--- a/07 - CapituloV/CapituloV.docx
+++ b/07 - CapituloV/CapituloV.docx
@@ -288,6 +288,7 @@
     <w:p>
       <w:pPr>
         <w:pStyle w:val="P38"/>
+        <w:ind w:firstLine="708"/>
       </w:pPr>
       <w:r>
         <w:t xml:space="preserve">El Sistema se </w:t>
@@ -314,11 +315,13 @@
     <w:p>
       <w:pPr>
         <w:pStyle w:val="P41"/>
+        <w:ind w:firstLine="0"/>
       </w:pPr>
     </w:p>
     <w:p>
       <w:pPr>
         <w:pStyle w:val="P9"/>
+        <w:ind w:firstLine="708"/>
       </w:pPr>
       <w:r>
         <w:rPr>
@@ -342,11 +345,13 @@
     <w:p>
       <w:pPr>
         <w:pStyle w:val="P9"/>
+        <w:ind w:firstLine="0"/>
       </w:pPr>
     </w:p>
     <w:p>
       <w:pPr>
         <w:pStyle w:val="P40"/>
+        <w:ind w:firstLine="708"/>
       </w:pPr>
       <w:r>
         <w:rPr>
@@ -460,24 +465,26 @@
         <w:rPr>
           <w:rStyle w:val="T6"/>
         </w:rPr>
-        <w:t xml:space="preserve"> o en otras </w:t>
+        <w:t xml:space="preserve"> o en </w:t>
       </w:r>
       <w:r>
         <w:rPr>
           <w:rStyle w:val="T6"/>
         </w:rPr>
         <w:lastRenderedPageBreak/>
-        <w:t>palabras la API, con el objetivo de que se puedan crear nuevas versiones de nuestro sistema.</w:t>
+        <w:t>otras palabras la API, con el objetivo de que se puedan crear nuevas versiones de nuestro sistema.</w:t>
       </w:r>
     </w:p>
     <w:p>
       <w:pPr>
         <w:pStyle w:val="P43"/>
+        <w:ind w:firstLine="0"/>
       </w:pPr>
     </w:p>
     <w:p>
       <w:pPr>
         <w:pStyle w:val="P10"/>
+        <w:ind w:firstLine="708"/>
       </w:pPr>
       <w:r>
         <w:rPr>
@@ -607,411 +614,403 @@
         <w:rPr>
           <w:rStyle w:val="T20"/>
         </w:rPr>
-        <w:t xml:space="preserve">servicio de Google llamado </w:t>
+        <w:t>servicio de Google llamado Fireb</w:t>
+      </w:r>
+      <w:r>
+        <w:rPr>
+          <w:rStyle w:val="T20"/>
+        </w:rPr>
+        <w:t>ase en su versión 3,</w:t>
+      </w:r>
+      <w:r>
+        <w:rPr>
+          <w:rStyle w:val="T17"/>
+        </w:rPr>
+        <w:t xml:space="preserve"> </w:t>
+      </w:r>
+      <w:r>
+        <w:rPr>
+          <w:rStyle w:val="T20"/>
+        </w:rPr>
+        <w:t>una de</w:t>
+      </w:r>
+      <w:r>
+        <w:rPr>
+          <w:rStyle w:val="T17"/>
+        </w:rPr>
+        <w:t xml:space="preserve"> la</w:t>
+      </w:r>
+      <w:r>
+        <w:rPr>
+          <w:rStyle w:val="T20"/>
+        </w:rPr>
+        <w:t>s</w:t>
+      </w:r>
+      <w:r>
+        <w:rPr>
+          <w:rStyle w:val="T17"/>
+        </w:rPr>
+        <w:t xml:space="preserve"> ventaja</w:t>
+      </w:r>
+      <w:r>
+        <w:rPr>
+          <w:rStyle w:val="T20"/>
+        </w:rPr>
+        <w:t>s</w:t>
+      </w:r>
+      <w:r>
+        <w:rPr>
+          <w:rStyle w:val="T17"/>
+        </w:rPr>
+        <w:t xml:space="preserve"> que nos ofrece este </w:t>
+      </w:r>
+      <w:r>
+        <w:rPr>
+          <w:rStyle w:val="T20"/>
+        </w:rPr>
+        <w:t xml:space="preserve">servicio es la base de datos en tiempo real (Real Time Data Base) </w:t>
+      </w:r>
+      <w:r>
+        <w:rPr>
+          <w:rStyle w:val="T22"/>
+        </w:rPr>
+        <w:t>la cual es una base de datos no relacional</w:t>
+      </w:r>
+      <w:r>
+        <w:rPr>
+          <w:rStyle w:val="T20"/>
+        </w:rPr>
+        <w:t xml:space="preserve"> lo </w:t>
+      </w:r>
+      <w:r>
+        <w:rPr>
+          <w:rStyle w:val="T22"/>
+        </w:rPr>
+        <w:t xml:space="preserve">que </w:t>
+      </w:r>
+      <w:r>
+        <w:rPr>
+          <w:rStyle w:val="T20"/>
+        </w:rPr>
+        <w:t xml:space="preserve">nos permite tener sincronizados todos los usuarios al realizarse algún cambio, además de ser una herramienta rápida </w:t>
+      </w:r>
+      <w:r>
+        <w:rPr>
+          <w:rStyle w:val="T24"/>
+        </w:rPr>
+        <w:t>y</w:t>
+      </w:r>
+      <w:r>
+        <w:rPr>
+          <w:rStyle w:val="T20"/>
+        </w:rPr>
+        <w:t xml:space="preserve"> segura </w:t>
+      </w:r>
+      <w:r>
+        <w:rPr>
+          <w:rStyle w:val="T24"/>
+        </w:rPr>
+        <w:t>nos</w:t>
+      </w:r>
+      <w:r>
+        <w:rPr>
+          <w:rStyle w:val="T20"/>
+        </w:rPr>
+        <w:t xml:space="preserve"> provee </w:t>
+      </w:r>
+      <w:r>
+        <w:rPr>
+          <w:rStyle w:val="T24"/>
+        </w:rPr>
+        <w:t xml:space="preserve">de </w:t>
+      </w:r>
+      <w:r>
+        <w:rPr>
+          <w:rStyle w:val="T20"/>
+        </w:rPr>
+        <w:t>una extensa documentación.</w:t>
+      </w:r>
+    </w:p>
+    <w:p>
+      <w:pPr>
+        <w:pStyle w:val="P10"/>
+        <w:ind w:firstLine="0"/>
+      </w:pPr>
+    </w:p>
+    <w:p>
+      <w:pPr>
+        <w:pStyle w:val="P9"/>
+        <w:ind w:firstLine="708"/>
+      </w:pPr>
+      <w:r>
+        <w:rPr>
+          <w:rStyle w:val="T6"/>
+        </w:rPr>
+        <w:t xml:space="preserve">Por otro </w:t>
+      </w:r>
+      <w:r>
+        <w:rPr>
+          <w:rStyle w:val="T6"/>
+        </w:rPr>
+        <w:t>lado,</w:t>
+      </w:r>
+      <w:r>
+        <w:rPr>
+          <w:rStyle w:val="T6"/>
+        </w:rPr>
+        <w:t xml:space="preserve"> para el </w:t>
       </w:r>
       <w:proofErr w:type="spellStart"/>
       <w:r>
         <w:rPr>
-          <w:rStyle w:val="T20"/>
-        </w:rPr>
-        <w:t>Fireb</w:t>
-      </w:r>
-      <w:r>
-        <w:rPr>
-          <w:rStyle w:val="T20"/>
-        </w:rPr>
-        <w:t>ase</w:t>
+          <w:rStyle w:val="T6"/>
+        </w:rPr>
+        <w:t>Frontend</w:t>
       </w:r>
       <w:proofErr w:type="spellEnd"/>
       <w:r>
         <w:rPr>
-          <w:rStyle w:val="T20"/>
-        </w:rPr>
-        <w:t xml:space="preserve"> en su versión 3,</w:t>
-      </w:r>
-      <w:r>
-        <w:rPr>
-          <w:rStyle w:val="T17"/>
-        </w:rPr>
-        <w:t xml:space="preserve"> </w:t>
-      </w:r>
-      <w:r>
-        <w:rPr>
-          <w:rStyle w:val="T20"/>
-        </w:rPr>
-        <w:t>una de</w:t>
-      </w:r>
-      <w:r>
-        <w:rPr>
-          <w:rStyle w:val="T17"/>
-        </w:rPr>
-        <w:t xml:space="preserve"> la</w:t>
-      </w:r>
-      <w:r>
-        <w:rPr>
-          <w:rStyle w:val="T20"/>
-        </w:rPr>
-        <w:t>s</w:t>
-      </w:r>
-      <w:r>
-        <w:rPr>
-          <w:rStyle w:val="T17"/>
-        </w:rPr>
-        <w:t xml:space="preserve"> ventaja</w:t>
-      </w:r>
-      <w:r>
-        <w:rPr>
-          <w:rStyle w:val="T20"/>
-        </w:rPr>
-        <w:t>s</w:t>
-      </w:r>
-      <w:r>
-        <w:rPr>
-          <w:rStyle w:val="T17"/>
-        </w:rPr>
-        <w:t xml:space="preserve"> que nos ofrece este </w:t>
-      </w:r>
-      <w:r>
-        <w:rPr>
-          <w:rStyle w:val="T20"/>
-        </w:rPr>
-        <w:t xml:space="preserve">servicio es la base de datos en tiempo real (Real Time Data Base) </w:t>
-      </w:r>
-      <w:r>
-        <w:rPr>
-          <w:rStyle w:val="T22"/>
-        </w:rPr>
-        <w:t>la cual es una base de datos no relacional</w:t>
-      </w:r>
-      <w:r>
-        <w:rPr>
-          <w:rStyle w:val="T20"/>
-        </w:rPr>
-        <w:t xml:space="preserve"> lo </w:t>
-      </w:r>
-      <w:r>
-        <w:rPr>
-          <w:rStyle w:val="T22"/>
-        </w:rPr>
-        <w:t xml:space="preserve">que </w:t>
-      </w:r>
-      <w:r>
-        <w:rPr>
-          <w:rStyle w:val="T20"/>
-        </w:rPr>
-        <w:t xml:space="preserve">nos permite tener sincronizados todos los usuarios al realizarse algún cambio, además de ser una herramienta rápida </w:t>
+          <w:rStyle w:val="T6"/>
+        </w:rPr>
+        <w:t xml:space="preserve"> se </w:t>
+      </w:r>
+      <w:r>
+        <w:rPr>
+          <w:rStyle w:val="T6"/>
+        </w:rPr>
+        <w:t>utilizó</w:t>
+      </w:r>
+      <w:r>
+        <w:rPr>
+          <w:rStyle w:val="T6"/>
+        </w:rPr>
+        <w:t xml:space="preserve"> el Framework </w:t>
+      </w:r>
+      <w:proofErr w:type="spellStart"/>
+      <w:r>
+        <w:rPr>
+          <w:rStyle w:val="T6"/>
+        </w:rPr>
+        <w:t>Angular</w:t>
+      </w:r>
+      <w:r>
+        <w:rPr>
+          <w:rStyle w:val="T11"/>
+        </w:rPr>
+        <w:t>Js</w:t>
+      </w:r>
+      <w:proofErr w:type="spellEnd"/>
+      <w:r>
+        <w:rPr>
+          <w:rStyle w:val="T6"/>
+        </w:rPr>
+        <w:t xml:space="preserve"> en su versi</w:t>
+      </w:r>
+      <w:r>
+        <w:rPr>
+          <w:rStyle w:val="T11"/>
+        </w:rPr>
+        <w:t>ó</w:t>
+      </w:r>
+      <w:r>
+        <w:rPr>
+          <w:rStyle w:val="T6"/>
+        </w:rPr>
+        <w:t>n 1.5</w:t>
+      </w:r>
+      <w:r>
+        <w:rPr>
+          <w:rStyle w:val="T11"/>
+        </w:rPr>
+        <w:t>+</w:t>
+      </w:r>
+      <w:r>
+        <w:rPr>
+          <w:rStyle w:val="T6"/>
+        </w:rPr>
+        <w:t xml:space="preserve"> el cual </w:t>
+      </w:r>
+      <w:r>
+        <w:rPr>
+          <w:rStyle w:val="T6"/>
+        </w:rPr>
+        <w:t>está</w:t>
+      </w:r>
+      <w:r>
+        <w:rPr>
+          <w:rStyle w:val="T6"/>
+        </w:rPr>
+        <w:t xml:space="preserve"> basado en el lenguaje de programaci</w:t>
+      </w:r>
+      <w:r>
+        <w:rPr>
+          <w:rStyle w:val="T11"/>
+        </w:rPr>
+        <w:t>ó</w:t>
+      </w:r>
+      <w:r>
+        <w:rPr>
+          <w:rStyle w:val="T6"/>
+        </w:rPr>
+        <w:t xml:space="preserve">n </w:t>
+      </w:r>
+      <w:r>
+        <w:rPr>
+          <w:rStyle w:val="T6"/>
+        </w:rPr>
+        <w:t>JavaScript</w:t>
+      </w:r>
+      <w:r>
+        <w:rPr>
+          <w:rStyle w:val="T6"/>
+        </w:rPr>
+        <w:t xml:space="preserve">, la principal ventaja de este </w:t>
       </w:r>
       <w:r>
         <w:rPr>
           <w:rStyle w:val="T24"/>
         </w:rPr>
-        <w:t>y</w:t>
-      </w:r>
-      <w:r>
-        <w:rPr>
-          <w:rStyle w:val="T20"/>
-        </w:rPr>
-        <w:t xml:space="preserve"> segura </w:t>
-      </w:r>
-      <w:r>
-        <w:rPr>
-          <w:rStyle w:val="T24"/>
-        </w:rPr>
-        <w:t>nos</w:t>
-      </w:r>
-      <w:r>
-        <w:rPr>
-          <w:rStyle w:val="T20"/>
-        </w:rPr>
-        <w:t xml:space="preserve"> provee </w:t>
-      </w:r>
-      <w:r>
-        <w:rPr>
-          <w:rStyle w:val="T24"/>
-        </w:rPr>
-        <w:t xml:space="preserve">de </w:t>
-      </w:r>
-      <w:r>
-        <w:rPr>
-          <w:rStyle w:val="T20"/>
-        </w:rPr>
-        <w:t>una extensa documentación.</w:t>
-      </w:r>
-    </w:p>
-    <w:p>
-      <w:pPr>
-        <w:pStyle w:val="P10"/>
-      </w:pPr>
+        <w:t>framework es su sencillez la cual permite acortar el tiempo de desarrollo, teniendo en cuenta la gran cantidad de herramientas que nos ofrece para facilitar el trabajo.</w:t>
+      </w:r>
     </w:p>
     <w:p>
       <w:pPr>
         <w:pStyle w:val="P9"/>
+        <w:ind w:firstLine="0"/>
+      </w:pPr>
+    </w:p>
+    <w:p>
+      <w:pPr>
+        <w:pStyle w:val="P9"/>
+        <w:ind w:firstLine="708"/>
       </w:pPr>
       <w:r>
         <w:rPr>
           <w:rStyle w:val="T6"/>
         </w:rPr>
-        <w:tab/>
-        <w:t xml:space="preserve">Por otro </w:t>
+        <w:t xml:space="preserve">Se debe </w:t>
+      </w:r>
+      <w:r>
+        <w:rPr>
+          <w:rStyle w:val="T5"/>
+        </w:rPr>
+        <w:t>señalar</w:t>
       </w:r>
       <w:r>
         <w:rPr>
           <w:rStyle w:val="T6"/>
         </w:rPr>
-        <w:t>lado,</w:t>
+        <w:t xml:space="preserve"> que este Sistema Web cuenta con un sistema de autenticaci</w:t>
+      </w:r>
+      <w:r>
+        <w:rPr>
+          <w:rStyle w:val="T11"/>
+        </w:rPr>
+        <w:t>ó</w:t>
       </w:r>
       <w:r>
         <w:rPr>
           <w:rStyle w:val="T6"/>
         </w:rPr>
-        <w:t xml:space="preserve"> para el </w:t>
+        <w:t xml:space="preserve">n basada en </w:t>
       </w:r>
       <w:proofErr w:type="spellStart"/>
       <w:r>
         <w:rPr>
           <w:rStyle w:val="T6"/>
         </w:rPr>
-        <w:t>Frontend</w:t>
+        <w:t>token</w:t>
       </w:r>
       <w:proofErr w:type="spellEnd"/>
       <w:r>
         <w:rPr>
           <w:rStyle w:val="T6"/>
         </w:rPr>
-        <w:t xml:space="preserve"> se </w:t>
+        <w:t xml:space="preserve"> el cual es una firma cifrada que se encargar</w:t>
+      </w:r>
+      <w:r>
+        <w:rPr>
+          <w:rStyle w:val="T11"/>
+        </w:rPr>
+        <w:t>á</w:t>
       </w:r>
       <w:r>
         <w:rPr>
           <w:rStyle w:val="T6"/>
         </w:rPr>
-        <w:t>utilizó</w:t>
+        <w:t xml:space="preserve"> de identificar al usuario cada vez que inicie sesi</w:t>
+      </w:r>
+      <w:r>
+        <w:rPr>
+          <w:rStyle w:val="T11"/>
+        </w:rPr>
+        <w:t>ó</w:t>
       </w:r>
       <w:r>
         <w:rPr>
           <w:rStyle w:val="T6"/>
         </w:rPr>
-        <w:t xml:space="preserve"> el Framework </w:t>
-      </w:r>
-      <w:proofErr w:type="spellStart"/>
+        <w:t>n permitiendo que sus datos de sesi</w:t>
+      </w:r>
+      <w:r>
+        <w:rPr>
+          <w:rStyle w:val="T11"/>
+        </w:rPr>
+        <w:t>ó</w:t>
+      </w:r>
       <w:r>
         <w:rPr>
           <w:rStyle w:val="T6"/>
         </w:rPr>
-        <w:t>Angular</w:t>
+        <w:t>n se almacenen del lado del cliente y no del lado del servidor.</w:t>
+      </w:r>
+    </w:p>
+    <w:p>
+      <w:pPr>
+        <w:pStyle w:val="P9"/>
+        <w:ind w:firstLine="0"/>
+      </w:pPr>
+    </w:p>
+    <w:p>
+      <w:pPr>
+        <w:pStyle w:val="P9"/>
+        <w:ind w:firstLine="708"/>
+      </w:pPr>
+      <w:r>
+        <w:rPr>
+          <w:rStyle w:val="T6"/>
+        </w:rPr>
+        <w:t xml:space="preserve">El desarrollo del sistema web </w:t>
+      </w:r>
+      <w:r>
+        <w:rPr>
+          <w:rStyle w:val="T6"/>
+        </w:rPr>
+        <w:t>está</w:t>
+      </w:r>
+      <w:r>
+        <w:rPr>
+          <w:rStyle w:val="T6"/>
+        </w:rPr>
+        <w:t xml:space="preserve"> basado en una red académica el cual permitirá la divulgación de información para los estudiantes del Área de Ingeniería de Sistema, adem</w:t>
       </w:r>
       <w:r>
         <w:rPr>
           <w:rStyle w:val="T11"/>
         </w:rPr>
-        <w:t>Js</w:t>
-      </w:r>
-      <w:proofErr w:type="spellEnd"/>
+        <w:t>á</w:t>
+      </w:r>
       <w:r>
         <w:rPr>
           <w:rStyle w:val="T6"/>
         </w:rPr>
-        <w:t xml:space="preserve"> en su versi</w:t>
-      </w:r>
-      <w:r>
-        <w:rPr>
-          <w:rStyle w:val="T11"/>
-        </w:rPr>
-        <w:t>ó</w:t>
-      </w:r>
-      <w:r>
-        <w:rPr>
-          <w:rStyle w:val="T6"/>
-        </w:rPr>
-        <w:t>n 1.5</w:t>
-      </w:r>
-      <w:r>
-        <w:rPr>
-          <w:rStyle w:val="T11"/>
-        </w:rPr>
-        <w:t>+</w:t>
-      </w:r>
-      <w:r>
-        <w:rPr>
-          <w:rStyle w:val="T6"/>
-        </w:rPr>
-        <w:t xml:space="preserve"> el cual </w:t>
-      </w:r>
-      <w:r>
-        <w:rPr>
-          <w:rStyle w:val="T6"/>
-        </w:rPr>
-        <w:t>está</w:t>
-      </w:r>
-      <w:r>
-        <w:rPr>
-          <w:rStyle w:val="T6"/>
-        </w:rPr>
-        <w:t xml:space="preserve"> basado en el lenguaje de programaci</w:t>
-      </w:r>
-      <w:r>
-        <w:rPr>
-          <w:rStyle w:val="T11"/>
-        </w:rPr>
-        <w:t>ó</w:t>
-      </w:r>
-      <w:r>
-        <w:rPr>
-          <w:rStyle w:val="T6"/>
-        </w:rPr>
-        <w:t xml:space="preserve">n </w:t>
-      </w:r>
-      <w:r>
-        <w:rPr>
-          <w:rStyle w:val="T6"/>
-        </w:rPr>
-        <w:t>JavaScript</w:t>
-      </w:r>
-      <w:r>
-        <w:rPr>
-          <w:rStyle w:val="T6"/>
-        </w:rPr>
-        <w:t xml:space="preserve">, la principal ventaja de este </w:t>
-      </w:r>
-      <w:r>
-        <w:rPr>
-          <w:rStyle w:val="T24"/>
-        </w:rPr>
-        <w:t>framework es su sencillez la cual permite acortar el tiempo de desarrollo, teniendo en cuenta la gran cantidad de herramientas que nos ofrece para facilitar el trabajo.</w:t>
-      </w:r>
-    </w:p>
-    <w:p>
-      <w:pPr>
-        <w:pStyle w:val="P9"/>
-      </w:pPr>
-    </w:p>
-    <w:p>
-      <w:pPr>
-        <w:pStyle w:val="P9"/>
-      </w:pPr>
-      <w:r>
-        <w:rPr>
-          <w:rStyle w:val="T6"/>
-        </w:rPr>
-        <w:t xml:space="preserve">Se debe </w:t>
-      </w:r>
-      <w:r>
-        <w:rPr>
-          <w:rStyle w:val="T5"/>
-        </w:rPr>
-        <w:t>señalar</w:t>
-      </w:r>
-      <w:r>
-        <w:rPr>
-          <w:rStyle w:val="T6"/>
-        </w:rPr>
-        <w:t xml:space="preserve"> que este Sistema Web cuenta con un sistema de autenticaci</w:t>
-      </w:r>
-      <w:r>
-        <w:rPr>
-          <w:rStyle w:val="T11"/>
-        </w:rPr>
-        <w:t>ó</w:t>
-      </w:r>
-      <w:r>
-        <w:rPr>
-          <w:rStyle w:val="T6"/>
-        </w:rPr>
-        <w:t xml:space="preserve">n basada en </w:t>
-      </w:r>
-      <w:proofErr w:type="spellStart"/>
-      <w:r>
-        <w:rPr>
-          <w:rStyle w:val="T6"/>
-        </w:rPr>
-        <w:t>token</w:t>
-      </w:r>
-      <w:proofErr w:type="spellEnd"/>
-      <w:r>
-        <w:rPr>
-          <w:rStyle w:val="T6"/>
-        </w:rPr>
-        <w:t xml:space="preserve"> el cual es una firma cifrada que se encargar</w:t>
-      </w:r>
-      <w:r>
-        <w:rPr>
-          <w:rStyle w:val="T11"/>
-        </w:rPr>
-        <w:t>á</w:t>
-      </w:r>
-      <w:r>
-        <w:rPr>
-          <w:rStyle w:val="T6"/>
-        </w:rPr>
-        <w:t xml:space="preserve"> de identificar al usuario cada vez que inicie sesi</w:t>
-      </w:r>
-      <w:r>
-        <w:rPr>
-          <w:rStyle w:val="T11"/>
-        </w:rPr>
-        <w:t>ó</w:t>
-      </w:r>
-      <w:r>
-        <w:rPr>
-          <w:rStyle w:val="T6"/>
-        </w:rPr>
-        <w:t>n permitiendo que sus datos de sesi</w:t>
-      </w:r>
-      <w:r>
-        <w:rPr>
-          <w:rStyle w:val="T11"/>
-        </w:rPr>
-        <w:t>ó</w:t>
-      </w:r>
-      <w:r>
-        <w:rPr>
-          <w:rStyle w:val="T6"/>
-        </w:rPr>
-        <w:t>n se almacenen del lado del cliente y no del lado del servidor.</w:t>
-      </w:r>
-    </w:p>
-    <w:p>
-      <w:pPr>
-        <w:pStyle w:val="P9"/>
-      </w:pPr>
-    </w:p>
-    <w:p>
-      <w:pPr>
-        <w:pStyle w:val="P9"/>
-      </w:pPr>
-      <w:r>
-        <w:rPr>
-          <w:rStyle w:val="T6"/>
-        </w:rPr>
-        <w:t xml:space="preserve">El desarrollo del sistema web </w:t>
-      </w:r>
-      <w:r>
-        <w:rPr>
-          <w:rStyle w:val="T6"/>
-        </w:rPr>
-        <w:t>está</w:t>
-      </w:r>
-      <w:r>
-        <w:rPr>
-          <w:rStyle w:val="T6"/>
-        </w:rPr>
-        <w:t xml:space="preserve"> basado en una red académica el cual permitirá la divulgación de información para los estudiantes del Área de Ingeniería de Sistema, adem</w:t>
-      </w:r>
-      <w:r>
-        <w:rPr>
-          <w:rStyle w:val="T11"/>
-        </w:rPr>
-        <w:t>á</w:t>
-      </w:r>
-      <w:r>
-        <w:rPr>
-          <w:rStyle w:val="T6"/>
-        </w:rPr>
         <w:t>s de proporcionarles guías de estudio y mantenerlos informados en todo momento, brindándole información confiable proporcionada por los profesores del área con la finalidad de que haya un control de la información publicada.</w:t>
       </w:r>
     </w:p>
     <w:p>
       <w:pPr>
         <w:pStyle w:val="P41"/>
+        <w:ind w:firstLine="0"/>
       </w:pPr>
       <w:r>
         <w:lastRenderedPageBreak/>
@@ -1027,6 +1026,7 @@
     <w:p>
       <w:pPr>
         <w:pStyle w:val="P41"/>
+        <w:ind w:firstLine="0"/>
       </w:pPr>
     </w:p>
     <w:p>
@@ -1039,7 +1039,7 @@
         <w:tabs>
           <w:tab w:val="left" w:pos="720"/>
         </w:tabs>
-        <w:ind w:left="567" w:hanging="283"/>
+        <w:ind w:left="567" w:firstLine="0"/>
       </w:pPr>
       <w:r>
         <w:rPr>
@@ -1063,7 +1063,7 @@
         <w:tabs>
           <w:tab w:val="left" w:pos="720"/>
         </w:tabs>
-        <w:ind w:left="567" w:hanging="283"/>
+        <w:ind w:left="567"/>
       </w:pPr>
     </w:p>
     <w:p>
@@ -1076,7 +1076,7 @@
         <w:tabs>
           <w:tab w:val="left" w:pos="720"/>
         </w:tabs>
-        <w:ind w:left="567" w:hanging="283"/>
+        <w:ind w:left="567" w:firstLine="0"/>
       </w:pPr>
       <w:r>
         <w:rPr>
@@ -1103,7 +1103,7 @@
         <w:tabs>
           <w:tab w:val="left" w:pos="720"/>
         </w:tabs>
-        <w:ind w:left="567" w:hanging="283"/>
+        <w:ind w:left="567"/>
       </w:pPr>
     </w:p>
     <w:p>
@@ -1116,18 +1116,10 @@
         <w:tabs>
           <w:tab w:val="left" w:pos="720"/>
         </w:tabs>
-        <w:ind w:left="567" w:hanging="283"/>
-      </w:pPr>
-      <w:r>
-        <w:t>Perfil: Muestra toda la información personal y profesional (</w:t>
-      </w:r>
-      <w:proofErr w:type="spellStart"/>
-      <w:r>
-        <w:t>Curriculum</w:t>
-      </w:r>
-      <w:proofErr w:type="spellEnd"/>
-      <w:r>
-        <w:t>) de la persona registrada.</w:t>
+        <w:ind w:left="567" w:firstLine="0"/>
+      </w:pPr>
+      <w:r>
+        <w:t>Perfil: Muestra toda la información personal y profesional (Curriculum) de la persona registrada.</w:t>
       </w:r>
     </w:p>
     <w:p>
@@ -1136,7 +1128,7 @@
         <w:tabs>
           <w:tab w:val="left" w:pos="720"/>
         </w:tabs>
-        <w:ind w:left="567" w:hanging="283"/>
+        <w:ind w:left="567"/>
       </w:pPr>
     </w:p>
     <w:p>
@@ -1149,7 +1141,7 @@
         <w:tabs>
           <w:tab w:val="left" w:pos="720"/>
         </w:tabs>
-        <w:ind w:left="567" w:hanging="283"/>
+        <w:ind w:left="567" w:firstLine="0"/>
       </w:pPr>
       <w:r>
         <w:t xml:space="preserve">Publicaciones: Es el </w:t>
@@ -1443,8 +1435,8 @@
         <w:tblLook w:val="0400" w:firstRow="0" w:lastRow="0" w:firstColumn="0" w:lastColumn="0" w:noHBand="0" w:noVBand="1"/>
       </w:tblPr>
       <w:tblGrid>
-        <w:gridCol w:w="4102"/>
-        <w:gridCol w:w="4160"/>
+        <w:gridCol w:w="4099"/>
+        <w:gridCol w:w="4163"/>
       </w:tblGrid>
       <w:tr>
         <w:trPr>
@@ -1452,7 +1444,7 @@
         </w:trPr>
         <w:tc>
           <w:tcPr>
-            <w:tcW w:w="4224" w:type="dxa"/>
+            <w:tcW w:w="4099" w:type="dxa"/>
             <w:tcBorders>
               <w:top w:val="single" w:sz="4" w:space="0" w:color="auto"/>
               <w:left w:val="single" w:sz="4" w:space="0" w:color="auto"/>
@@ -1484,7 +1476,7 @@
         </w:tc>
         <w:tc>
           <w:tcPr>
-            <w:tcW w:w="4263" w:type="dxa"/>
+            <w:tcW w:w="4163" w:type="dxa"/>
             <w:tcBorders>
               <w:top w:val="single" w:sz="4" w:space="0" w:color="auto"/>
               <w:left w:val="single" w:sz="4" w:space="0" w:color="auto"/>
@@ -1519,7 +1511,7 @@
         </w:trPr>
         <w:tc>
           <w:tcPr>
-            <w:tcW w:w="4224" w:type="dxa"/>
+            <w:tcW w:w="4099" w:type="dxa"/>
             <w:tcBorders>
               <w:top w:val="single" w:sz="4" w:space="0" w:color="auto"/>
               <w:left w:val="single" w:sz="4" w:space="0" w:color="auto"/>
@@ -1569,7 +1561,7 @@
                           <pic:cNvPicPr/>
                         </pic:nvPicPr>
                         <pic:blipFill>
-                          <a:blip r:embed="rId5">
+                          <a:blip r:embed="rId7">
                             <a:extLst>
                               <a:ext uri="{28A0092B-C50C-407E-A947-70E740481C1C}">
                                 <a14:useLocalDpi xmlns:a14="http://schemas.microsoft.com/office/drawing/2010/main" val="0"/>
@@ -1607,7 +1599,7 @@
         </w:tc>
         <w:tc>
           <w:tcPr>
-            <w:tcW w:w="4263" w:type="dxa"/>
+            <w:tcW w:w="4163" w:type="dxa"/>
             <w:tcBorders>
               <w:top w:val="single" w:sz="4" w:space="0" w:color="auto"/>
               <w:left w:val="single" w:sz="4" w:space="0" w:color="auto"/>
@@ -1630,7 +1622,8 @@
                 <w:ilvl w:val="0"/>
                 <w:numId w:val="10"/>
               </w:numPr>
-              <w:ind w:left="337" w:hanging="283"/>
+              <w:ind w:left="176" w:firstLine="142"/>
+              <w:jc w:val="left"/>
               <w:rPr>
                 <w:b w:val="0"/>
                 <w:sz w:val="22"/>
@@ -1653,7 +1646,8 @@
                 <w:ilvl w:val="0"/>
                 <w:numId w:val="10"/>
               </w:numPr>
-              <w:ind w:left="337" w:hanging="283"/>
+              <w:ind w:left="176" w:firstLine="142"/>
+              <w:jc w:val="left"/>
               <w:rPr>
                 <w:b w:val="0"/>
                 <w:sz w:val="22"/>
@@ -1666,25 +1660,7 @@
                 <w:sz w:val="22"/>
                 <w:szCs w:val="22"/>
               </w:rPr>
-              <w:t xml:space="preserve">Registrar sus datos para crear su </w:t>
-            </w:r>
-            <w:proofErr w:type="spellStart"/>
-            <w:r>
-              <w:rPr>
-                <w:b w:val="0"/>
-                <w:sz w:val="22"/>
-                <w:szCs w:val="22"/>
-              </w:rPr>
-              <w:t>curriculum</w:t>
-            </w:r>
-            <w:proofErr w:type="spellEnd"/>
-            <w:r>
-              <w:rPr>
-                <w:b w:val="0"/>
-                <w:sz w:val="22"/>
-                <w:szCs w:val="22"/>
-              </w:rPr>
-              <w:t>.</w:t>
+              <w:t>Registrar sus datos para crear su curriculum.</w:t>
             </w:r>
           </w:p>
           <w:p>
@@ -1694,7 +1670,8 @@
                 <w:ilvl w:val="0"/>
                 <w:numId w:val="11"/>
               </w:numPr>
-              <w:ind w:left="337" w:hanging="283"/>
+              <w:ind w:left="176" w:firstLine="142"/>
+              <w:jc w:val="left"/>
               <w:rPr>
                 <w:b w:val="0"/>
               </w:rPr>
@@ -1721,35 +1698,85 @@
     </w:tbl>
     <w:p>
       <w:pPr>
-        <w:pStyle w:val="P2"/>
-        <w:rPr>
-          <w:b w:val="0"/>
-          <w:sz w:val="22"/>
-          <w:szCs w:val="22"/>
-        </w:rPr>
-      </w:pPr>
-      <w:r>
-        <w:rPr>
-          <w:sz w:val="22"/>
-          <w:szCs w:val="22"/>
-        </w:rPr>
-        <w:t xml:space="preserve">Fuente: </w:t>
-      </w:r>
-      <w:r>
-        <w:rPr>
-          <w:b w:val="0"/>
-          <w:sz w:val="22"/>
-          <w:szCs w:val="22"/>
-        </w:rPr>
-        <w:t>Los Autores (2016</w:t>
-      </w:r>
-      <w:r>
-        <w:rPr>
-          <w:b w:val="0"/>
-          <w:sz w:val="22"/>
-          <w:szCs w:val="22"/>
-        </w:rPr>
-        <w:t>)</w:t>
+        <w:pStyle w:val="P47"/>
+        <w:ind w:firstLine="0"/>
+        <w:jc w:val="left"/>
+        <w:rPr>
+          <w:rFonts w:cs="Times New Roman"/>
+          <w:b w:val="0"/>
+          <w:bCs/>
+          <w:lang w:val="es-US"/>
+        </w:rPr>
+      </w:pPr>
+      <w:r>
+        <w:rPr>
+          <w:bCs/>
+          <w:szCs w:val="24"/>
+        </w:rPr>
+        <w:t>Fuente:</w:t>
+      </w:r>
+      <w:r>
+        <w:rPr>
+          <w:b w:val="0"/>
+          <w:bCs/>
+          <w:szCs w:val="24"/>
+        </w:rPr>
+        <w:t xml:space="preserve"> Los Autores (2016)</w:t>
+      </w:r>
+      <w:r>
+        <w:rPr>
+          <w:b w:val="0"/>
+          <w:bCs/>
+          <w:szCs w:val="24"/>
+        </w:rPr>
+        <w:tab/>
+      </w:r>
+      <w:r>
+        <w:rPr>
+          <w:b w:val="0"/>
+          <w:bCs/>
+          <w:szCs w:val="24"/>
+        </w:rPr>
+        <w:tab/>
+      </w:r>
+      <w:r>
+        <w:rPr>
+          <w:b w:val="0"/>
+          <w:bCs/>
+          <w:szCs w:val="24"/>
+        </w:rPr>
+        <w:tab/>
+      </w:r>
+      <w:r>
+        <w:rPr>
+          <w:b w:val="0"/>
+          <w:bCs/>
+          <w:szCs w:val="24"/>
+        </w:rPr>
+        <w:tab/>
+      </w:r>
+      <w:r>
+        <w:rPr>
+          <w:b w:val="0"/>
+          <w:bCs/>
+          <w:szCs w:val="24"/>
+        </w:rPr>
+        <w:tab/>
+      </w:r>
+      <w:r>
+        <w:rPr>
+          <w:b w:val="0"/>
+          <w:bCs/>
+          <w:szCs w:val="24"/>
+        </w:rPr>
+        <w:tab/>
+      </w:r>
+      <w:r>
+        <w:rPr>
+          <w:bCs/>
+          <w:szCs w:val="24"/>
+        </w:rPr>
+        <w:t>Cuadro: 9</w:t>
       </w:r>
     </w:p>
     <w:p>
@@ -1777,8 +1804,8 @@
         <w:tblLook w:val="0400" w:firstRow="0" w:lastRow="0" w:firstColumn="0" w:lastColumn="0" w:noHBand="0" w:noVBand="1"/>
       </w:tblPr>
       <w:tblGrid>
-        <w:gridCol w:w="4123"/>
-        <w:gridCol w:w="4139"/>
+        <w:gridCol w:w="4118"/>
+        <w:gridCol w:w="4144"/>
       </w:tblGrid>
       <w:tr>
         <w:trPr>
@@ -1786,7 +1813,7 @@
         </w:trPr>
         <w:tc>
           <w:tcPr>
-            <w:tcW w:w="4244" w:type="dxa"/>
+            <w:tcW w:w="4118" w:type="dxa"/>
             <w:tcBorders>
               <w:top w:val="single" w:sz="4" w:space="0" w:color="auto"/>
               <w:left w:val="single" w:sz="4" w:space="0" w:color="auto"/>
@@ -1816,7 +1843,7 @@
         </w:tc>
         <w:tc>
           <w:tcPr>
-            <w:tcW w:w="4244" w:type="dxa"/>
+            <w:tcW w:w="4144" w:type="dxa"/>
             <w:tcBorders>
               <w:top w:val="single" w:sz="4" w:space="0" w:color="auto"/>
               <w:left w:val="single" w:sz="4" w:space="0" w:color="auto"/>
@@ -1851,7 +1878,7 @@
         </w:trPr>
         <w:tc>
           <w:tcPr>
-            <w:tcW w:w="4244" w:type="dxa"/>
+            <w:tcW w:w="4118" w:type="dxa"/>
             <w:tcBorders>
               <w:top w:val="single" w:sz="4" w:space="0" w:color="auto"/>
               <w:left w:val="single" w:sz="4" w:space="0" w:color="auto"/>
@@ -1896,7 +1923,7 @@
                           <pic:cNvPicPr/>
                         </pic:nvPicPr>
                         <pic:blipFill>
-                          <a:blip r:embed="rId5">
+                          <a:blip r:embed="rId7">
                             <a:extLst>
                               <a:ext uri="{28A0092B-C50C-407E-A947-70E740481C1C}">
                                 <a14:useLocalDpi xmlns:a14="http://schemas.microsoft.com/office/drawing/2010/main" val="0"/>
@@ -1933,7 +1960,7 @@
         </w:tc>
         <w:tc>
           <w:tcPr>
-            <w:tcW w:w="4244" w:type="dxa"/>
+            <w:tcW w:w="4144" w:type="dxa"/>
             <w:tcBorders>
               <w:top w:val="single" w:sz="4" w:space="0" w:color="auto"/>
               <w:left w:val="single" w:sz="4" w:space="0" w:color="auto"/>
@@ -1953,7 +1980,8 @@
                 <w:ilvl w:val="0"/>
                 <w:numId w:val="11"/>
               </w:numPr>
-              <w:ind w:left="322" w:hanging="298"/>
+              <w:ind w:left="160" w:firstLine="142"/>
+              <w:jc w:val="left"/>
               <w:rPr>
                 <w:b w:val="0"/>
                 <w:sz w:val="22"/>
@@ -1984,7 +2012,8 @@
                 <w:ilvl w:val="0"/>
                 <w:numId w:val="11"/>
               </w:numPr>
-              <w:ind w:left="322" w:hanging="298"/>
+              <w:ind w:left="160" w:firstLine="142"/>
+              <w:jc w:val="left"/>
               <w:rPr>
                 <w:b w:val="0"/>
               </w:rPr>
@@ -1995,25 +2024,7 @@
                 <w:sz w:val="22"/>
                 <w:szCs w:val="22"/>
               </w:rPr>
-              <w:t xml:space="preserve">Registrar sus datos para crear su </w:t>
-            </w:r>
-            <w:proofErr w:type="spellStart"/>
-            <w:r>
-              <w:rPr>
-                <w:b w:val="0"/>
-                <w:sz w:val="22"/>
-                <w:szCs w:val="22"/>
-              </w:rPr>
-              <w:t>curriculum</w:t>
-            </w:r>
-            <w:proofErr w:type="spellEnd"/>
-            <w:r>
-              <w:rPr>
-                <w:b w:val="0"/>
-                <w:sz w:val="22"/>
-                <w:szCs w:val="22"/>
-              </w:rPr>
-              <w:t>.</w:t>
+              <w:t>Registrar sus datos para crear su curriculum.</w:t>
             </w:r>
           </w:p>
         </w:tc>
@@ -2021,42 +2032,78 @@
     </w:tbl>
     <w:p>
       <w:pPr>
-        <w:pStyle w:val="P2"/>
-        <w:rPr>
-          <w:sz w:val="22"/>
-          <w:szCs w:val="22"/>
-        </w:rPr>
-      </w:pPr>
-      <w:r>
-        <w:rPr>
-          <w:sz w:val="22"/>
-          <w:szCs w:val="22"/>
-        </w:rPr>
-        <w:t xml:space="preserve">Fuente: </w:t>
-      </w:r>
-      <w:r>
-        <w:rPr>
-          <w:b w:val="0"/>
-          <w:sz w:val="22"/>
-          <w:szCs w:val="22"/>
-        </w:rPr>
-        <w:t>Los A</w:t>
-      </w:r>
-      <w:r>
-        <w:rPr>
-          <w:b w:val="0"/>
-          <w:sz w:val="22"/>
-          <w:szCs w:val="22"/>
-        </w:rPr>
-        <w:t>utores (2016</w:t>
-      </w:r>
-      <w:r>
-        <w:rPr>
-          <w:b w:val="0"/>
-          <w:sz w:val="22"/>
-          <w:szCs w:val="22"/>
-        </w:rPr>
-        <w:t>)</w:t>
+        <w:pStyle w:val="P47"/>
+        <w:ind w:firstLine="0"/>
+        <w:jc w:val="left"/>
+        <w:rPr>
+          <w:rFonts w:cs="Times New Roman"/>
+          <w:b w:val="0"/>
+          <w:bCs/>
+          <w:lang w:val="es-US"/>
+        </w:rPr>
+      </w:pPr>
+      <w:r>
+        <w:rPr>
+          <w:bCs/>
+          <w:szCs w:val="24"/>
+        </w:rPr>
+        <w:t>Fuente:</w:t>
+      </w:r>
+      <w:r>
+        <w:rPr>
+          <w:b w:val="0"/>
+          <w:bCs/>
+          <w:szCs w:val="24"/>
+        </w:rPr>
+        <w:t xml:space="preserve"> Los Autores (2016)</w:t>
+      </w:r>
+      <w:r>
+        <w:rPr>
+          <w:b w:val="0"/>
+          <w:bCs/>
+          <w:szCs w:val="24"/>
+        </w:rPr>
+        <w:tab/>
+      </w:r>
+      <w:r>
+        <w:rPr>
+          <w:b w:val="0"/>
+          <w:bCs/>
+          <w:szCs w:val="24"/>
+        </w:rPr>
+        <w:tab/>
+      </w:r>
+      <w:r>
+        <w:rPr>
+          <w:b w:val="0"/>
+          <w:bCs/>
+          <w:szCs w:val="24"/>
+        </w:rPr>
+        <w:tab/>
+      </w:r>
+      <w:r>
+        <w:rPr>
+          <w:b w:val="0"/>
+          <w:bCs/>
+          <w:szCs w:val="24"/>
+        </w:rPr>
+        <w:tab/>
+      </w:r>
+      <w:r>
+        <w:rPr>
+          <w:b w:val="0"/>
+          <w:bCs/>
+          <w:szCs w:val="24"/>
+        </w:rPr>
+        <w:tab/>
+        <w:t xml:space="preserve">         </w:t>
+      </w:r>
+      <w:r>
+        <w:rPr>
+          <w:bCs/>
+          <w:szCs w:val="24"/>
+        </w:rPr>
+        <w:t>Cuadro: 10</w:t>
       </w:r>
     </w:p>
     <w:p>
@@ -2070,7 +2117,6 @@
         <w:jc w:val="center"/>
       </w:pPr>
       <w:r>
-        <w:lastRenderedPageBreak/>
         <w:t>DESCRIPCIÓN DETALLADA DE LOS PROCESOS DEL NUEVO SISTEMA</w:t>
       </w:r>
     </w:p>
@@ -2150,21 +2196,7 @@
         <w:rPr>
           <w:b w:val="0"/>
         </w:rPr>
-        <w:t xml:space="preserve">2.- El usuario (Profesor, Estudiante) Accede al </w:t>
-      </w:r>
-      <w:proofErr w:type="spellStart"/>
-      <w:r>
-        <w:rPr>
-          <w:b w:val="0"/>
-        </w:rPr>
-        <w:t>login</w:t>
-      </w:r>
-      <w:proofErr w:type="spellEnd"/>
-      <w:r>
-        <w:rPr>
-          <w:b w:val="0"/>
-        </w:rPr>
-        <w:t xml:space="preserve"> e inicia sesión con su email y contraseña y res</w:t>
+        <w:t>2.- El usuario (Profesor, Estudiante) Accede al login e inicia sesión con su email y contraseña y res</w:t>
       </w:r>
       <w:r>
         <w:rPr>
@@ -2316,21 +2348,7 @@
         <w:rPr>
           <w:b w:val="0"/>
         </w:rPr>
-        <w:t xml:space="preserve">2.- El usuario (Profesor, Estudiante) llena sus datos para crear su </w:t>
-      </w:r>
-      <w:proofErr w:type="spellStart"/>
-      <w:r>
-        <w:rPr>
-          <w:b w:val="0"/>
-        </w:rPr>
-        <w:t>curriculum</w:t>
-      </w:r>
-      <w:proofErr w:type="spellEnd"/>
-      <w:r>
-        <w:rPr>
-          <w:b w:val="0"/>
-        </w:rPr>
-        <w:t xml:space="preserve"> u hoja de vida.</w:t>
+        <w:t>2.- El usuario (Profesor, Estudiante) llena sus datos para crear su curriculum u hoja de vida.</w:t>
       </w:r>
     </w:p>
     <w:p>
@@ -2432,24 +2450,31 @@
           <w:bCs/>
         </w:rPr>
       </w:pPr>
+      <w:r>
+        <w:rPr>
+          <w:bCs/>
+        </w:rPr>
+        <w:t xml:space="preserve"> </w:t>
+      </w:r>
     </w:p>
     <w:p>
       <w:pPr>
         <w:pStyle w:val="P2"/>
-        <w:rPr>
-          <w:bCs/>
-        </w:rPr>
-      </w:pPr>
-      <w:r>
-        <w:rPr>
-          <w:bCs/>
-        </w:rPr>
-        <w:t xml:space="preserve"> </w:t>
+      </w:pPr>
+      <w:r>
+        <w:lastRenderedPageBreak/>
+        <w:t>E</w:t>
+      </w:r>
+      <w:r>
+        <w:t>scenario 1: Acceder al Sistema</w:t>
       </w:r>
     </w:p>
     <w:p>
       <w:pPr>
         <w:pStyle w:val="P2"/>
+        <w:rPr>
+          <w:bCs/>
+        </w:rPr>
       </w:pPr>
       <w:r>
         <w:rPr>
@@ -2457,19 +2482,10 @@
           <w:noProof/>
           <w:lang w:val="es-VE"/>
         </w:rPr>
-        <w:lastRenderedPageBreak/>
         <w:drawing>
-          <wp:anchor distT="0" distB="0" distL="114300" distR="114300" simplePos="0" relativeHeight="251660288" behindDoc="0" locked="0" layoutInCell="1" allowOverlap="1" wp14:anchorId="4806F9AA" wp14:editId="4EA4BAE2">
-            <wp:simplePos x="0" y="0"/>
-            <wp:positionH relativeFrom="margin">
-              <wp:align>left</wp:align>
-            </wp:positionH>
-            <wp:positionV relativeFrom="paragraph">
-              <wp:posOffset>257810</wp:posOffset>
-            </wp:positionV>
-            <wp:extent cx="4762500" cy="3631565"/>
-            <wp:effectExtent l="0" t="0" r="0" b="6985"/>
-            <wp:wrapTopAndBottom/>
+          <wp:inline distT="0" distB="0" distL="0" distR="0" wp14:anchorId="379DB470" wp14:editId="381FF2AC">
+            <wp:extent cx="4186990" cy="3192719"/>
+            <wp:effectExtent l="0" t="0" r="4445" b="8255"/>
             <wp:docPr id="5" name="Imagen 5"/>
             <wp:cNvGraphicFramePr>
               <a:graphicFrameLocks xmlns:a="http://schemas.openxmlformats.org/drawingml/2006/main" noChangeAspect="1"/>
@@ -2479,161 +2495,6 @@
                 <pic:pic xmlns:pic="http://schemas.openxmlformats.org/drawingml/2006/picture">
                   <pic:nvPicPr>
                     <pic:cNvPr id="5" name="cs1.png"/>
-                    <pic:cNvPicPr/>
-                  </pic:nvPicPr>
-                  <pic:blipFill>
-                    <a:blip r:embed="rId6">
-                      <a:extLst>
-                        <a:ext uri="{28A0092B-C50C-407E-A947-70E740481C1C}">
-                          <a14:useLocalDpi xmlns:a14="http://schemas.microsoft.com/office/drawing/2010/main" val="0"/>
-                        </a:ext>
-                      </a:extLst>
-                    </a:blip>
-                    <a:stretch>
-                      <a:fillRect/>
-                    </a:stretch>
-                  </pic:blipFill>
-                  <pic:spPr>
-                    <a:xfrm>
-                      <a:off x="0" y="0"/>
-                      <a:ext cx="4762500" cy="3631565"/>
-                    </a:xfrm>
-                    <a:prstGeom prst="rect">
-                      <a:avLst/>
-                    </a:prstGeom>
-                  </pic:spPr>
-                </pic:pic>
-              </a:graphicData>
-            </a:graphic>
-            <wp14:sizeRelH relativeFrom="margin">
-              <wp14:pctWidth>0</wp14:pctWidth>
-            </wp14:sizeRelH>
-            <wp14:sizeRelV relativeFrom="margin">
-              <wp14:pctHeight>0</wp14:pctHeight>
-            </wp14:sizeRelV>
-          </wp:anchor>
-        </w:drawing>
-      </w:r>
-      <w:r>
-        <w:t>E</w:t>
-      </w:r>
-      <w:r>
-        <w:t>scenario 1: Acceder al Sistema</w:t>
-      </w:r>
-    </w:p>
-    <w:p>
-      <w:pPr>
-        <w:pStyle w:val="P2"/>
-        <w:rPr>
-          <w:bCs/>
-        </w:rPr>
-      </w:pPr>
-    </w:p>
-    <w:p>
-      <w:pPr>
-        <w:pStyle w:val="P2"/>
-        <w:rPr>
-          <w:bCs/>
-        </w:rPr>
-      </w:pPr>
-      <w:r>
-        <w:rPr>
-          <w:bCs/>
-          <w:noProof/>
-          <w:lang w:val="es-VE"/>
-        </w:rPr>
-        <w:drawing>
-          <wp:anchor distT="0" distB="0" distL="114300" distR="114300" simplePos="0" relativeHeight="251661312" behindDoc="0" locked="0" layoutInCell="1" allowOverlap="1" wp14:anchorId="58177B98" wp14:editId="17ED54A2">
-            <wp:simplePos x="0" y="0"/>
-            <wp:positionH relativeFrom="column">
-              <wp:posOffset>6483</wp:posOffset>
-            </wp:positionH>
-            <wp:positionV relativeFrom="paragraph">
-              <wp:posOffset>261298</wp:posOffset>
-            </wp:positionV>
-            <wp:extent cx="4380865" cy="3414395"/>
-            <wp:effectExtent l="0" t="0" r="635" b="0"/>
-            <wp:wrapTopAndBottom/>
-            <wp:docPr id="8" name="Imagen 8"/>
-            <wp:cNvGraphicFramePr>
-              <a:graphicFrameLocks xmlns:a="http://schemas.openxmlformats.org/drawingml/2006/main" noChangeAspect="1"/>
-            </wp:cNvGraphicFramePr>
-            <a:graphic xmlns:a="http://schemas.openxmlformats.org/drawingml/2006/main">
-              <a:graphicData uri="http://schemas.openxmlformats.org/drawingml/2006/picture">
-                <pic:pic xmlns:pic="http://schemas.openxmlformats.org/drawingml/2006/picture">
-                  <pic:nvPicPr>
-                    <pic:cNvPr id="8" name="cs2.png"/>
-                    <pic:cNvPicPr/>
-                  </pic:nvPicPr>
-                  <pic:blipFill>
-                    <a:blip r:embed="rId7">
-                      <a:extLst>
-                        <a:ext uri="{28A0092B-C50C-407E-A947-70E740481C1C}">
-                          <a14:useLocalDpi xmlns:a14="http://schemas.microsoft.com/office/drawing/2010/main" val="0"/>
-                        </a:ext>
-                      </a:extLst>
-                    </a:blip>
-                    <a:stretch>
-                      <a:fillRect/>
-                    </a:stretch>
-                  </pic:blipFill>
-                  <pic:spPr>
-                    <a:xfrm>
-                      <a:off x="0" y="0"/>
-                      <a:ext cx="4380865" cy="3414395"/>
-                    </a:xfrm>
-                    <a:prstGeom prst="rect">
-                      <a:avLst/>
-                    </a:prstGeom>
-                  </pic:spPr>
-                </pic:pic>
-              </a:graphicData>
-            </a:graphic>
-          </wp:anchor>
-        </w:drawing>
-      </w:r>
-      <w:r>
-        <w:rPr>
-          <w:bCs/>
-        </w:rPr>
-        <w:t>Escenario 2: Registro de usuario</w:t>
-      </w:r>
-    </w:p>
-    <w:p>
-      <w:pPr>
-        <w:pStyle w:val="P2"/>
-        <w:rPr>
-          <w:bCs/>
-        </w:rPr>
-      </w:pPr>
-      <w:r>
-        <w:rPr>
-          <w:bCs/>
-          <w:noProof/>
-          <w:lang w:val="es-VE"/>
-        </w:rPr>
-        <w:lastRenderedPageBreak/>
-        <w:drawing>
-          <wp:anchor distT="0" distB="0" distL="114300" distR="114300" simplePos="0" relativeHeight="251662336" behindDoc="0" locked="0" layoutInCell="1" allowOverlap="1" wp14:anchorId="57B69530" wp14:editId="1286393E">
-            <wp:simplePos x="0" y="0"/>
-            <wp:positionH relativeFrom="column">
-              <wp:posOffset>6483</wp:posOffset>
-            </wp:positionH>
-            <wp:positionV relativeFrom="paragraph">
-              <wp:posOffset>257981</wp:posOffset>
-            </wp:positionV>
-            <wp:extent cx="4312285" cy="3833495"/>
-            <wp:effectExtent l="0" t="0" r="0" b="0"/>
-            <wp:wrapTopAndBottom/>
-            <wp:docPr id="9" name="Imagen 9"/>
-            <wp:cNvGraphicFramePr>
-              <a:graphicFrameLocks xmlns:a="http://schemas.openxmlformats.org/drawingml/2006/main" noChangeAspect="1"/>
-            </wp:cNvGraphicFramePr>
-            <a:graphic xmlns:a="http://schemas.openxmlformats.org/drawingml/2006/main">
-              <a:graphicData uri="http://schemas.openxmlformats.org/drawingml/2006/picture">
-                <pic:pic xmlns:pic="http://schemas.openxmlformats.org/drawingml/2006/picture">
-                  <pic:nvPicPr>
-                    <pic:cNvPr id="9" name="cs3.png"/>
                     <pic:cNvPicPr/>
                   </pic:nvPicPr>
                   <pic:blipFill>
@@ -2651,7 +2512,7 @@
                   <pic:spPr>
                     <a:xfrm>
                       <a:off x="0" y="0"/>
-                      <a:ext cx="4312285" cy="3833495"/>
+                      <a:ext cx="4196139" cy="3199695"/>
                     </a:xfrm>
                     <a:prstGeom prst="rect">
                       <a:avLst/>
@@ -2660,14 +2521,91 @@
                 </pic:pic>
               </a:graphicData>
             </a:graphic>
-          </wp:anchor>
+          </wp:inline>
         </w:drawing>
       </w:r>
-      <w:r>
-        <w:rPr>
-          <w:bCs/>
-        </w:rPr>
-        <w:t>Escenario 3: Crear Perfil</w:t>
+    </w:p>
+    <w:p>
+      <w:pPr>
+        <w:pStyle w:val="P47"/>
+        <w:ind w:firstLine="0"/>
+        <w:jc w:val="left"/>
+        <w:rPr>
+          <w:rFonts w:cs="Times New Roman"/>
+          <w:b w:val="0"/>
+          <w:bCs/>
+          <w:lang w:val="es-US"/>
+        </w:rPr>
+      </w:pPr>
+      <w:r>
+        <w:rPr>
+          <w:bCs/>
+          <w:szCs w:val="24"/>
+        </w:rPr>
+        <w:t>Fuente:</w:t>
+      </w:r>
+      <w:r>
+        <w:rPr>
+          <w:b w:val="0"/>
+          <w:bCs/>
+          <w:szCs w:val="24"/>
+        </w:rPr>
+        <w:t xml:space="preserve"> Los Autores (2016)</w:t>
+      </w:r>
+      <w:r>
+        <w:rPr>
+          <w:b w:val="0"/>
+          <w:bCs/>
+          <w:szCs w:val="24"/>
+        </w:rPr>
+        <w:tab/>
+      </w:r>
+      <w:r>
+        <w:rPr>
+          <w:b w:val="0"/>
+          <w:bCs/>
+          <w:szCs w:val="24"/>
+        </w:rPr>
+        <w:tab/>
+      </w:r>
+      <w:r>
+        <w:rPr>
+          <w:b w:val="0"/>
+          <w:bCs/>
+          <w:szCs w:val="24"/>
+        </w:rPr>
+        <w:tab/>
+      </w:r>
+      <w:r>
+        <w:rPr>
+          <w:b w:val="0"/>
+          <w:bCs/>
+          <w:szCs w:val="24"/>
+        </w:rPr>
+        <w:tab/>
+      </w:r>
+      <w:r>
+        <w:rPr>
+          <w:b w:val="0"/>
+          <w:bCs/>
+          <w:szCs w:val="24"/>
+        </w:rPr>
+        <w:tab/>
+      </w:r>
+      <w:r>
+        <w:rPr>
+          <w:b w:val="0"/>
+          <w:bCs/>
+          <w:szCs w:val="24"/>
+        </w:rPr>
+        <w:tab/>
+      </w:r>
+      <w:r>
+        <w:rPr>
+          <w:bCs/>
+          <w:szCs w:val="24"/>
+        </w:rPr>
+        <w:t>Figura: 12</w:t>
       </w:r>
     </w:p>
     <w:p>
@@ -2677,6 +2615,20 @@
           <w:bCs/>
         </w:rPr>
       </w:pPr>
+    </w:p>
+    <w:p>
+      <w:pPr>
+        <w:pStyle w:val="P2"/>
+        <w:rPr>
+          <w:bCs/>
+        </w:rPr>
+      </w:pPr>
+      <w:r>
+        <w:rPr>
+          <w:bCs/>
+        </w:rPr>
+        <w:t>Escenario 2: Registro de usuario</w:t>
+      </w:r>
     </w:p>
     <w:p>
       <w:pPr>
@@ -2692,18 +2644,10 @@
           <w:lang w:val="es-VE"/>
         </w:rPr>
         <w:drawing>
-          <wp:anchor distT="0" distB="0" distL="114300" distR="114300" simplePos="0" relativeHeight="251663360" behindDoc="0" locked="0" layoutInCell="1" allowOverlap="1" wp14:anchorId="59162E87" wp14:editId="4303C9FC">
-            <wp:simplePos x="0" y="0"/>
-            <wp:positionH relativeFrom="column">
-              <wp:posOffset>6483</wp:posOffset>
-            </wp:positionH>
-            <wp:positionV relativeFrom="paragraph">
-              <wp:posOffset>257421</wp:posOffset>
-            </wp:positionV>
-            <wp:extent cx="4284980" cy="3150870"/>
-            <wp:effectExtent l="0" t="0" r="1270" b="0"/>
-            <wp:wrapTopAndBottom/>
-            <wp:docPr id="10" name="Imagen 10"/>
+          <wp:inline distT="0" distB="0" distL="0" distR="0" wp14:anchorId="716C8E47" wp14:editId="6C9B27A3">
+            <wp:extent cx="4186555" cy="3262953"/>
+            <wp:effectExtent l="0" t="0" r="4445" b="0"/>
+            <wp:docPr id="8" name="Imagen 8"/>
             <wp:cNvGraphicFramePr>
               <a:graphicFrameLocks xmlns:a="http://schemas.openxmlformats.org/drawingml/2006/main" noChangeAspect="1"/>
             </wp:cNvGraphicFramePr>
@@ -2711,7 +2655,7 @@
               <a:graphicData uri="http://schemas.openxmlformats.org/drawingml/2006/picture">
                 <pic:pic xmlns:pic="http://schemas.openxmlformats.org/drawingml/2006/picture">
                   <pic:nvPicPr>
-                    <pic:cNvPr id="10" name="cs4.png"/>
+                    <pic:cNvPr id="8" name="cs2.png"/>
                     <pic:cNvPicPr/>
                   </pic:nvPicPr>
                   <pic:blipFill>
@@ -2729,7 +2673,7 @@
                   <pic:spPr>
                     <a:xfrm>
                       <a:off x="0" y="0"/>
-                      <a:ext cx="4284980" cy="3150870"/>
+                      <a:ext cx="4204742" cy="3277127"/>
                     </a:xfrm>
                     <a:prstGeom prst="rect">
                       <a:avLst/>
@@ -2738,9 +2682,262 @@
                 </pic:pic>
               </a:graphicData>
             </a:graphic>
-          </wp:anchor>
+          </wp:inline>
         </w:drawing>
       </w:r>
+    </w:p>
+    <w:p>
+      <w:pPr>
+        <w:pStyle w:val="P47"/>
+        <w:ind w:firstLine="0"/>
+        <w:jc w:val="left"/>
+        <w:rPr>
+          <w:rFonts w:cs="Times New Roman"/>
+          <w:b w:val="0"/>
+          <w:bCs/>
+          <w:lang w:val="es-US"/>
+        </w:rPr>
+      </w:pPr>
+      <w:r>
+        <w:rPr>
+          <w:bCs/>
+          <w:szCs w:val="24"/>
+        </w:rPr>
+        <w:t>Fuente:</w:t>
+      </w:r>
+      <w:r>
+        <w:rPr>
+          <w:b w:val="0"/>
+          <w:bCs/>
+          <w:szCs w:val="24"/>
+        </w:rPr>
+        <w:t xml:space="preserve"> Los Autores (2016)</w:t>
+      </w:r>
+      <w:r>
+        <w:rPr>
+          <w:b w:val="0"/>
+          <w:bCs/>
+          <w:szCs w:val="24"/>
+        </w:rPr>
+        <w:tab/>
+      </w:r>
+      <w:r>
+        <w:rPr>
+          <w:b w:val="0"/>
+          <w:bCs/>
+          <w:szCs w:val="24"/>
+        </w:rPr>
+        <w:tab/>
+      </w:r>
+      <w:r>
+        <w:rPr>
+          <w:b w:val="0"/>
+          <w:bCs/>
+          <w:szCs w:val="24"/>
+        </w:rPr>
+        <w:tab/>
+      </w:r>
+      <w:r>
+        <w:rPr>
+          <w:b w:val="0"/>
+          <w:bCs/>
+          <w:szCs w:val="24"/>
+        </w:rPr>
+        <w:tab/>
+      </w:r>
+      <w:r>
+        <w:rPr>
+          <w:b w:val="0"/>
+          <w:bCs/>
+          <w:szCs w:val="24"/>
+        </w:rPr>
+        <w:tab/>
+      </w:r>
+      <w:r>
+        <w:rPr>
+          <w:b w:val="0"/>
+          <w:bCs/>
+          <w:szCs w:val="24"/>
+        </w:rPr>
+        <w:tab/>
+      </w:r>
+      <w:r>
+        <w:rPr>
+          <w:bCs/>
+          <w:szCs w:val="24"/>
+        </w:rPr>
+        <w:t>Figura: 13</w:t>
+      </w:r>
+    </w:p>
+    <w:p>
+      <w:pPr>
+        <w:pStyle w:val="P2"/>
+        <w:rPr>
+          <w:bCs/>
+        </w:rPr>
+      </w:pPr>
+      <w:r>
+        <w:rPr>
+          <w:bCs/>
+        </w:rPr>
+        <w:lastRenderedPageBreak/>
+        <w:t>Escenario 3: Crear Perfil</w:t>
+      </w:r>
+    </w:p>
+    <w:p>
+      <w:pPr>
+        <w:pStyle w:val="P2"/>
+        <w:rPr>
+          <w:bCs/>
+        </w:rPr>
+      </w:pPr>
+      <w:r>
+        <w:rPr>
+          <w:bCs/>
+          <w:noProof/>
+          <w:lang w:val="es-VE"/>
+        </w:rPr>
+        <w:drawing>
+          <wp:inline distT="0" distB="0" distL="0" distR="0" wp14:anchorId="112A6E6D" wp14:editId="23DB018C">
+            <wp:extent cx="3763010" cy="3345205"/>
+            <wp:effectExtent l="0" t="0" r="8890" b="7620"/>
+            <wp:docPr id="9" name="Imagen 9"/>
+            <wp:cNvGraphicFramePr>
+              <a:graphicFrameLocks xmlns:a="http://schemas.openxmlformats.org/drawingml/2006/main" noChangeAspect="1"/>
+            </wp:cNvGraphicFramePr>
+            <a:graphic xmlns:a="http://schemas.openxmlformats.org/drawingml/2006/main">
+              <a:graphicData uri="http://schemas.openxmlformats.org/drawingml/2006/picture">
+                <pic:pic xmlns:pic="http://schemas.openxmlformats.org/drawingml/2006/picture">
+                  <pic:nvPicPr>
+                    <pic:cNvPr id="9" name="cs3.png"/>
+                    <pic:cNvPicPr/>
+                  </pic:nvPicPr>
+                  <pic:blipFill>
+                    <a:blip r:embed="rId10">
+                      <a:extLst>
+                        <a:ext uri="{28A0092B-C50C-407E-A947-70E740481C1C}">
+                          <a14:useLocalDpi xmlns:a14="http://schemas.microsoft.com/office/drawing/2010/main" val="0"/>
+                        </a:ext>
+                      </a:extLst>
+                    </a:blip>
+                    <a:stretch>
+                      <a:fillRect/>
+                    </a:stretch>
+                  </pic:blipFill>
+                  <pic:spPr>
+                    <a:xfrm>
+                      <a:off x="0" y="0"/>
+                      <a:ext cx="3772153" cy="3353333"/>
+                    </a:xfrm>
+                    <a:prstGeom prst="rect">
+                      <a:avLst/>
+                    </a:prstGeom>
+                  </pic:spPr>
+                </pic:pic>
+              </a:graphicData>
+            </a:graphic>
+          </wp:inline>
+        </w:drawing>
+      </w:r>
+    </w:p>
+    <w:p>
+      <w:pPr>
+        <w:pStyle w:val="P47"/>
+        <w:ind w:firstLine="0"/>
+        <w:jc w:val="left"/>
+        <w:rPr>
+          <w:rFonts w:cs="Times New Roman"/>
+          <w:b w:val="0"/>
+          <w:bCs/>
+          <w:lang w:val="es-US"/>
+        </w:rPr>
+      </w:pPr>
+      <w:r>
+        <w:rPr>
+          <w:bCs/>
+          <w:szCs w:val="24"/>
+        </w:rPr>
+        <w:t>Fuente:</w:t>
+      </w:r>
+      <w:r>
+        <w:rPr>
+          <w:b w:val="0"/>
+          <w:bCs/>
+          <w:szCs w:val="24"/>
+        </w:rPr>
+        <w:t xml:space="preserve"> Los Autores (2016)</w:t>
+      </w:r>
+      <w:r>
+        <w:rPr>
+          <w:b w:val="0"/>
+          <w:bCs/>
+          <w:szCs w:val="24"/>
+        </w:rPr>
+        <w:tab/>
+      </w:r>
+      <w:r>
+        <w:rPr>
+          <w:b w:val="0"/>
+          <w:bCs/>
+          <w:szCs w:val="24"/>
+        </w:rPr>
+        <w:tab/>
+      </w:r>
+      <w:r>
+        <w:rPr>
+          <w:b w:val="0"/>
+          <w:bCs/>
+          <w:szCs w:val="24"/>
+        </w:rPr>
+        <w:tab/>
+      </w:r>
+      <w:r>
+        <w:rPr>
+          <w:b w:val="0"/>
+          <w:bCs/>
+          <w:szCs w:val="24"/>
+        </w:rPr>
+        <w:tab/>
+      </w:r>
+      <w:r>
+        <w:rPr>
+          <w:b w:val="0"/>
+          <w:bCs/>
+          <w:szCs w:val="24"/>
+        </w:rPr>
+        <w:tab/>
+      </w:r>
+      <w:r>
+        <w:rPr>
+          <w:b w:val="0"/>
+          <w:bCs/>
+          <w:szCs w:val="24"/>
+        </w:rPr>
+        <w:tab/>
+      </w:r>
+      <w:r>
+        <w:rPr>
+          <w:bCs/>
+          <w:szCs w:val="24"/>
+        </w:rPr>
+        <w:t>Figura: 14</w:t>
+      </w:r>
+    </w:p>
+    <w:p>
+      <w:pPr>
+        <w:pStyle w:val="P2"/>
+        <w:rPr>
+          <w:bCs/>
+        </w:rPr>
+      </w:pPr>
+    </w:p>
+    <w:p>
+      <w:pPr>
+        <w:pStyle w:val="P2"/>
+        <w:rPr>
+          <w:bCs/>
+        </w:rPr>
+      </w:pPr>
       <w:r>
         <w:rPr>
           <w:bCs/>
@@ -2750,26 +2947,174 @@
     </w:p>
     <w:p>
       <w:pPr>
+        <w:pStyle w:val="P2"/>
+        <w:rPr>
+          <w:bCs/>
+        </w:rPr>
+      </w:pPr>
+      <w:r>
+        <w:rPr>
+          <w:bCs/>
+          <w:noProof/>
+          <w:lang w:val="es-VE"/>
+        </w:rPr>
+        <w:drawing>
+          <wp:inline distT="0" distB="0" distL="0" distR="0" wp14:anchorId="734F4D6C" wp14:editId="445A1A20">
+            <wp:extent cx="3763299" cy="2767263"/>
+            <wp:effectExtent l="0" t="0" r="8890" b="0"/>
+            <wp:docPr id="10" name="Imagen 10"/>
+            <wp:cNvGraphicFramePr>
+              <a:graphicFrameLocks xmlns:a="http://schemas.openxmlformats.org/drawingml/2006/main" noChangeAspect="1"/>
+            </wp:cNvGraphicFramePr>
+            <a:graphic xmlns:a="http://schemas.openxmlformats.org/drawingml/2006/main">
+              <a:graphicData uri="http://schemas.openxmlformats.org/drawingml/2006/picture">
+                <pic:pic xmlns:pic="http://schemas.openxmlformats.org/drawingml/2006/picture">
+                  <pic:nvPicPr>
+                    <pic:cNvPr id="10" name="cs4.png"/>
+                    <pic:cNvPicPr/>
+                  </pic:nvPicPr>
+                  <pic:blipFill>
+                    <a:blip r:embed="rId11">
+                      <a:extLst>
+                        <a:ext uri="{28A0092B-C50C-407E-A947-70E740481C1C}">
+                          <a14:useLocalDpi xmlns:a14="http://schemas.microsoft.com/office/drawing/2010/main" val="0"/>
+                        </a:ext>
+                      </a:extLst>
+                    </a:blip>
+                    <a:stretch>
+                      <a:fillRect/>
+                    </a:stretch>
+                  </pic:blipFill>
+                  <pic:spPr>
+                    <a:xfrm>
+                      <a:off x="0" y="0"/>
+                      <a:ext cx="3770588" cy="2772623"/>
+                    </a:xfrm>
+                    <a:prstGeom prst="rect">
+                      <a:avLst/>
+                    </a:prstGeom>
+                  </pic:spPr>
+                </pic:pic>
+              </a:graphicData>
+            </a:graphic>
+          </wp:inline>
+        </w:drawing>
+      </w:r>
+    </w:p>
+    <w:p>
+      <w:pPr>
         <w:pStyle w:val="P47"/>
+        <w:ind w:firstLine="0"/>
+        <w:jc w:val="left"/>
+        <w:rPr>
+          <w:bCs/>
+          <w:szCs w:val="24"/>
+        </w:rPr>
+      </w:pPr>
+      <w:r>
+        <w:rPr>
+          <w:bCs/>
+          <w:szCs w:val="24"/>
+        </w:rPr>
+        <w:t>Fuente:</w:t>
+      </w:r>
+      <w:r>
+        <w:rPr>
+          <w:b w:val="0"/>
+          <w:bCs/>
+          <w:szCs w:val="24"/>
+        </w:rPr>
+        <w:t xml:space="preserve"> Los Autores (2016)</w:t>
+      </w:r>
+      <w:r>
+        <w:rPr>
+          <w:b w:val="0"/>
+          <w:bCs/>
+          <w:szCs w:val="24"/>
+        </w:rPr>
+        <w:tab/>
+      </w:r>
+      <w:r>
+        <w:rPr>
+          <w:b w:val="0"/>
+          <w:bCs/>
+          <w:szCs w:val="24"/>
+        </w:rPr>
+        <w:tab/>
+      </w:r>
+      <w:r>
+        <w:rPr>
+          <w:b w:val="0"/>
+          <w:bCs/>
+          <w:szCs w:val="24"/>
+        </w:rPr>
+        <w:tab/>
+      </w:r>
+      <w:r>
+        <w:rPr>
+          <w:b w:val="0"/>
+          <w:bCs/>
+          <w:szCs w:val="24"/>
+        </w:rPr>
+        <w:tab/>
+      </w:r>
+      <w:r>
+        <w:rPr>
+          <w:b w:val="0"/>
+          <w:bCs/>
+          <w:szCs w:val="24"/>
+        </w:rPr>
+        <w:tab/>
+      </w:r>
+      <w:r>
+        <w:rPr>
+          <w:b w:val="0"/>
+          <w:bCs/>
+          <w:szCs w:val="24"/>
+        </w:rPr>
+        <w:tab/>
+      </w:r>
+      <w:r>
+        <w:rPr>
+          <w:bCs/>
+          <w:szCs w:val="24"/>
+        </w:rPr>
+        <w:t>Figura: 15</w:t>
+      </w:r>
+    </w:p>
+    <w:p>
+      <w:pPr>
+        <w:pStyle w:val="P47"/>
+        <w:ind w:firstLine="0"/>
+        <w:jc w:val="left"/>
+        <w:rPr>
+          <w:rFonts w:cs="Times New Roman"/>
+          <w:b w:val="0"/>
+          <w:bCs/>
+          <w:lang w:val="es-US"/>
+        </w:rPr>
+      </w:pPr>
+    </w:p>
+    <w:p>
+      <w:pPr>
+        <w:pStyle w:val="P47"/>
+        <w:ind w:firstLine="0"/>
       </w:pPr>
       <w:r>
         <w:lastRenderedPageBreak/>
-        <w:t xml:space="preserve">ESPECIFICACIÓN DE </w:t>
-      </w:r>
-      <w:proofErr w:type="spellStart"/>
-      <w:r>
-        <w:t>UIDs</w:t>
-      </w:r>
-      <w:proofErr w:type="spellEnd"/>
+        <w:t>ESPECIFICACIÓN DE UIDs</w:t>
+      </w:r>
     </w:p>
     <w:p>
       <w:pPr>
         <w:pStyle w:val="P47"/>
+        <w:ind w:firstLine="0"/>
       </w:pPr>
     </w:p>
     <w:p>
       <w:pPr>
         <w:pStyle w:val="P47"/>
+        <w:ind w:firstLine="0"/>
         <w:jc w:val="left"/>
         <w:rPr>
           <w:bCs/>
@@ -2807,7 +3152,7 @@
                     <pic:cNvPicPr/>
                   </pic:nvPicPr>
                   <pic:blipFill>
-                    <a:blip r:embed="rId10">
+                    <a:blip r:embed="rId12">
                       <a:extLst>
                         <a:ext uri="{28A0092B-C50C-407E-A947-70E740481C1C}">
                           <a14:useLocalDpi xmlns:a14="http://schemas.microsoft.com/office/drawing/2010/main" val="0"/>
@@ -2850,16 +3195,90 @@
     <w:p>
       <w:pPr>
         <w:pStyle w:val="P47"/>
+        <w:ind w:firstLine="0"/>
         <w:jc w:val="left"/>
         <w:rPr>
-          <w:bCs/>
-          <w:szCs w:val="24"/>
-        </w:rPr>
-      </w:pPr>
+          <w:rFonts w:cs="Times New Roman"/>
+          <w:b w:val="0"/>
+          <w:bCs/>
+          <w:lang w:val="es-US"/>
+        </w:rPr>
+      </w:pPr>
+      <w:r>
+        <w:rPr>
+          <w:bCs/>
+          <w:szCs w:val="24"/>
+        </w:rPr>
+        <w:t>Fuente:</w:t>
+      </w:r>
+      <w:r>
+        <w:rPr>
+          <w:b w:val="0"/>
+          <w:bCs/>
+          <w:szCs w:val="24"/>
+        </w:rPr>
+        <w:t xml:space="preserve"> Los Autores (2016)</w:t>
+      </w:r>
+      <w:r>
+        <w:rPr>
+          <w:b w:val="0"/>
+          <w:bCs/>
+          <w:szCs w:val="24"/>
+        </w:rPr>
+        <w:tab/>
+      </w:r>
+      <w:r>
+        <w:rPr>
+          <w:b w:val="0"/>
+          <w:bCs/>
+          <w:szCs w:val="24"/>
+        </w:rPr>
+        <w:tab/>
+      </w:r>
+      <w:r>
+        <w:rPr>
+          <w:b w:val="0"/>
+          <w:bCs/>
+          <w:szCs w:val="24"/>
+        </w:rPr>
+        <w:tab/>
+      </w:r>
+      <w:r>
+        <w:rPr>
+          <w:b w:val="0"/>
+          <w:bCs/>
+          <w:szCs w:val="24"/>
+        </w:rPr>
+        <w:tab/>
+      </w:r>
+      <w:r>
+        <w:rPr>
+          <w:b w:val="0"/>
+          <w:bCs/>
+          <w:szCs w:val="24"/>
+        </w:rPr>
+        <w:tab/>
+      </w:r>
+      <w:r>
+        <w:rPr>
+          <w:b w:val="0"/>
+          <w:bCs/>
+          <w:szCs w:val="24"/>
+        </w:rPr>
+        <w:tab/>
+      </w:r>
+      <w:r>
+        <w:rPr>
+          <w:bCs/>
+          <w:szCs w:val="24"/>
+        </w:rPr>
+        <w:t>Figura: 16</w:t>
+      </w:r>
     </w:p>
     <w:p>
       <w:pPr>
         <w:pStyle w:val="P47"/>
+        <w:ind w:firstLine="0"/>
         <w:jc w:val="left"/>
         <w:rPr>
           <w:bCs/>
@@ -2870,6 +3289,29 @@
     <w:p>
       <w:pPr>
         <w:pStyle w:val="P47"/>
+        <w:ind w:firstLine="0"/>
+        <w:jc w:val="left"/>
+        <w:rPr>
+          <w:bCs/>
+          <w:szCs w:val="24"/>
+        </w:rPr>
+      </w:pPr>
+    </w:p>
+    <w:p>
+      <w:pPr>
+        <w:pStyle w:val="P47"/>
+        <w:ind w:firstLine="0"/>
+        <w:jc w:val="left"/>
+        <w:rPr>
+          <w:bCs/>
+          <w:szCs w:val="24"/>
+        </w:rPr>
+      </w:pPr>
+    </w:p>
+    <w:p>
+      <w:pPr>
+        <w:pStyle w:val="P47"/>
+        <w:ind w:firstLine="0"/>
         <w:jc w:val="left"/>
         <w:rPr>
           <w:bCs/>
@@ -2907,7 +3349,7 @@
                     <pic:cNvPicPr/>
                   </pic:nvPicPr>
                   <pic:blipFill>
-                    <a:blip r:embed="rId11">
+                    <a:blip r:embed="rId13">
                       <a:extLst>
                         <a:ext uri="{28A0092B-C50C-407E-A947-70E740481C1C}">
                           <a14:useLocalDpi xmlns:a14="http://schemas.microsoft.com/office/drawing/2010/main" val="0"/>
@@ -2950,16 +3392,90 @@
     <w:p>
       <w:pPr>
         <w:pStyle w:val="P47"/>
+        <w:ind w:firstLine="0"/>
         <w:jc w:val="left"/>
         <w:rPr>
-          <w:bCs/>
-          <w:szCs w:val="24"/>
-        </w:rPr>
-      </w:pPr>
+          <w:rFonts w:cs="Times New Roman"/>
+          <w:b w:val="0"/>
+          <w:bCs/>
+          <w:lang w:val="es-US"/>
+        </w:rPr>
+      </w:pPr>
+      <w:r>
+        <w:rPr>
+          <w:bCs/>
+          <w:szCs w:val="24"/>
+        </w:rPr>
+        <w:t>Fuente:</w:t>
+      </w:r>
+      <w:r>
+        <w:rPr>
+          <w:b w:val="0"/>
+          <w:bCs/>
+          <w:szCs w:val="24"/>
+        </w:rPr>
+        <w:t xml:space="preserve"> Los Autores (2016)</w:t>
+      </w:r>
+      <w:r>
+        <w:rPr>
+          <w:b w:val="0"/>
+          <w:bCs/>
+          <w:szCs w:val="24"/>
+        </w:rPr>
+        <w:tab/>
+      </w:r>
+      <w:r>
+        <w:rPr>
+          <w:b w:val="0"/>
+          <w:bCs/>
+          <w:szCs w:val="24"/>
+        </w:rPr>
+        <w:tab/>
+      </w:r>
+      <w:r>
+        <w:rPr>
+          <w:b w:val="0"/>
+          <w:bCs/>
+          <w:szCs w:val="24"/>
+        </w:rPr>
+        <w:tab/>
+      </w:r>
+      <w:r>
+        <w:rPr>
+          <w:b w:val="0"/>
+          <w:bCs/>
+          <w:szCs w:val="24"/>
+        </w:rPr>
+        <w:tab/>
+      </w:r>
+      <w:r>
+        <w:rPr>
+          <w:b w:val="0"/>
+          <w:bCs/>
+          <w:szCs w:val="24"/>
+        </w:rPr>
+        <w:tab/>
+      </w:r>
+      <w:r>
+        <w:rPr>
+          <w:b w:val="0"/>
+          <w:bCs/>
+          <w:szCs w:val="24"/>
+        </w:rPr>
+        <w:tab/>
+      </w:r>
+      <w:r>
+        <w:rPr>
+          <w:bCs/>
+          <w:szCs w:val="24"/>
+        </w:rPr>
+        <w:t>Figura: 17</w:t>
+      </w:r>
     </w:p>
     <w:p>
       <w:pPr>
         <w:pStyle w:val="P47"/>
+        <w:ind w:firstLine="0"/>
         <w:jc w:val="left"/>
         <w:rPr>
           <w:bCs/>
@@ -2970,6 +3486,7 @@
     <w:p>
       <w:pPr>
         <w:pStyle w:val="P47"/>
+        <w:ind w:firstLine="0"/>
         <w:jc w:val="left"/>
         <w:rPr>
           <w:bCs/>
@@ -2980,6 +3497,7 @@
     <w:p>
       <w:pPr>
         <w:pStyle w:val="P47"/>
+        <w:ind w:firstLine="0"/>
         <w:jc w:val="left"/>
         <w:rPr>
           <w:bCs/>
@@ -2990,6 +3508,7 @@
     <w:p>
       <w:pPr>
         <w:pStyle w:val="P47"/>
+        <w:ind w:firstLine="0"/>
         <w:jc w:val="left"/>
         <w:rPr>
           <w:bCs/>
@@ -3000,52 +3519,13 @@
     <w:p>
       <w:pPr>
         <w:pStyle w:val="P47"/>
+        <w:ind w:firstLine="0"/>
         <w:jc w:val="left"/>
         <w:rPr>
           <w:bCs/>
           <w:szCs w:val="24"/>
         </w:rPr>
       </w:pPr>
-    </w:p>
-    <w:p>
-      <w:pPr>
-        <w:pStyle w:val="P47"/>
-        <w:jc w:val="left"/>
-        <w:rPr>
-          <w:bCs/>
-          <w:szCs w:val="24"/>
-        </w:rPr>
-      </w:pPr>
-    </w:p>
-    <w:p>
-      <w:pPr>
-        <w:pStyle w:val="P47"/>
-        <w:jc w:val="left"/>
-        <w:rPr>
-          <w:bCs/>
-          <w:szCs w:val="24"/>
-        </w:rPr>
-      </w:pPr>
-    </w:p>
-    <w:p>
-      <w:pPr>
-        <w:pStyle w:val="P47"/>
-        <w:jc w:val="left"/>
-        <w:rPr>
-          <w:bCs/>
-          <w:szCs w:val="24"/>
-        </w:rPr>
-      </w:pPr>
-    </w:p>
-    <w:p>
-      <w:pPr>
-        <w:pStyle w:val="P47"/>
-        <w:jc w:val="left"/>
-        <w:rPr>
-          <w:bCs/>
-          <w:szCs w:val="24"/>
-        </w:rPr>
-      </w:pPr>
       <w:r>
         <w:rPr>
           <w:bCs/>
@@ -3053,6 +3533,7 @@
           <w:szCs w:val="24"/>
           <w:lang w:val="es-VE"/>
         </w:rPr>
+        <w:lastRenderedPageBreak/>
         <w:drawing>
           <wp:anchor distT="0" distB="0" distL="114300" distR="114300" simplePos="0" relativeHeight="251666432" behindDoc="0" locked="0" layoutInCell="1" allowOverlap="1" wp14:anchorId="69216220" wp14:editId="40BE4B14">
             <wp:simplePos x="0" y="0"/>
@@ -3077,7 +3558,7 @@
                     <pic:cNvPicPr/>
                   </pic:nvPicPr>
                   <pic:blipFill>
-                    <a:blip r:embed="rId12">
+                    <a:blip r:embed="rId14">
                       <a:extLst>
                         <a:ext uri="{28A0092B-C50C-407E-A947-70E740481C1C}">
                           <a14:useLocalDpi xmlns:a14="http://schemas.microsoft.com/office/drawing/2010/main" val="0"/>
@@ -3114,16 +3595,90 @@
     <w:p>
       <w:pPr>
         <w:pStyle w:val="P47"/>
+        <w:ind w:firstLine="0"/>
         <w:jc w:val="left"/>
         <w:rPr>
-          <w:bCs/>
-          <w:szCs w:val="24"/>
-        </w:rPr>
-      </w:pPr>
+          <w:rFonts w:cs="Times New Roman"/>
+          <w:b w:val="0"/>
+          <w:bCs/>
+          <w:lang w:val="es-US"/>
+        </w:rPr>
+      </w:pPr>
+      <w:r>
+        <w:rPr>
+          <w:bCs/>
+          <w:szCs w:val="24"/>
+        </w:rPr>
+        <w:t>Fuente:</w:t>
+      </w:r>
+      <w:r>
+        <w:rPr>
+          <w:b w:val="0"/>
+          <w:bCs/>
+          <w:szCs w:val="24"/>
+        </w:rPr>
+        <w:t xml:space="preserve"> Los Autores (2016)</w:t>
+      </w:r>
+      <w:r>
+        <w:rPr>
+          <w:b w:val="0"/>
+          <w:bCs/>
+          <w:szCs w:val="24"/>
+        </w:rPr>
+        <w:tab/>
+      </w:r>
+      <w:r>
+        <w:rPr>
+          <w:b w:val="0"/>
+          <w:bCs/>
+          <w:szCs w:val="24"/>
+        </w:rPr>
+        <w:tab/>
+      </w:r>
+      <w:r>
+        <w:rPr>
+          <w:b w:val="0"/>
+          <w:bCs/>
+          <w:szCs w:val="24"/>
+        </w:rPr>
+        <w:tab/>
+      </w:r>
+      <w:r>
+        <w:rPr>
+          <w:b w:val="0"/>
+          <w:bCs/>
+          <w:szCs w:val="24"/>
+        </w:rPr>
+        <w:tab/>
+      </w:r>
+      <w:r>
+        <w:rPr>
+          <w:b w:val="0"/>
+          <w:bCs/>
+          <w:szCs w:val="24"/>
+        </w:rPr>
+        <w:tab/>
+      </w:r>
+      <w:r>
+        <w:rPr>
+          <w:b w:val="0"/>
+          <w:bCs/>
+          <w:szCs w:val="24"/>
+        </w:rPr>
+        <w:tab/>
+      </w:r>
+      <w:r>
+        <w:rPr>
+          <w:bCs/>
+          <w:szCs w:val="24"/>
+        </w:rPr>
+        <w:t>Figura: 18</w:t>
+      </w:r>
     </w:p>
     <w:p>
       <w:pPr>
         <w:pStyle w:val="P47"/>
+        <w:ind w:firstLine="0"/>
         <w:jc w:val="left"/>
         <w:rPr>
           <w:bCs/>
@@ -3134,6 +3689,29 @@
     <w:p>
       <w:pPr>
         <w:pStyle w:val="P47"/>
+        <w:ind w:firstLine="0"/>
+        <w:jc w:val="left"/>
+        <w:rPr>
+          <w:bCs/>
+          <w:szCs w:val="24"/>
+        </w:rPr>
+      </w:pPr>
+    </w:p>
+    <w:p>
+      <w:pPr>
+        <w:pStyle w:val="P47"/>
+        <w:ind w:firstLine="0"/>
+        <w:jc w:val="left"/>
+        <w:rPr>
+          <w:bCs/>
+          <w:szCs w:val="24"/>
+        </w:rPr>
+      </w:pPr>
+    </w:p>
+    <w:p>
+      <w:pPr>
+        <w:pStyle w:val="P47"/>
+        <w:ind w:firstLine="0"/>
         <w:jc w:val="left"/>
         <w:rPr>
           <w:bCs/>
@@ -3169,7 +3747,7 @@
                     <pic:cNvPicPr/>
                   </pic:nvPicPr>
                   <pic:blipFill>
-                    <a:blip r:embed="rId13">
+                    <a:blip r:embed="rId15">
                       <a:extLst>
                         <a:ext uri="{28A0092B-C50C-407E-A947-70E740481C1C}">
                           <a14:useLocalDpi xmlns:a14="http://schemas.microsoft.com/office/drawing/2010/main" val="0"/>
@@ -3206,18 +3784,97 @@
     <w:p>
       <w:pPr>
         <w:pStyle w:val="P47"/>
+        <w:ind w:firstLine="0"/>
         <w:jc w:val="left"/>
-      </w:pPr>
+        <w:rPr>
+          <w:rFonts w:cs="Times New Roman"/>
+          <w:b w:val="0"/>
+          <w:bCs/>
+          <w:lang w:val="es-US"/>
+        </w:rPr>
+      </w:pPr>
+      <w:r>
+        <w:rPr>
+          <w:bCs/>
+          <w:szCs w:val="24"/>
+        </w:rPr>
+        <w:t>Fuente:</w:t>
+      </w:r>
+      <w:r>
+        <w:rPr>
+          <w:b w:val="0"/>
+          <w:bCs/>
+          <w:szCs w:val="24"/>
+        </w:rPr>
+        <w:t xml:space="preserve"> Los Autores (2016)</w:t>
+      </w:r>
+      <w:r>
+        <w:rPr>
+          <w:b w:val="0"/>
+          <w:bCs/>
+          <w:szCs w:val="24"/>
+        </w:rPr>
+        <w:tab/>
+      </w:r>
+      <w:r>
+        <w:rPr>
+          <w:b w:val="0"/>
+          <w:bCs/>
+          <w:szCs w:val="24"/>
+        </w:rPr>
+        <w:tab/>
+      </w:r>
+      <w:r>
+        <w:rPr>
+          <w:b w:val="0"/>
+          <w:bCs/>
+          <w:szCs w:val="24"/>
+        </w:rPr>
+        <w:tab/>
+      </w:r>
+      <w:r>
+        <w:rPr>
+          <w:b w:val="0"/>
+          <w:bCs/>
+          <w:szCs w:val="24"/>
+        </w:rPr>
+        <w:tab/>
+      </w:r>
+      <w:r>
+        <w:rPr>
+          <w:b w:val="0"/>
+          <w:bCs/>
+          <w:szCs w:val="24"/>
+        </w:rPr>
+        <w:tab/>
+      </w:r>
+      <w:r>
+        <w:rPr>
+          <w:b w:val="0"/>
+          <w:bCs/>
+          <w:szCs w:val="24"/>
+        </w:rPr>
+        <w:tab/>
+      </w:r>
+      <w:r>
+        <w:rPr>
+          <w:bCs/>
+          <w:szCs w:val="24"/>
+        </w:rPr>
+        <w:t>Figura: 19</w:t>
+      </w:r>
     </w:p>
     <w:p>
       <w:pPr>
         <w:pStyle w:val="P47"/>
+        <w:ind w:firstLine="0"/>
         <w:jc w:val="left"/>
       </w:pPr>
     </w:p>
     <w:p>
       <w:pPr>
         <w:pStyle w:val="P47"/>
+        <w:ind w:firstLine="0"/>
         <w:jc w:val="left"/>
       </w:pPr>
     </w:p>
@@ -3270,22 +3927,23 @@
         <w:ind w:firstLine="0"/>
       </w:pPr>
       <w:r>
+        <w:t>Diagrama de Entidad-Relación</w:t>
+      </w:r>
+    </w:p>
+    <w:p>
+      <w:pPr>
+        <w:pStyle w:val="P47"/>
+        <w:ind w:firstLine="0"/>
+      </w:pPr>
+      <w:r>
         <w:rPr>
           <w:noProof/>
           <w:lang w:val="es-VE"/>
         </w:rPr>
         <w:drawing>
-          <wp:anchor distT="0" distB="0" distL="114300" distR="114300" simplePos="0" relativeHeight="251668480" behindDoc="0" locked="0" layoutInCell="1" allowOverlap="1" wp14:anchorId="0F0B5B06" wp14:editId="41AFBA57">
-            <wp:simplePos x="0" y="0"/>
-            <wp:positionH relativeFrom="column">
-              <wp:posOffset>19685</wp:posOffset>
-            </wp:positionH>
-            <wp:positionV relativeFrom="paragraph">
-              <wp:posOffset>259715</wp:posOffset>
-            </wp:positionV>
-            <wp:extent cx="5359400" cy="3315970"/>
-            <wp:effectExtent l="0" t="0" r="0" b="0"/>
-            <wp:wrapTopAndBottom/>
+          <wp:inline distT="0" distB="0" distL="0" distR="0" wp14:anchorId="11F73ADB" wp14:editId="5499A0C6">
+            <wp:extent cx="5252720" cy="3249965"/>
+            <wp:effectExtent l="0" t="0" r="5080" b="7620"/>
             <wp:docPr id="15" name="Imagen 15"/>
             <wp:cNvGraphicFramePr>
               <a:graphicFrameLocks xmlns:a="http://schemas.openxmlformats.org/drawingml/2006/main" noChangeAspect="1"/>
@@ -3298,7 +3956,7 @@
                     <pic:cNvPicPr/>
                   </pic:nvPicPr>
                   <pic:blipFill rotWithShape="1">
-                    <a:blip r:embed="rId14">
+                    <a:blip r:embed="rId16">
                       <a:extLst>
                         <a:ext uri="{28A0092B-C50C-407E-A947-70E740481C1C}">
                           <a14:useLocalDpi xmlns:a14="http://schemas.microsoft.com/office/drawing/2010/main" val="0"/>
@@ -3311,7 +3969,7 @@
                   <pic:spPr bwMode="auto">
                     <a:xfrm>
                       <a:off x="0" y="0"/>
-                      <a:ext cx="5359400" cy="3315970"/>
+                      <a:ext cx="5252720" cy="3249965"/>
                     </a:xfrm>
                     <a:prstGeom prst="rect">
                       <a:avLst/>
@@ -3328,26 +3986,98 @@
                 </pic:pic>
               </a:graphicData>
             </a:graphic>
-            <wp14:sizeRelV relativeFrom="margin">
-              <wp14:pctHeight>0</wp14:pctHeight>
-            </wp14:sizeRelV>
-          </wp:anchor>
+          </wp:inline>
         </w:drawing>
       </w:r>
-      <w:r>
-        <w:t>Diagrama de Entidad-Relación</w:t>
-      </w:r>
     </w:p>
     <w:p>
       <w:pPr>
         <w:pStyle w:val="P47"/>
         <w:ind w:firstLine="0"/>
-      </w:pPr>
+        <w:jc w:val="left"/>
+        <w:rPr>
+          <w:rFonts w:cs="Times New Roman"/>
+          <w:b w:val="0"/>
+          <w:bCs/>
+          <w:lang w:val="es-US"/>
+        </w:rPr>
+      </w:pPr>
+      <w:r>
+        <w:rPr>
+          <w:bCs/>
+          <w:szCs w:val="24"/>
+        </w:rPr>
+        <w:t>Fuente:</w:t>
+      </w:r>
+      <w:r>
+        <w:rPr>
+          <w:b w:val="0"/>
+          <w:bCs/>
+          <w:szCs w:val="24"/>
+        </w:rPr>
+        <w:t xml:space="preserve"> Los Autores (2016)</w:t>
+      </w:r>
+      <w:r>
+        <w:rPr>
+          <w:b w:val="0"/>
+          <w:bCs/>
+          <w:szCs w:val="24"/>
+        </w:rPr>
+        <w:tab/>
+      </w:r>
+      <w:r>
+        <w:rPr>
+          <w:b w:val="0"/>
+          <w:bCs/>
+          <w:szCs w:val="24"/>
+        </w:rPr>
+        <w:tab/>
+      </w:r>
+      <w:r>
+        <w:rPr>
+          <w:b w:val="0"/>
+          <w:bCs/>
+          <w:szCs w:val="24"/>
+        </w:rPr>
+        <w:tab/>
+      </w:r>
+      <w:r>
+        <w:rPr>
+          <w:b w:val="0"/>
+          <w:bCs/>
+          <w:szCs w:val="24"/>
+        </w:rPr>
+        <w:tab/>
+      </w:r>
+      <w:r>
+        <w:rPr>
+          <w:b w:val="0"/>
+          <w:bCs/>
+          <w:szCs w:val="24"/>
+        </w:rPr>
+        <w:tab/>
+      </w:r>
+      <w:r>
+        <w:rPr>
+          <w:b w:val="0"/>
+          <w:bCs/>
+          <w:szCs w:val="24"/>
+        </w:rPr>
+        <w:tab/>
+      </w:r>
+      <w:r>
+        <w:rPr>
+          <w:bCs/>
+          <w:szCs w:val="24"/>
+        </w:rPr>
+        <w:t>Figura: 20</w:t>
+      </w:r>
     </w:p>
     <w:p>
       <w:pPr>
         <w:pStyle w:val="P47"/>
         <w:ind w:firstLine="0"/>
+        <w:jc w:val="both"/>
       </w:pPr>
     </w:p>
     <w:p>
@@ -3399,7 +4129,10 @@
       </w:pPr>
       <w:r>
         <w:lastRenderedPageBreak/>
-        <w:t>Modelado de Datos (</w:t>
+        <w:t xml:space="preserve">MODELADO DE DATOS </w:t>
+      </w:r>
+      <w:r>
+        <w:t>(</w:t>
       </w:r>
       <w:r>
         <w:rPr>
@@ -3410,15 +4143,24 @@
       <w:r>
         <w:t>)</w:t>
       </w:r>
+      <w:bookmarkStart w:id="0" w:name="_GoBack"/>
+      <w:bookmarkEnd w:id="0"/>
     </w:p>
     <w:p>
       <w:pPr>
         <w:pStyle w:val="P47"/>
         <w:ind w:firstLine="0"/>
         <w:jc w:val="both"/>
-        <w:rPr>
-          <w:b w:val="0"/>
-        </w:rPr>
+      </w:pPr>
+      <w:r>
+        <w:t>Documento Profile:</w:t>
+      </w:r>
+    </w:p>
+    <w:p>
+      <w:pPr>
+        <w:pStyle w:val="P47"/>
+        <w:ind w:firstLine="0"/>
+        <w:jc w:val="both"/>
       </w:pPr>
       <w:r>
         <w:rPr>
@@ -3426,17 +4168,9 @@
           <w:lang w:val="es-VE"/>
         </w:rPr>
         <w:drawing>
-          <wp:anchor distT="0" distB="0" distL="114300" distR="114300" simplePos="0" relativeHeight="251669504" behindDoc="0" locked="0" layoutInCell="1" allowOverlap="1" wp14:anchorId="1B7896EB" wp14:editId="7C42750F">
-            <wp:simplePos x="0" y="0"/>
-            <wp:positionH relativeFrom="column">
-              <wp:posOffset>7620</wp:posOffset>
-            </wp:positionH>
-            <wp:positionV relativeFrom="paragraph">
-              <wp:posOffset>257810</wp:posOffset>
-            </wp:positionV>
-            <wp:extent cx="5252720" cy="3501390"/>
-            <wp:effectExtent l="0" t="0" r="5080" b="3810"/>
-            <wp:wrapTopAndBottom/>
+          <wp:inline distT="0" distB="0" distL="0" distR="0" wp14:anchorId="06D27522" wp14:editId="52E4543F">
+            <wp:extent cx="5092262" cy="3394431"/>
+            <wp:effectExtent l="0" t="0" r="0" b="0"/>
             <wp:docPr id="18" name="Imagen 18"/>
             <wp:cNvGraphicFramePr>
               <a:graphicFrameLocks xmlns:a="http://schemas.openxmlformats.org/drawingml/2006/main" noChangeAspect="1"/>
@@ -3449,7 +4183,7 @@
                     <pic:cNvPicPr/>
                   </pic:nvPicPr>
                   <pic:blipFill>
-                    <a:blip r:embed="rId15">
+                    <a:blip r:embed="rId17">
                       <a:extLst>
                         <a:ext uri="{28A0092B-C50C-407E-A947-70E740481C1C}">
                           <a14:useLocalDpi xmlns:a14="http://schemas.microsoft.com/office/drawing/2010/main" val="0"/>
@@ -3463,7 +4197,7 @@
                   <pic:spPr>
                     <a:xfrm>
                       <a:off x="0" y="0"/>
-                      <a:ext cx="5252720" cy="3501390"/>
+                      <a:ext cx="5094016" cy="3395600"/>
                     </a:xfrm>
                     <a:prstGeom prst="rect">
                       <a:avLst/>
@@ -3472,34 +4206,97 @@
                 </pic:pic>
               </a:graphicData>
             </a:graphic>
-          </wp:anchor>
+          </wp:inline>
         </w:drawing>
       </w:r>
-      <w:r>
-        <w:rPr>
-          <w:b w:val="0"/>
-        </w:rPr>
-        <w:t xml:space="preserve">Documento </w:t>
-      </w:r>
-      <w:proofErr w:type="spellStart"/>
-      <w:r>
-        <w:rPr>
-          <w:b w:val="0"/>
-        </w:rPr>
-        <w:t>Profile</w:t>
-      </w:r>
-      <w:proofErr w:type="spellEnd"/>
-      <w:r>
-        <w:rPr>
-          <w:b w:val="0"/>
-        </w:rPr>
-        <w:t>:</w:t>
-      </w:r>
     </w:p>
     <w:p>
       <w:pPr>
         <w:pStyle w:val="P47"/>
         <w:ind w:firstLine="0"/>
+        <w:jc w:val="left"/>
+        <w:rPr>
+          <w:rFonts w:cs="Times New Roman"/>
+          <w:b w:val="0"/>
+          <w:bCs/>
+          <w:lang w:val="es-US"/>
+        </w:rPr>
+      </w:pPr>
+      <w:r>
+        <w:rPr>
+          <w:bCs/>
+          <w:szCs w:val="24"/>
+        </w:rPr>
+        <w:t>Fuente:</w:t>
+      </w:r>
+      <w:r>
+        <w:rPr>
+          <w:b w:val="0"/>
+          <w:bCs/>
+          <w:szCs w:val="24"/>
+        </w:rPr>
+        <w:t xml:space="preserve"> Los Autores (2016)</w:t>
+      </w:r>
+      <w:r>
+        <w:rPr>
+          <w:b w:val="0"/>
+          <w:bCs/>
+          <w:szCs w:val="24"/>
+        </w:rPr>
+        <w:tab/>
+      </w:r>
+      <w:r>
+        <w:rPr>
+          <w:b w:val="0"/>
+          <w:bCs/>
+          <w:szCs w:val="24"/>
+        </w:rPr>
+        <w:tab/>
+      </w:r>
+      <w:r>
+        <w:rPr>
+          <w:b w:val="0"/>
+          <w:bCs/>
+          <w:szCs w:val="24"/>
+        </w:rPr>
+        <w:tab/>
+      </w:r>
+      <w:r>
+        <w:rPr>
+          <w:b w:val="0"/>
+          <w:bCs/>
+          <w:szCs w:val="24"/>
+        </w:rPr>
+        <w:tab/>
+      </w:r>
+      <w:r>
+        <w:rPr>
+          <w:b w:val="0"/>
+          <w:bCs/>
+          <w:szCs w:val="24"/>
+        </w:rPr>
+        <w:tab/>
+      </w:r>
+      <w:r>
+        <w:rPr>
+          <w:b w:val="0"/>
+          <w:bCs/>
+          <w:szCs w:val="24"/>
+        </w:rPr>
+        <w:tab/>
+      </w:r>
+      <w:r>
+        <w:rPr>
+          <w:bCs/>
+          <w:szCs w:val="24"/>
+        </w:rPr>
+        <w:t>Figura: 21</w:t>
+      </w:r>
+    </w:p>
+    <w:p>
+      <w:pPr>
+        <w:pStyle w:val="P47"/>
+        <w:ind w:firstLine="0"/>
         <w:jc w:val="both"/>
       </w:pPr>
     </w:p>
@@ -3508,28 +4305,26 @@
         <w:pStyle w:val="P47"/>
         <w:ind w:firstLine="0"/>
         <w:jc w:val="both"/>
-        <w:rPr>
-          <w:b w:val="0"/>
-        </w:rPr>
-      </w:pPr>
-      <w:r>
-        <w:rPr>
-          <w:b w:val="0"/>
+      </w:pPr>
+      <w:r>
+        <w:t>Documento Publicación:</w:t>
+      </w:r>
+    </w:p>
+    <w:p>
+      <w:pPr>
+        <w:pStyle w:val="P47"/>
+        <w:ind w:firstLine="0"/>
+        <w:jc w:val="both"/>
+      </w:pPr>
+      <w:r>
+        <w:rPr>
           <w:noProof/>
           <w:lang w:val="es-VE"/>
         </w:rPr>
         <w:drawing>
-          <wp:anchor distT="0" distB="0" distL="114300" distR="114300" simplePos="0" relativeHeight="251670528" behindDoc="0" locked="0" layoutInCell="1" allowOverlap="1" wp14:anchorId="4B4CD8A4" wp14:editId="5E1FD8E7">
-            <wp:simplePos x="0" y="0"/>
-            <wp:positionH relativeFrom="column">
-              <wp:posOffset>7620</wp:posOffset>
-            </wp:positionH>
-            <wp:positionV relativeFrom="paragraph">
-              <wp:posOffset>270510</wp:posOffset>
-            </wp:positionV>
+          <wp:inline distT="0" distB="0" distL="0" distR="0" wp14:anchorId="4327CA26" wp14:editId="6882EF97">
             <wp:extent cx="5252720" cy="2783840"/>
             <wp:effectExtent l="0" t="0" r="5080" b="0"/>
-            <wp:wrapTopAndBottom/>
             <wp:docPr id="19" name="Imagen 19"/>
             <wp:cNvGraphicFramePr>
               <a:graphicFrameLocks xmlns:a="http://schemas.openxmlformats.org/drawingml/2006/main" noChangeAspect="1"/>
@@ -3542,7 +4337,7 @@
                     <pic:cNvPicPr/>
                   </pic:nvPicPr>
                   <pic:blipFill>
-                    <a:blip r:embed="rId16">
+                    <a:blip r:embed="rId18">
                       <a:extLst>
                         <a:ext uri="{28A0092B-C50C-407E-A947-70E740481C1C}">
                           <a14:useLocalDpi xmlns:a14="http://schemas.microsoft.com/office/drawing/2010/main" val="0"/>
@@ -3565,32 +4360,103 @@
                 </pic:pic>
               </a:graphicData>
             </a:graphic>
-          </wp:anchor>
+          </wp:inline>
         </w:drawing>
       </w:r>
-      <w:r>
-        <w:rPr>
-          <w:b w:val="0"/>
-        </w:rPr>
-        <w:t>Documento Publicación:</w:t>
-      </w:r>
     </w:p>
     <w:p>
       <w:pPr>
         <w:pStyle w:val="P47"/>
         <w:ind w:firstLine="0"/>
-        <w:jc w:val="both"/>
-      </w:pPr>
+        <w:jc w:val="left"/>
+        <w:rPr>
+          <w:rFonts w:cs="Times New Roman"/>
+          <w:b w:val="0"/>
+          <w:bCs/>
+          <w:lang w:val="es-US"/>
+        </w:rPr>
+      </w:pPr>
+      <w:r>
+        <w:rPr>
+          <w:bCs/>
+          <w:szCs w:val="24"/>
+        </w:rPr>
+        <w:t>Fuente:</w:t>
+      </w:r>
+      <w:r>
+        <w:rPr>
+          <w:b w:val="0"/>
+          <w:bCs/>
+          <w:szCs w:val="24"/>
+        </w:rPr>
+        <w:t xml:space="preserve"> Los Autores (2016)</w:t>
+      </w:r>
+      <w:r>
+        <w:rPr>
+          <w:b w:val="0"/>
+          <w:bCs/>
+          <w:szCs w:val="24"/>
+        </w:rPr>
+        <w:tab/>
+      </w:r>
+      <w:r>
+        <w:rPr>
+          <w:b w:val="0"/>
+          <w:bCs/>
+          <w:szCs w:val="24"/>
+        </w:rPr>
+        <w:tab/>
+      </w:r>
+      <w:r>
+        <w:rPr>
+          <w:b w:val="0"/>
+          <w:bCs/>
+          <w:szCs w:val="24"/>
+        </w:rPr>
+        <w:tab/>
+      </w:r>
+      <w:r>
+        <w:rPr>
+          <w:b w:val="0"/>
+          <w:bCs/>
+          <w:szCs w:val="24"/>
+        </w:rPr>
+        <w:tab/>
+      </w:r>
+      <w:r>
+        <w:rPr>
+          <w:b w:val="0"/>
+          <w:bCs/>
+          <w:szCs w:val="24"/>
+        </w:rPr>
+        <w:tab/>
+      </w:r>
+      <w:r>
+        <w:rPr>
+          <w:b w:val="0"/>
+          <w:bCs/>
+          <w:szCs w:val="24"/>
+        </w:rPr>
+        <w:tab/>
+      </w:r>
+      <w:r>
+        <w:rPr>
+          <w:bCs/>
+          <w:szCs w:val="24"/>
+        </w:rPr>
+        <w:t>Figura: 22</w:t>
+      </w:r>
     </w:p>
     <w:p>
       <w:pPr>
         <w:pStyle w:val="P47"/>
         <w:ind w:firstLine="0"/>
         <w:jc w:val="left"/>
-        <w:rPr>
-          <w:b w:val="0"/>
-        </w:rPr>
-      </w:pPr>
+      </w:pPr>
+      <w:r>
+        <w:lastRenderedPageBreak/>
+        <w:t>Documento Experiencias Personales:</w:t>
+      </w:r>
     </w:p>
     <w:p>
       <w:pPr>
@@ -3607,19 +4473,10 @@
           <w:noProof/>
           <w:lang w:val="es-VE"/>
         </w:rPr>
-        <w:lastRenderedPageBreak/>
         <w:drawing>
-          <wp:anchor distT="0" distB="0" distL="114300" distR="114300" simplePos="0" relativeHeight="251671552" behindDoc="0" locked="0" layoutInCell="1" allowOverlap="1" wp14:anchorId="0EEFC11D" wp14:editId="1ED0293D">
-            <wp:simplePos x="0" y="0"/>
-            <wp:positionH relativeFrom="margin">
-              <wp:align>left</wp:align>
-            </wp:positionH>
-            <wp:positionV relativeFrom="paragraph">
-              <wp:posOffset>254000</wp:posOffset>
-            </wp:positionV>
+          <wp:inline distT="0" distB="0" distL="0" distR="0" wp14:anchorId="4D771EAC" wp14:editId="6DE0820D">
             <wp:extent cx="3448050" cy="3108960"/>
             <wp:effectExtent l="0" t="0" r="0" b="0"/>
-            <wp:wrapTopAndBottom/>
             <wp:docPr id="20" name="Imagen 20"/>
             <wp:cNvGraphicFramePr>
               <a:graphicFrameLocks xmlns:a="http://schemas.openxmlformats.org/drawingml/2006/main" noChangeAspect="1"/>
@@ -3632,7 +4489,7 @@
                     <pic:cNvPicPr/>
                   </pic:nvPicPr>
                   <pic:blipFill>
-                    <a:blip r:embed="rId17">
+                    <a:blip r:embed="rId19">
                       <a:extLst>
                         <a:ext uri="{28A0092B-C50C-407E-A947-70E740481C1C}">
                           <a14:useLocalDpi xmlns:a14="http://schemas.microsoft.com/office/drawing/2010/main" val="0"/>
@@ -3655,21 +4512,9 @@
                 </pic:pic>
               </a:graphicData>
             </a:graphic>
-            <wp14:sizeRelH relativeFrom="margin">
-              <wp14:pctWidth>0</wp14:pctWidth>
-            </wp14:sizeRelH>
-            <wp14:sizeRelV relativeFrom="margin">
-              <wp14:pctHeight>0</wp14:pctHeight>
-            </wp14:sizeRelV>
-          </wp:anchor>
+          </wp:inline>
         </w:drawing>
       </w:r>
-      <w:r>
-        <w:rPr>
-          <w:b w:val="0"/>
-        </w:rPr>
-        <w:t>Documento Experiencias Personales:</w:t>
-      </w:r>
     </w:p>
     <w:p>
       <w:pPr>
@@ -3677,9 +4522,72 @@
         <w:ind w:firstLine="0"/>
         <w:jc w:val="left"/>
         <w:rPr>
-          <w:b w:val="0"/>
-        </w:rPr>
-      </w:pPr>
+          <w:rFonts w:cs="Times New Roman"/>
+          <w:b w:val="0"/>
+          <w:bCs/>
+          <w:lang w:val="es-US"/>
+        </w:rPr>
+      </w:pPr>
+      <w:r>
+        <w:rPr>
+          <w:bCs/>
+          <w:szCs w:val="24"/>
+        </w:rPr>
+        <w:t>Fuente:</w:t>
+      </w:r>
+      <w:r>
+        <w:rPr>
+          <w:b w:val="0"/>
+          <w:bCs/>
+          <w:szCs w:val="24"/>
+        </w:rPr>
+        <w:t xml:space="preserve"> Los Autores (2016)</w:t>
+      </w:r>
+      <w:r>
+        <w:rPr>
+          <w:b w:val="0"/>
+          <w:bCs/>
+          <w:szCs w:val="24"/>
+        </w:rPr>
+        <w:tab/>
+      </w:r>
+      <w:r>
+        <w:rPr>
+          <w:b w:val="0"/>
+          <w:bCs/>
+          <w:szCs w:val="24"/>
+        </w:rPr>
+        <w:tab/>
+      </w:r>
+      <w:r>
+        <w:rPr>
+          <w:bCs/>
+          <w:szCs w:val="24"/>
+        </w:rPr>
+        <w:t>Figura: 23</w:t>
+      </w:r>
+    </w:p>
+    <w:p>
+      <w:pPr>
+        <w:pStyle w:val="P47"/>
+        <w:ind w:firstLine="0"/>
+        <w:jc w:val="left"/>
+        <w:rPr>
+          <w:b w:val="0"/>
+          <w:bCs/>
+          <w:szCs w:val="24"/>
+        </w:rPr>
+      </w:pPr>
+    </w:p>
+    <w:p>
+      <w:pPr>
+        <w:pStyle w:val="P47"/>
+        <w:ind w:firstLine="0"/>
+        <w:jc w:val="left"/>
+      </w:pPr>
+      <w:r>
+        <w:t>Documento Habilidades Personales:</w:t>
+      </w:r>
     </w:p>
     <w:p>
       <w:pPr>
@@ -3697,17 +4605,9 @@
           <w:lang w:val="es-VE"/>
         </w:rPr>
         <w:drawing>
-          <wp:anchor distT="0" distB="0" distL="114300" distR="114300" simplePos="0" relativeHeight="251672576" behindDoc="0" locked="0" layoutInCell="1" allowOverlap="1" wp14:anchorId="0EBFFDF1" wp14:editId="767DAEDC">
-            <wp:simplePos x="0" y="0"/>
-            <wp:positionH relativeFrom="margin">
-              <wp:align>left</wp:align>
-            </wp:positionH>
-            <wp:positionV relativeFrom="paragraph">
-              <wp:posOffset>266700</wp:posOffset>
-            </wp:positionV>
+          <wp:inline distT="0" distB="0" distL="0" distR="0" wp14:anchorId="67E3B87D" wp14:editId="26297113">
             <wp:extent cx="3600450" cy="2771140"/>
             <wp:effectExtent l="0" t="0" r="0" b="0"/>
-            <wp:wrapTopAndBottom/>
             <wp:docPr id="21" name="Imagen 21"/>
             <wp:cNvGraphicFramePr>
               <a:graphicFrameLocks xmlns:a="http://schemas.openxmlformats.org/drawingml/2006/main" noChangeAspect="1"/>
@@ -3720,7 +4620,7 @@
                     <pic:cNvPicPr/>
                   </pic:nvPicPr>
                   <pic:blipFill>
-                    <a:blip r:embed="rId18">
+                    <a:blip r:embed="rId20">
                       <a:extLst>
                         <a:ext uri="{28A0092B-C50C-407E-A947-70E740481C1C}">
                           <a14:useLocalDpi xmlns:a14="http://schemas.microsoft.com/office/drawing/2010/main" val="0"/>
@@ -3743,21 +4643,9 @@
                 </pic:pic>
               </a:graphicData>
             </a:graphic>
-            <wp14:sizeRelH relativeFrom="margin">
-              <wp14:pctWidth>0</wp14:pctWidth>
-            </wp14:sizeRelH>
-            <wp14:sizeRelV relativeFrom="margin">
-              <wp14:pctHeight>0</wp14:pctHeight>
-            </wp14:sizeRelV>
-          </wp:anchor>
+          </wp:inline>
         </w:drawing>
       </w:r>
-      <w:r>
-        <w:rPr>
-          <w:b w:val="0"/>
-        </w:rPr>
-        <w:t>Documento Habilidades Personales:</w:t>
-      </w:r>
     </w:p>
     <w:p>
       <w:pPr>
@@ -3765,9 +4653,51 @@
         <w:ind w:firstLine="0"/>
         <w:jc w:val="left"/>
         <w:rPr>
-          <w:b w:val="0"/>
-        </w:rPr>
-      </w:pPr>
+          <w:rFonts w:cs="Times New Roman"/>
+          <w:b w:val="0"/>
+          <w:bCs/>
+          <w:lang w:val="es-US"/>
+        </w:rPr>
+      </w:pPr>
+      <w:r>
+        <w:rPr>
+          <w:bCs/>
+          <w:szCs w:val="24"/>
+        </w:rPr>
+        <w:t>Fuente:</w:t>
+      </w:r>
+      <w:r>
+        <w:rPr>
+          <w:b w:val="0"/>
+          <w:bCs/>
+          <w:szCs w:val="24"/>
+        </w:rPr>
+        <w:t xml:space="preserve"> Los Autores (2016)</w:t>
+      </w:r>
+      <w:r>
+        <w:rPr>
+          <w:b w:val="0"/>
+          <w:bCs/>
+          <w:szCs w:val="24"/>
+        </w:rPr>
+        <w:tab/>
+      </w:r>
+      <w:r>
+        <w:rPr>
+          <w:b w:val="0"/>
+          <w:bCs/>
+          <w:szCs w:val="24"/>
+        </w:rPr>
+        <w:tab/>
+        <w:t xml:space="preserve">    </w:t>
+      </w:r>
+      <w:r>
+        <w:rPr>
+          <w:bCs/>
+          <w:szCs w:val="24"/>
+        </w:rPr>
+        <w:t>Figura: 24</w:t>
+      </w:r>
     </w:p>
     <w:p>
       <w:pPr>
@@ -3788,6 +4718,17 @@
           <w:b w:val="0"/>
         </w:rPr>
       </w:pPr>
+    </w:p>
+    <w:p>
+      <w:pPr>
+        <w:pStyle w:val="P47"/>
+        <w:ind w:firstLine="0"/>
+        <w:jc w:val="left"/>
+      </w:pPr>
+      <w:r>
+        <w:lastRenderedPageBreak/>
+        <w:t>Documento Idiomas:</w:t>
+      </w:r>
     </w:p>
     <w:p>
       <w:pPr>
@@ -3804,19 +4745,10 @@
           <w:noProof/>
           <w:lang w:val="es-VE"/>
         </w:rPr>
-        <w:lastRenderedPageBreak/>
         <w:drawing>
-          <wp:anchor distT="0" distB="0" distL="114300" distR="114300" simplePos="0" relativeHeight="251673600" behindDoc="0" locked="0" layoutInCell="1" allowOverlap="1" wp14:anchorId="4E6AD8D3" wp14:editId="740CE480">
-            <wp:simplePos x="0" y="0"/>
-            <wp:positionH relativeFrom="column">
-              <wp:posOffset>7620</wp:posOffset>
-            </wp:positionH>
-            <wp:positionV relativeFrom="paragraph">
-              <wp:posOffset>254000</wp:posOffset>
-            </wp:positionV>
+          <wp:inline distT="0" distB="0" distL="0" distR="0" wp14:anchorId="2339FABF" wp14:editId="02553A25">
             <wp:extent cx="2905125" cy="2619375"/>
             <wp:effectExtent l="0" t="0" r="9525" b="9525"/>
-            <wp:wrapTopAndBottom/>
             <wp:docPr id="22" name="Imagen 22"/>
             <wp:cNvGraphicFramePr>
               <a:graphicFrameLocks xmlns:a="http://schemas.openxmlformats.org/drawingml/2006/main" noChangeAspect="1"/>
@@ -3829,7 +4761,7 @@
                     <pic:cNvPicPr/>
                   </pic:nvPicPr>
                   <pic:blipFill>
-                    <a:blip r:embed="rId19">
+                    <a:blip r:embed="rId21">
                       <a:extLst>
                         <a:ext uri="{28A0092B-C50C-407E-A947-70E740481C1C}">
                           <a14:useLocalDpi xmlns:a14="http://schemas.microsoft.com/office/drawing/2010/main" val="0"/>
@@ -3852,21 +4784,9 @@
                 </pic:pic>
               </a:graphicData>
             </a:graphic>
-            <wp14:sizeRelH relativeFrom="margin">
-              <wp14:pctWidth>0</wp14:pctWidth>
-            </wp14:sizeRelH>
-            <wp14:sizeRelV relativeFrom="margin">
-              <wp14:pctHeight>0</wp14:pctHeight>
-            </wp14:sizeRelV>
-          </wp:anchor>
+          </wp:inline>
         </w:drawing>
       </w:r>
-      <w:r>
-        <w:rPr>
-          <w:b w:val="0"/>
-        </w:rPr>
-        <w:t>Documento Idiomas:</w:t>
-      </w:r>
     </w:p>
     <w:p>
       <w:pPr>
@@ -3874,9 +4794,42 @@
         <w:ind w:firstLine="0"/>
         <w:jc w:val="left"/>
         <w:rPr>
-          <w:b w:val="0"/>
-        </w:rPr>
-      </w:pPr>
+          <w:rFonts w:cs="Times New Roman"/>
+          <w:b w:val="0"/>
+          <w:bCs/>
+          <w:lang w:val="es-US"/>
+        </w:rPr>
+      </w:pPr>
+      <w:r>
+        <w:rPr>
+          <w:bCs/>
+          <w:szCs w:val="24"/>
+        </w:rPr>
+        <w:t>Fuente:</w:t>
+      </w:r>
+      <w:r>
+        <w:rPr>
+          <w:b w:val="0"/>
+          <w:bCs/>
+          <w:szCs w:val="24"/>
+        </w:rPr>
+        <w:t xml:space="preserve"> Los Autores (2016)</w:t>
+      </w:r>
+      <w:r>
+        <w:rPr>
+          <w:b w:val="0"/>
+          <w:bCs/>
+          <w:szCs w:val="24"/>
+        </w:rPr>
+        <w:tab/>
+      </w:r>
+      <w:r>
+        <w:rPr>
+          <w:bCs/>
+          <w:szCs w:val="24"/>
+        </w:rPr>
+        <w:t>Figura: 25</w:t>
+      </w:r>
     </w:p>
     <w:p>
       <w:pPr>
@@ -4050,11 +5003,10 @@
     </w:p>
     <w:p>
       <w:pPr>
-        <w:pStyle w:val="P47"/>
-        <w:ind w:firstLine="0"/>
-        <w:jc w:val="left"/>
-        <w:rPr>
-          <w:b w:val="0"/>
+        <w:pStyle w:val="P18"/>
+        <w:rPr>
+          <w:b/>
+          <w:bCs/>
         </w:rPr>
       </w:pPr>
     </w:p>
@@ -4110,7 +5062,7 @@
                     <pic:cNvPicPr/>
                   </pic:nvPicPr>
                   <pic:blipFill>
-                    <a:blip r:embed="rId20" cstate="print">
+                    <a:blip r:embed="rId22" cstate="print">
                       <a:extLst>
                         <a:ext uri="{28A0092B-C50C-407E-A947-70E740481C1C}">
                           <a14:useLocalDpi xmlns:a14="http://schemas.microsoft.com/office/drawing/2010/main" val="0"/>
@@ -4142,7 +5094,83 @@
         <w:pStyle w:val="P47"/>
         <w:ind w:firstLine="0"/>
         <w:jc w:val="left"/>
-      </w:pPr>
+        <w:rPr>
+          <w:rFonts w:cs="Times New Roman"/>
+          <w:b w:val="0"/>
+          <w:bCs/>
+          <w:lang w:val="es-US"/>
+        </w:rPr>
+      </w:pPr>
+      <w:r>
+        <w:rPr>
+          <w:bCs/>
+          <w:szCs w:val="24"/>
+        </w:rPr>
+        <w:t>Fuente:</w:t>
+      </w:r>
+      <w:r>
+        <w:rPr>
+          <w:b w:val="0"/>
+          <w:bCs/>
+          <w:szCs w:val="24"/>
+        </w:rPr>
+        <w:t xml:space="preserve"> Los Autores (2016)</w:t>
+      </w:r>
+      <w:r>
+        <w:rPr>
+          <w:b w:val="0"/>
+          <w:bCs/>
+          <w:szCs w:val="24"/>
+        </w:rPr>
+        <w:tab/>
+      </w:r>
+      <w:r>
+        <w:rPr>
+          <w:b w:val="0"/>
+          <w:bCs/>
+          <w:szCs w:val="24"/>
+        </w:rPr>
+        <w:tab/>
+      </w:r>
+      <w:r>
+        <w:rPr>
+          <w:b w:val="0"/>
+          <w:bCs/>
+          <w:szCs w:val="24"/>
+        </w:rPr>
+        <w:tab/>
+      </w:r>
+      <w:r>
+        <w:rPr>
+          <w:b w:val="0"/>
+          <w:bCs/>
+          <w:szCs w:val="24"/>
+        </w:rPr>
+        <w:tab/>
+      </w:r>
+      <w:r>
+        <w:rPr>
+          <w:b w:val="0"/>
+          <w:bCs/>
+          <w:szCs w:val="24"/>
+        </w:rPr>
+        <w:tab/>
+      </w:r>
+      <w:r>
+        <w:rPr>
+          <w:b w:val="0"/>
+          <w:bCs/>
+          <w:szCs w:val="24"/>
+        </w:rPr>
+        <w:tab/>
+      </w:r>
+      <w:r>
+        <w:rPr>
+          <w:bCs/>
+          <w:szCs w:val="24"/>
+        </w:rPr>
+        <w:t>Figura: 26</w:t>
+      </w:r>
     </w:p>
     <w:p>
       <w:pPr>
@@ -4196,9 +5224,1934 @@
     <w:p>
       <w:pPr>
         <w:pStyle w:val="P47"/>
+        <w:ind w:firstLine="0"/>
+        <w:jc w:val="left"/>
       </w:pPr>
       <w:r>
         <w:lastRenderedPageBreak/>
+        <w:t>Fase IV: Diseño de Interfaz Abstracta</w:t>
+      </w:r>
+    </w:p>
+    <w:p>
+      <w:pPr>
+        <w:pStyle w:val="P47"/>
+        <w:ind w:firstLine="708"/>
+        <w:jc w:val="both"/>
+        <w:rPr>
+          <w:b w:val="0"/>
+        </w:rPr>
+      </w:pPr>
+      <w:r>
+        <w:rPr>
+          <w:b w:val="0"/>
+        </w:rPr>
+        <w:t>Una vez definida la estructura navegacional, hay que prepararla para que sea perceptible por el usuario y esto es lo que se intenta en esta fase. Esto consiste en definir qué objetos de interfaz va a percibir el usuario.</w:t>
+      </w:r>
+    </w:p>
+    <w:p>
+      <w:pPr>
+        <w:pStyle w:val="P47"/>
+        <w:ind w:firstLine="0"/>
+        <w:jc w:val="both"/>
+        <w:rPr>
+          <w:b w:val="0"/>
+        </w:rPr>
+      </w:pPr>
+    </w:p>
+    <w:p>
+      <w:pPr>
+        <w:pStyle w:val="P47"/>
+        <w:ind w:firstLine="0"/>
+      </w:pPr>
+      <w:r>
+        <w:t>Inicio</w:t>
+      </w:r>
+    </w:p>
+    <w:p>
+      <w:pPr>
+        <w:pStyle w:val="P47"/>
+        <w:ind w:firstLine="0"/>
+      </w:pPr>
+      <w:r>
+        <w:rPr>
+          <w:noProof/>
+          <w:lang w:val="es-VE"/>
+        </w:rPr>
+        <w:drawing>
+          <wp:inline distT="0" distB="0" distL="0" distR="0">
+            <wp:extent cx="4598925" cy="5959366"/>
+            <wp:effectExtent l="0" t="0" r="0" b="3810"/>
+            <wp:docPr id="2" name="Imagen 2"/>
+            <wp:cNvGraphicFramePr>
+              <a:graphicFrameLocks xmlns:a="http://schemas.openxmlformats.org/drawingml/2006/main" noChangeAspect="1"/>
+            </wp:cNvGraphicFramePr>
+            <a:graphic xmlns:a="http://schemas.openxmlformats.org/drawingml/2006/main">
+              <a:graphicData uri="http://schemas.openxmlformats.org/drawingml/2006/picture">
+                <pic:pic xmlns:pic="http://schemas.openxmlformats.org/drawingml/2006/picture">
+                  <pic:nvPicPr>
+                    <pic:cNvPr id="2" name="publication-mision.png"/>
+                    <pic:cNvPicPr/>
+                  </pic:nvPicPr>
+                  <pic:blipFill>
+                    <a:blip r:embed="rId23" cstate="print">
+                      <a:extLst>
+                        <a:ext uri="{28A0092B-C50C-407E-A947-70E740481C1C}">
+                          <a14:useLocalDpi xmlns:a14="http://schemas.microsoft.com/office/drawing/2010/main" val="0"/>
+                        </a:ext>
+                      </a:extLst>
+                    </a:blip>
+                    <a:stretch>
+                      <a:fillRect/>
+                    </a:stretch>
+                  </pic:blipFill>
+                  <pic:spPr>
+                    <a:xfrm>
+                      <a:off x="0" y="0"/>
+                      <a:ext cx="4607669" cy="5970696"/>
+                    </a:xfrm>
+                    <a:prstGeom prst="rect">
+                      <a:avLst/>
+                    </a:prstGeom>
+                  </pic:spPr>
+                </pic:pic>
+              </a:graphicData>
+            </a:graphic>
+          </wp:inline>
+        </w:drawing>
+      </w:r>
+    </w:p>
+    <w:p>
+      <w:pPr>
+        <w:pStyle w:val="P47"/>
+        <w:ind w:firstLine="0"/>
+        <w:jc w:val="left"/>
+        <w:rPr>
+          <w:rFonts w:cs="Times New Roman"/>
+          <w:b w:val="0"/>
+          <w:bCs/>
+          <w:lang w:val="es-US"/>
+        </w:rPr>
+      </w:pPr>
+      <w:r>
+        <w:rPr>
+          <w:bCs/>
+          <w:szCs w:val="24"/>
+        </w:rPr>
+        <w:t>Fuente:</w:t>
+      </w:r>
+      <w:r>
+        <w:rPr>
+          <w:b w:val="0"/>
+          <w:bCs/>
+          <w:szCs w:val="24"/>
+        </w:rPr>
+        <w:t xml:space="preserve"> Los Autores (2016)</w:t>
+      </w:r>
+      <w:r>
+        <w:rPr>
+          <w:b w:val="0"/>
+          <w:bCs/>
+          <w:szCs w:val="24"/>
+        </w:rPr>
+        <w:tab/>
+      </w:r>
+      <w:r>
+        <w:rPr>
+          <w:b w:val="0"/>
+          <w:bCs/>
+          <w:szCs w:val="24"/>
+        </w:rPr>
+        <w:tab/>
+      </w:r>
+      <w:r>
+        <w:rPr>
+          <w:b w:val="0"/>
+          <w:bCs/>
+          <w:szCs w:val="24"/>
+        </w:rPr>
+        <w:tab/>
+      </w:r>
+      <w:r>
+        <w:rPr>
+          <w:b w:val="0"/>
+          <w:bCs/>
+          <w:szCs w:val="24"/>
+        </w:rPr>
+        <w:tab/>
+      </w:r>
+      <w:r>
+        <w:rPr>
+          <w:b w:val="0"/>
+          <w:bCs/>
+          <w:szCs w:val="24"/>
+        </w:rPr>
+        <w:tab/>
+      </w:r>
+      <w:r>
+        <w:rPr>
+          <w:b w:val="0"/>
+          <w:bCs/>
+          <w:szCs w:val="24"/>
+        </w:rPr>
+        <w:tab/>
+      </w:r>
+      <w:r>
+        <w:rPr>
+          <w:bCs/>
+          <w:szCs w:val="24"/>
+        </w:rPr>
+        <w:t>Figura: 27</w:t>
+      </w:r>
+    </w:p>
+    <w:p>
+      <w:pPr>
+        <w:pStyle w:val="P47"/>
+        <w:ind w:firstLine="0"/>
+      </w:pPr>
+      <w:r>
+        <w:lastRenderedPageBreak/>
+        <w:t>Autenticación (Login)</w:t>
+      </w:r>
+    </w:p>
+    <w:p>
+      <w:pPr>
+        <w:pStyle w:val="P47"/>
+        <w:ind w:firstLine="0"/>
+      </w:pPr>
+      <w:r>
+        <w:rPr>
+          <w:noProof/>
+          <w:lang w:val="es-VE"/>
+        </w:rPr>
+        <w:drawing>
+          <wp:inline distT="0" distB="0" distL="0" distR="0" wp14:anchorId="78E7B058" wp14:editId="6B651082">
+            <wp:extent cx="4303986" cy="2833595"/>
+            <wp:effectExtent l="0" t="0" r="1905" b="5080"/>
+            <wp:docPr id="7" name="Imagen 7"/>
+            <wp:cNvGraphicFramePr>
+              <a:graphicFrameLocks xmlns:a="http://schemas.openxmlformats.org/drawingml/2006/main" noChangeAspect="1"/>
+            </wp:cNvGraphicFramePr>
+            <a:graphic xmlns:a="http://schemas.openxmlformats.org/drawingml/2006/main">
+              <a:graphicData uri="http://schemas.openxmlformats.org/drawingml/2006/picture">
+                <pic:pic xmlns:pic="http://schemas.openxmlformats.org/drawingml/2006/picture">
+                  <pic:nvPicPr>
+                    <pic:cNvPr id="7" name="auth-login.png"/>
+                    <pic:cNvPicPr/>
+                  </pic:nvPicPr>
+                  <pic:blipFill>
+                    <a:blip r:embed="rId24" cstate="print">
+                      <a:extLst>
+                        <a:ext uri="{28A0092B-C50C-407E-A947-70E740481C1C}">
+                          <a14:useLocalDpi xmlns:a14="http://schemas.microsoft.com/office/drawing/2010/main" val="0"/>
+                        </a:ext>
+                      </a:extLst>
+                    </a:blip>
+                    <a:stretch>
+                      <a:fillRect/>
+                    </a:stretch>
+                  </pic:blipFill>
+                  <pic:spPr>
+                    <a:xfrm>
+                      <a:off x="0" y="0"/>
+                      <a:ext cx="4320459" cy="2844440"/>
+                    </a:xfrm>
+                    <a:prstGeom prst="rect">
+                      <a:avLst/>
+                    </a:prstGeom>
+                  </pic:spPr>
+                </pic:pic>
+              </a:graphicData>
+            </a:graphic>
+          </wp:inline>
+        </w:drawing>
+      </w:r>
+    </w:p>
+    <w:p>
+      <w:pPr>
+        <w:pStyle w:val="P47"/>
+        <w:ind w:firstLine="0"/>
+        <w:jc w:val="left"/>
+        <w:rPr>
+          <w:rFonts w:cs="Times New Roman"/>
+          <w:b w:val="0"/>
+          <w:bCs/>
+          <w:lang w:val="es-US"/>
+        </w:rPr>
+      </w:pPr>
+      <w:r>
+        <w:rPr>
+          <w:bCs/>
+          <w:szCs w:val="24"/>
+        </w:rPr>
+        <w:t>Fuente:</w:t>
+      </w:r>
+      <w:r>
+        <w:rPr>
+          <w:b w:val="0"/>
+          <w:bCs/>
+          <w:szCs w:val="24"/>
+        </w:rPr>
+        <w:t xml:space="preserve"> Los Autores (2016)</w:t>
+      </w:r>
+      <w:r>
+        <w:rPr>
+          <w:b w:val="0"/>
+          <w:bCs/>
+          <w:szCs w:val="24"/>
+        </w:rPr>
+        <w:tab/>
+      </w:r>
+      <w:r>
+        <w:rPr>
+          <w:b w:val="0"/>
+          <w:bCs/>
+          <w:szCs w:val="24"/>
+        </w:rPr>
+        <w:tab/>
+      </w:r>
+      <w:r>
+        <w:rPr>
+          <w:b w:val="0"/>
+          <w:bCs/>
+          <w:szCs w:val="24"/>
+        </w:rPr>
+        <w:tab/>
+      </w:r>
+      <w:r>
+        <w:rPr>
+          <w:b w:val="0"/>
+          <w:bCs/>
+          <w:szCs w:val="24"/>
+        </w:rPr>
+        <w:tab/>
+      </w:r>
+      <w:r>
+        <w:rPr>
+          <w:b w:val="0"/>
+          <w:bCs/>
+          <w:szCs w:val="24"/>
+        </w:rPr>
+        <w:tab/>
+      </w:r>
+      <w:r>
+        <w:rPr>
+          <w:b w:val="0"/>
+          <w:bCs/>
+          <w:szCs w:val="24"/>
+        </w:rPr>
+        <w:tab/>
+      </w:r>
+      <w:r>
+        <w:rPr>
+          <w:bCs/>
+          <w:szCs w:val="24"/>
+        </w:rPr>
+        <w:t>Figura: 28</w:t>
+      </w:r>
+    </w:p>
+    <w:p>
+      <w:pPr>
+        <w:pStyle w:val="P47"/>
+        <w:ind w:firstLine="0"/>
+        <w:jc w:val="left"/>
+        <w:rPr>
+          <w:b w:val="0"/>
+        </w:rPr>
+      </w:pPr>
+    </w:p>
+    <w:p>
+      <w:pPr>
+        <w:pStyle w:val="P47"/>
+        <w:ind w:firstLine="0"/>
+      </w:pPr>
+      <w:r>
+        <w:t>Registro</w:t>
+      </w:r>
+    </w:p>
+    <w:p>
+      <w:pPr>
+        <w:pStyle w:val="P47"/>
+        <w:ind w:firstLine="0"/>
+      </w:pPr>
+      <w:r>
+        <w:rPr>
+          <w:noProof/>
+          <w:lang w:val="es-VE"/>
+        </w:rPr>
+        <w:drawing>
+          <wp:inline distT="0" distB="0" distL="0" distR="0" wp14:anchorId="44E47CCC" wp14:editId="0C946D3D">
+            <wp:extent cx="4642730" cy="3578772"/>
+            <wp:effectExtent l="0" t="0" r="5715" b="3175"/>
+            <wp:docPr id="17" name="Imagen 17"/>
+            <wp:cNvGraphicFramePr>
+              <a:graphicFrameLocks xmlns:a="http://schemas.openxmlformats.org/drawingml/2006/main" noChangeAspect="1"/>
+            </wp:cNvGraphicFramePr>
+            <a:graphic xmlns:a="http://schemas.openxmlformats.org/drawingml/2006/main">
+              <a:graphicData uri="http://schemas.openxmlformats.org/drawingml/2006/picture">
+                <pic:pic xmlns:pic="http://schemas.openxmlformats.org/drawingml/2006/picture">
+                  <pic:nvPicPr>
+                    <pic:cNvPr id="7" name="auth-login.png"/>
+                    <pic:cNvPicPr/>
+                  </pic:nvPicPr>
+                  <pic:blipFill>
+                    <a:blip r:embed="rId25" cstate="print">
+                      <a:extLst>
+                        <a:ext uri="{28A0092B-C50C-407E-A947-70E740481C1C}">
+                          <a14:useLocalDpi xmlns:a14="http://schemas.microsoft.com/office/drawing/2010/main" val="0"/>
+                        </a:ext>
+                      </a:extLst>
+                    </a:blip>
+                    <a:stretch>
+                      <a:fillRect/>
+                    </a:stretch>
+                  </pic:blipFill>
+                  <pic:spPr>
+                    <a:xfrm>
+                      <a:off x="0" y="0"/>
+                      <a:ext cx="4650721" cy="3584932"/>
+                    </a:xfrm>
+                    <a:prstGeom prst="rect">
+                      <a:avLst/>
+                    </a:prstGeom>
+                  </pic:spPr>
+                </pic:pic>
+              </a:graphicData>
+            </a:graphic>
+          </wp:inline>
+        </w:drawing>
+      </w:r>
+    </w:p>
+    <w:p>
+      <w:pPr>
+        <w:pStyle w:val="P47"/>
+        <w:ind w:firstLine="0"/>
+        <w:jc w:val="left"/>
+        <w:rPr>
+          <w:rFonts w:cs="Times New Roman"/>
+          <w:b w:val="0"/>
+          <w:bCs/>
+          <w:lang w:val="es-US"/>
+        </w:rPr>
+      </w:pPr>
+      <w:r>
+        <w:rPr>
+          <w:bCs/>
+          <w:szCs w:val="24"/>
+        </w:rPr>
+        <w:t>Fuente:</w:t>
+      </w:r>
+      <w:r>
+        <w:rPr>
+          <w:b w:val="0"/>
+          <w:bCs/>
+          <w:szCs w:val="24"/>
+        </w:rPr>
+        <w:t xml:space="preserve"> Los Autores (2016)</w:t>
+      </w:r>
+      <w:r>
+        <w:rPr>
+          <w:b w:val="0"/>
+          <w:bCs/>
+          <w:szCs w:val="24"/>
+        </w:rPr>
+        <w:tab/>
+      </w:r>
+      <w:r>
+        <w:rPr>
+          <w:b w:val="0"/>
+          <w:bCs/>
+          <w:szCs w:val="24"/>
+        </w:rPr>
+        <w:tab/>
+      </w:r>
+      <w:r>
+        <w:rPr>
+          <w:b w:val="0"/>
+          <w:bCs/>
+          <w:szCs w:val="24"/>
+        </w:rPr>
+        <w:tab/>
+      </w:r>
+      <w:r>
+        <w:rPr>
+          <w:b w:val="0"/>
+          <w:bCs/>
+          <w:szCs w:val="24"/>
+        </w:rPr>
+        <w:tab/>
+      </w:r>
+      <w:r>
+        <w:rPr>
+          <w:b w:val="0"/>
+          <w:bCs/>
+          <w:szCs w:val="24"/>
+        </w:rPr>
+        <w:tab/>
+      </w:r>
+      <w:r>
+        <w:rPr>
+          <w:b w:val="0"/>
+          <w:bCs/>
+          <w:szCs w:val="24"/>
+        </w:rPr>
+        <w:tab/>
+      </w:r>
+      <w:r>
+        <w:rPr>
+          <w:bCs/>
+          <w:szCs w:val="24"/>
+        </w:rPr>
+        <w:t>Figura: 29</w:t>
+      </w:r>
+    </w:p>
+    <w:p>
+      <w:pPr>
+        <w:pStyle w:val="P47"/>
+        <w:ind w:firstLine="0"/>
+      </w:pPr>
+      <w:r>
+        <w:lastRenderedPageBreak/>
+        <w:t>Home</w:t>
+      </w:r>
+    </w:p>
+    <w:p>
+      <w:pPr>
+        <w:pStyle w:val="P47"/>
+        <w:ind w:firstLine="0"/>
+      </w:pPr>
+      <w:r>
+        <w:rPr>
+          <w:noProof/>
+          <w:lang w:val="es-VE"/>
+        </w:rPr>
+        <w:drawing>
+          <wp:inline distT="0" distB="0" distL="0" distR="0">
+            <wp:extent cx="3736340" cy="3910702"/>
+            <wp:effectExtent l="0" t="0" r="0" b="0"/>
+            <wp:docPr id="4" name="Imagen 4"/>
+            <wp:cNvGraphicFramePr>
+              <a:graphicFrameLocks xmlns:a="http://schemas.openxmlformats.org/drawingml/2006/main" noChangeAspect="1"/>
+            </wp:cNvGraphicFramePr>
+            <a:graphic xmlns:a="http://schemas.openxmlformats.org/drawingml/2006/main">
+              <a:graphicData uri="http://schemas.openxmlformats.org/drawingml/2006/picture">
+                <pic:pic xmlns:pic="http://schemas.openxmlformats.org/drawingml/2006/picture">
+                  <pic:nvPicPr>
+                    <pic:cNvPr id="0" name="Picture 1" descr="C:\Users\Ares\Documents\Tesis\eduais-proyecto-investigacion\07 - CapituloV\Diseño de interfaz abstracta\publications\publication\publication-dropdown-open.png"/>
+                    <pic:cNvPicPr>
+                      <a:picLocks noChangeAspect="1" noChangeArrowheads="1"/>
+                    </pic:cNvPicPr>
+                  </pic:nvPicPr>
+                  <pic:blipFill>
+                    <a:blip r:embed="rId26" cstate="print">
+                      <a:extLst>
+                        <a:ext uri="{28A0092B-C50C-407E-A947-70E740481C1C}">
+                          <a14:useLocalDpi xmlns:a14="http://schemas.microsoft.com/office/drawing/2010/main" val="0"/>
+                        </a:ext>
+                      </a:extLst>
+                    </a:blip>
+                    <a:stretch>
+                      <a:fillRect/>
+                    </a:stretch>
+                  </pic:blipFill>
+                  <pic:spPr bwMode="auto">
+                    <a:xfrm>
+                      <a:off x="0" y="0"/>
+                      <a:ext cx="3747822" cy="3922720"/>
+                    </a:xfrm>
+                    <a:prstGeom prst="rect">
+                      <a:avLst/>
+                    </a:prstGeom>
+                    <a:noFill/>
+                    <a:ln>
+                      <a:noFill/>
+                    </a:ln>
+                  </pic:spPr>
+                </pic:pic>
+              </a:graphicData>
+            </a:graphic>
+          </wp:inline>
+        </w:drawing>
+      </w:r>
+    </w:p>
+    <w:p>
+      <w:pPr>
+        <w:pStyle w:val="P47"/>
+        <w:ind w:firstLine="0"/>
+        <w:jc w:val="left"/>
+        <w:rPr>
+          <w:rFonts w:cs="Times New Roman"/>
+          <w:b w:val="0"/>
+          <w:bCs/>
+          <w:lang w:val="es-US"/>
+        </w:rPr>
+      </w:pPr>
+      <w:r>
+        <w:rPr>
+          <w:bCs/>
+          <w:szCs w:val="24"/>
+        </w:rPr>
+        <w:t>Fuente:</w:t>
+      </w:r>
+      <w:r>
+        <w:rPr>
+          <w:b w:val="0"/>
+          <w:bCs/>
+          <w:szCs w:val="24"/>
+        </w:rPr>
+        <w:t xml:space="preserve"> Los Autores (2016)</w:t>
+      </w:r>
+      <w:r>
+        <w:rPr>
+          <w:b w:val="0"/>
+          <w:bCs/>
+          <w:szCs w:val="24"/>
+        </w:rPr>
+        <w:tab/>
+      </w:r>
+      <w:r>
+        <w:rPr>
+          <w:b w:val="0"/>
+          <w:bCs/>
+          <w:szCs w:val="24"/>
+        </w:rPr>
+        <w:tab/>
+      </w:r>
+      <w:r>
+        <w:rPr>
+          <w:b w:val="0"/>
+          <w:bCs/>
+          <w:szCs w:val="24"/>
+        </w:rPr>
+        <w:tab/>
+      </w:r>
+      <w:r>
+        <w:rPr>
+          <w:b w:val="0"/>
+          <w:bCs/>
+          <w:szCs w:val="24"/>
+        </w:rPr>
+        <w:tab/>
+      </w:r>
+      <w:r>
+        <w:rPr>
+          <w:b w:val="0"/>
+          <w:bCs/>
+          <w:szCs w:val="24"/>
+        </w:rPr>
+        <w:tab/>
+      </w:r>
+      <w:r>
+        <w:rPr>
+          <w:b w:val="0"/>
+          <w:bCs/>
+          <w:szCs w:val="24"/>
+        </w:rPr>
+        <w:tab/>
+      </w:r>
+      <w:r>
+        <w:rPr>
+          <w:bCs/>
+          <w:szCs w:val="24"/>
+        </w:rPr>
+        <w:t>Figura: 30</w:t>
+      </w:r>
+    </w:p>
+    <w:p>
+      <w:pPr>
+        <w:pStyle w:val="P47"/>
+        <w:ind w:firstLine="0"/>
+      </w:pPr>
+      <w:r>
+        <w:t xml:space="preserve">Modal Agregar </w:t>
+      </w:r>
+      <w:r>
+        <w:t>Nueva Publicación</w:t>
+      </w:r>
+    </w:p>
+    <w:p>
+      <w:pPr>
+        <w:pStyle w:val="P47"/>
+        <w:ind w:firstLine="0"/>
+      </w:pPr>
+      <w:r>
+        <w:rPr>
+          <w:noProof/>
+          <w:lang w:val="es-VE"/>
+        </w:rPr>
+        <w:drawing>
+          <wp:inline distT="0" distB="0" distL="0" distR="0">
+            <wp:extent cx="3121573" cy="2671479"/>
+            <wp:effectExtent l="0" t="0" r="3175" b="0"/>
+            <wp:docPr id="6" name="Imagen 6"/>
+            <wp:cNvGraphicFramePr>
+              <a:graphicFrameLocks xmlns:a="http://schemas.openxmlformats.org/drawingml/2006/main" noChangeAspect="1"/>
+            </wp:cNvGraphicFramePr>
+            <a:graphic xmlns:a="http://schemas.openxmlformats.org/drawingml/2006/main">
+              <a:graphicData uri="http://schemas.openxmlformats.org/drawingml/2006/picture">
+                <pic:pic xmlns:pic="http://schemas.openxmlformats.org/drawingml/2006/picture">
+                  <pic:nvPicPr>
+                    <pic:cNvPr id="6" name="publication-new-dialog.png"/>
+                    <pic:cNvPicPr/>
+                  </pic:nvPicPr>
+                  <pic:blipFill rotWithShape="1">
+                    <a:blip r:embed="rId27" cstate="print">
+                      <a:extLst>
+                        <a:ext uri="{28A0092B-C50C-407E-A947-70E740481C1C}">
+                          <a14:useLocalDpi xmlns:a14="http://schemas.microsoft.com/office/drawing/2010/main" val="0"/>
+                        </a:ext>
+                      </a:extLst>
+                    </a:blip>
+                    <a:srcRect l="20110" t="21953" r="15360" b="14933"/>
+                    <a:stretch/>
+                  </pic:blipFill>
+                  <pic:spPr bwMode="auto">
+                    <a:xfrm>
+                      <a:off x="0" y="0"/>
+                      <a:ext cx="3133408" cy="2681608"/>
+                    </a:xfrm>
+                    <a:prstGeom prst="rect">
+                      <a:avLst/>
+                    </a:prstGeom>
+                    <a:ln>
+                      <a:noFill/>
+                    </a:ln>
+                    <a:extLst>
+                      <a:ext uri="{53640926-AAD7-44D8-BBD7-CCE9431645EC}">
+                        <a14:shadowObscured xmlns:a14="http://schemas.microsoft.com/office/drawing/2010/main"/>
+                      </a:ext>
+                    </a:extLst>
+                  </pic:spPr>
+                </pic:pic>
+              </a:graphicData>
+            </a:graphic>
+          </wp:inline>
+        </w:drawing>
+      </w:r>
+    </w:p>
+    <w:p>
+      <w:pPr>
+        <w:pStyle w:val="P47"/>
+        <w:ind w:firstLine="0"/>
+        <w:jc w:val="left"/>
+        <w:rPr>
+          <w:rFonts w:cs="Times New Roman"/>
+          <w:b w:val="0"/>
+          <w:bCs/>
+          <w:lang w:val="es-US"/>
+        </w:rPr>
+      </w:pPr>
+      <w:r>
+        <w:rPr>
+          <w:bCs/>
+          <w:szCs w:val="24"/>
+        </w:rPr>
+        <w:t>Fuente:</w:t>
+      </w:r>
+      <w:r>
+        <w:rPr>
+          <w:b w:val="0"/>
+          <w:bCs/>
+          <w:szCs w:val="24"/>
+        </w:rPr>
+        <w:t xml:space="preserve"> Los Autores (2016)</w:t>
+      </w:r>
+      <w:r>
+        <w:rPr>
+          <w:b w:val="0"/>
+          <w:bCs/>
+          <w:szCs w:val="24"/>
+        </w:rPr>
+        <w:tab/>
+      </w:r>
+      <w:r>
+        <w:rPr>
+          <w:b w:val="0"/>
+          <w:bCs/>
+          <w:szCs w:val="24"/>
+        </w:rPr>
+        <w:tab/>
+      </w:r>
+      <w:r>
+        <w:rPr>
+          <w:b w:val="0"/>
+          <w:bCs/>
+          <w:szCs w:val="24"/>
+        </w:rPr>
+        <w:tab/>
+      </w:r>
+      <w:r>
+        <w:rPr>
+          <w:b w:val="0"/>
+          <w:bCs/>
+          <w:szCs w:val="24"/>
+        </w:rPr>
+        <w:tab/>
+      </w:r>
+      <w:r>
+        <w:rPr>
+          <w:b w:val="0"/>
+          <w:bCs/>
+          <w:szCs w:val="24"/>
+        </w:rPr>
+        <w:tab/>
+      </w:r>
+      <w:r>
+        <w:rPr>
+          <w:b w:val="0"/>
+          <w:bCs/>
+          <w:szCs w:val="24"/>
+        </w:rPr>
+        <w:tab/>
+      </w:r>
+      <w:r>
+        <w:rPr>
+          <w:bCs/>
+          <w:szCs w:val="24"/>
+        </w:rPr>
+        <w:t>Figura: 31</w:t>
+      </w:r>
+    </w:p>
+    <w:p>
+      <w:pPr>
+        <w:pStyle w:val="P47"/>
+        <w:ind w:firstLine="0"/>
+      </w:pPr>
+      <w:r>
+        <w:lastRenderedPageBreak/>
+        <w:t>Perfil Público del Estudiante</w:t>
+      </w:r>
+    </w:p>
+    <w:p>
+      <w:pPr>
+        <w:pStyle w:val="P47"/>
+        <w:ind w:firstLine="0"/>
+      </w:pPr>
+      <w:r>
+        <w:rPr>
+          <w:noProof/>
+          <w:lang w:val="es-VE"/>
+        </w:rPr>
+        <w:drawing>
+          <wp:inline distT="0" distB="0" distL="0" distR="0">
+            <wp:extent cx="4942205" cy="7315200"/>
+            <wp:effectExtent l="0" t="0" r="0" b="0"/>
+            <wp:docPr id="23" name="Imagen 23"/>
+            <wp:cNvGraphicFramePr>
+              <a:graphicFrameLocks xmlns:a="http://schemas.openxmlformats.org/drawingml/2006/main" noChangeAspect="1"/>
+            </wp:cNvGraphicFramePr>
+            <a:graphic xmlns:a="http://schemas.openxmlformats.org/drawingml/2006/main">
+              <a:graphicData uri="http://schemas.openxmlformats.org/drawingml/2006/picture">
+                <pic:pic xmlns:pic="http://schemas.openxmlformats.org/drawingml/2006/picture">
+                  <pic:nvPicPr>
+                    <pic:cNvPr id="23" name="profile-student.png"/>
+                    <pic:cNvPicPr/>
+                  </pic:nvPicPr>
+                  <pic:blipFill rotWithShape="1">
+                    <a:blip r:embed="rId28">
+                      <a:extLst>
+                        <a:ext uri="{28A0092B-C50C-407E-A947-70E740481C1C}">
+                          <a14:useLocalDpi xmlns:a14="http://schemas.microsoft.com/office/drawing/2010/main" val="0"/>
+                        </a:ext>
+                      </a:extLst>
+                    </a:blip>
+                    <a:srcRect b="7395"/>
+                    <a:stretch/>
+                  </pic:blipFill>
+                  <pic:spPr bwMode="auto">
+                    <a:xfrm>
+                      <a:off x="0" y="0"/>
+                      <a:ext cx="4942205" cy="7315200"/>
+                    </a:xfrm>
+                    <a:prstGeom prst="rect">
+                      <a:avLst/>
+                    </a:prstGeom>
+                    <a:ln>
+                      <a:noFill/>
+                    </a:ln>
+                    <a:extLst>
+                      <a:ext uri="{53640926-AAD7-44D8-BBD7-CCE9431645EC}">
+                        <a14:shadowObscured xmlns:a14="http://schemas.microsoft.com/office/drawing/2010/main"/>
+                      </a:ext>
+                    </a:extLst>
+                  </pic:spPr>
+                </pic:pic>
+              </a:graphicData>
+            </a:graphic>
+          </wp:inline>
+        </w:drawing>
+      </w:r>
+    </w:p>
+    <w:p>
+      <w:pPr>
+        <w:pStyle w:val="P47"/>
+        <w:ind w:firstLine="0"/>
+        <w:jc w:val="left"/>
+        <w:rPr>
+          <w:rFonts w:cs="Times New Roman"/>
+          <w:b w:val="0"/>
+          <w:bCs/>
+          <w:lang w:val="es-US"/>
+        </w:rPr>
+      </w:pPr>
+      <w:r>
+        <w:rPr>
+          <w:bCs/>
+          <w:szCs w:val="24"/>
+        </w:rPr>
+        <w:t>Fuente:</w:t>
+      </w:r>
+      <w:r>
+        <w:rPr>
+          <w:b w:val="0"/>
+          <w:bCs/>
+          <w:szCs w:val="24"/>
+        </w:rPr>
+        <w:t xml:space="preserve"> Los Autores (2016)</w:t>
+      </w:r>
+      <w:r>
+        <w:rPr>
+          <w:b w:val="0"/>
+          <w:bCs/>
+          <w:szCs w:val="24"/>
+        </w:rPr>
+        <w:tab/>
+      </w:r>
+      <w:r>
+        <w:rPr>
+          <w:b w:val="0"/>
+          <w:bCs/>
+          <w:szCs w:val="24"/>
+        </w:rPr>
+        <w:tab/>
+      </w:r>
+      <w:r>
+        <w:rPr>
+          <w:b w:val="0"/>
+          <w:bCs/>
+          <w:szCs w:val="24"/>
+        </w:rPr>
+        <w:tab/>
+      </w:r>
+      <w:r>
+        <w:rPr>
+          <w:b w:val="0"/>
+          <w:bCs/>
+          <w:szCs w:val="24"/>
+        </w:rPr>
+        <w:tab/>
+      </w:r>
+      <w:r>
+        <w:rPr>
+          <w:b w:val="0"/>
+          <w:bCs/>
+          <w:szCs w:val="24"/>
+        </w:rPr>
+        <w:tab/>
+      </w:r>
+      <w:r>
+        <w:rPr>
+          <w:b w:val="0"/>
+          <w:bCs/>
+          <w:szCs w:val="24"/>
+        </w:rPr>
+        <w:tab/>
+      </w:r>
+      <w:r>
+        <w:rPr>
+          <w:bCs/>
+          <w:szCs w:val="24"/>
+        </w:rPr>
+        <w:t>Figura: 32</w:t>
+      </w:r>
+    </w:p>
+    <w:p>
+      <w:pPr>
+        <w:pStyle w:val="P47"/>
+        <w:ind w:firstLine="0"/>
+      </w:pPr>
+      <w:r>
+        <w:lastRenderedPageBreak/>
+        <w:t>Perfil Público del Profesor</w:t>
+      </w:r>
+    </w:p>
+    <w:p>
+      <w:pPr>
+        <w:pStyle w:val="P47"/>
+        <w:ind w:firstLine="0"/>
+      </w:pPr>
+      <w:r>
+        <w:rPr>
+          <w:noProof/>
+          <w:lang w:val="es-VE"/>
+        </w:rPr>
+        <w:drawing>
+          <wp:inline distT="0" distB="0" distL="0" distR="0">
+            <wp:extent cx="4808482" cy="7152849"/>
+            <wp:effectExtent l="0" t="0" r="0" b="0"/>
+            <wp:docPr id="24" name="Imagen 24"/>
+            <wp:cNvGraphicFramePr>
+              <a:graphicFrameLocks xmlns:a="http://schemas.openxmlformats.org/drawingml/2006/main" noChangeAspect="1"/>
+            </wp:cNvGraphicFramePr>
+            <a:graphic xmlns:a="http://schemas.openxmlformats.org/drawingml/2006/main">
+              <a:graphicData uri="http://schemas.openxmlformats.org/drawingml/2006/picture">
+                <pic:pic xmlns:pic="http://schemas.openxmlformats.org/drawingml/2006/picture">
+                  <pic:nvPicPr>
+                    <pic:cNvPr id="24" name="profile-teacher.png"/>
+                    <pic:cNvPicPr/>
+                  </pic:nvPicPr>
+                  <pic:blipFill>
+                    <a:blip r:embed="rId29" cstate="print">
+                      <a:extLst>
+                        <a:ext uri="{28A0092B-C50C-407E-A947-70E740481C1C}">
+                          <a14:useLocalDpi xmlns:a14="http://schemas.microsoft.com/office/drawing/2010/main" val="0"/>
+                        </a:ext>
+                      </a:extLst>
+                    </a:blip>
+                    <a:stretch>
+                      <a:fillRect/>
+                    </a:stretch>
+                  </pic:blipFill>
+                  <pic:spPr>
+                    <a:xfrm>
+                      <a:off x="0" y="0"/>
+                      <a:ext cx="4808744" cy="7153239"/>
+                    </a:xfrm>
+                    <a:prstGeom prst="rect">
+                      <a:avLst/>
+                    </a:prstGeom>
+                  </pic:spPr>
+                </pic:pic>
+              </a:graphicData>
+            </a:graphic>
+          </wp:inline>
+        </w:drawing>
+      </w:r>
+    </w:p>
+    <w:p>
+      <w:pPr>
+        <w:pStyle w:val="P47"/>
+        <w:ind w:firstLine="0"/>
+        <w:jc w:val="left"/>
+        <w:rPr>
+          <w:rFonts w:cs="Times New Roman"/>
+          <w:b w:val="0"/>
+          <w:bCs/>
+          <w:lang w:val="es-US"/>
+        </w:rPr>
+      </w:pPr>
+      <w:r>
+        <w:rPr>
+          <w:bCs/>
+          <w:szCs w:val="24"/>
+        </w:rPr>
+        <w:t>Fuente:</w:t>
+      </w:r>
+      <w:r>
+        <w:rPr>
+          <w:b w:val="0"/>
+          <w:bCs/>
+          <w:szCs w:val="24"/>
+        </w:rPr>
+        <w:t xml:space="preserve"> Los Autores (2016)</w:t>
+      </w:r>
+      <w:r>
+        <w:rPr>
+          <w:b w:val="0"/>
+          <w:bCs/>
+          <w:szCs w:val="24"/>
+        </w:rPr>
+        <w:tab/>
+      </w:r>
+      <w:r>
+        <w:rPr>
+          <w:b w:val="0"/>
+          <w:bCs/>
+          <w:szCs w:val="24"/>
+        </w:rPr>
+        <w:tab/>
+      </w:r>
+      <w:r>
+        <w:rPr>
+          <w:b w:val="0"/>
+          <w:bCs/>
+          <w:szCs w:val="24"/>
+        </w:rPr>
+        <w:tab/>
+      </w:r>
+      <w:r>
+        <w:rPr>
+          <w:b w:val="0"/>
+          <w:bCs/>
+          <w:szCs w:val="24"/>
+        </w:rPr>
+        <w:tab/>
+      </w:r>
+      <w:r>
+        <w:rPr>
+          <w:b w:val="0"/>
+          <w:bCs/>
+          <w:szCs w:val="24"/>
+        </w:rPr>
+        <w:tab/>
+      </w:r>
+      <w:r>
+        <w:rPr>
+          <w:b w:val="0"/>
+          <w:bCs/>
+          <w:szCs w:val="24"/>
+        </w:rPr>
+        <w:tab/>
+      </w:r>
+      <w:r>
+        <w:rPr>
+          <w:bCs/>
+          <w:szCs w:val="24"/>
+        </w:rPr>
+        <w:t>Figura: 33</w:t>
+      </w:r>
+    </w:p>
+    <w:p>
+      <w:pPr>
+        <w:pStyle w:val="P47"/>
+        <w:ind w:firstLine="0"/>
+      </w:pPr>
+      <w:r>
+        <w:lastRenderedPageBreak/>
+        <w:t>Perfil Editable</w:t>
+      </w:r>
+    </w:p>
+    <w:p>
+      <w:pPr>
+        <w:pStyle w:val="P47"/>
+        <w:ind w:firstLine="0"/>
+      </w:pPr>
+      <w:r>
+        <w:rPr>
+          <w:noProof/>
+          <w:lang w:val="es-VE"/>
+        </w:rPr>
+        <w:drawing>
+          <wp:inline distT="0" distB="0" distL="0" distR="0">
+            <wp:extent cx="4928220" cy="7330965"/>
+            <wp:effectExtent l="0" t="0" r="6350" b="3810"/>
+            <wp:docPr id="25" name="Imagen 25"/>
+            <wp:cNvGraphicFramePr>
+              <a:graphicFrameLocks xmlns:a="http://schemas.openxmlformats.org/drawingml/2006/main" noChangeAspect="1"/>
+            </wp:cNvGraphicFramePr>
+            <a:graphic xmlns:a="http://schemas.openxmlformats.org/drawingml/2006/main">
+              <a:graphicData uri="http://schemas.openxmlformats.org/drawingml/2006/picture">
+                <pic:pic xmlns:pic="http://schemas.openxmlformats.org/drawingml/2006/picture">
+                  <pic:nvPicPr>
+                    <pic:cNvPr id="25" name="profile-editing.png"/>
+                    <pic:cNvPicPr/>
+                  </pic:nvPicPr>
+                  <pic:blipFill>
+                    <a:blip r:embed="rId30" cstate="print">
+                      <a:extLst>
+                        <a:ext uri="{28A0092B-C50C-407E-A947-70E740481C1C}">
+                          <a14:useLocalDpi xmlns:a14="http://schemas.microsoft.com/office/drawing/2010/main" val="0"/>
+                        </a:ext>
+                      </a:extLst>
+                    </a:blip>
+                    <a:stretch>
+                      <a:fillRect/>
+                    </a:stretch>
+                  </pic:blipFill>
+                  <pic:spPr>
+                    <a:xfrm>
+                      <a:off x="0" y="0"/>
+                      <a:ext cx="4931784" cy="7336267"/>
+                    </a:xfrm>
+                    <a:prstGeom prst="rect">
+                      <a:avLst/>
+                    </a:prstGeom>
+                  </pic:spPr>
+                </pic:pic>
+              </a:graphicData>
+            </a:graphic>
+          </wp:inline>
+        </w:drawing>
+      </w:r>
+    </w:p>
+    <w:p>
+      <w:pPr>
+        <w:pStyle w:val="P47"/>
+        <w:ind w:firstLine="0"/>
+        <w:jc w:val="left"/>
+        <w:rPr>
+          <w:rFonts w:cs="Times New Roman"/>
+          <w:b w:val="0"/>
+          <w:bCs/>
+          <w:lang w:val="es-US"/>
+        </w:rPr>
+      </w:pPr>
+      <w:r>
+        <w:rPr>
+          <w:bCs/>
+          <w:szCs w:val="24"/>
+        </w:rPr>
+        <w:t>Fuente:</w:t>
+      </w:r>
+      <w:r>
+        <w:rPr>
+          <w:b w:val="0"/>
+          <w:bCs/>
+          <w:szCs w:val="24"/>
+        </w:rPr>
+        <w:t xml:space="preserve"> Los Autores (2016)</w:t>
+      </w:r>
+      <w:r>
+        <w:rPr>
+          <w:b w:val="0"/>
+          <w:bCs/>
+          <w:szCs w:val="24"/>
+        </w:rPr>
+        <w:tab/>
+      </w:r>
+      <w:r>
+        <w:rPr>
+          <w:b w:val="0"/>
+          <w:bCs/>
+          <w:szCs w:val="24"/>
+        </w:rPr>
+        <w:tab/>
+      </w:r>
+      <w:r>
+        <w:rPr>
+          <w:b w:val="0"/>
+          <w:bCs/>
+          <w:szCs w:val="24"/>
+        </w:rPr>
+        <w:tab/>
+      </w:r>
+      <w:r>
+        <w:rPr>
+          <w:b w:val="0"/>
+          <w:bCs/>
+          <w:szCs w:val="24"/>
+        </w:rPr>
+        <w:tab/>
+      </w:r>
+      <w:r>
+        <w:rPr>
+          <w:b w:val="0"/>
+          <w:bCs/>
+          <w:szCs w:val="24"/>
+        </w:rPr>
+        <w:tab/>
+      </w:r>
+      <w:r>
+        <w:rPr>
+          <w:b w:val="0"/>
+          <w:bCs/>
+          <w:szCs w:val="24"/>
+        </w:rPr>
+        <w:tab/>
+      </w:r>
+      <w:r>
+        <w:rPr>
+          <w:bCs/>
+          <w:szCs w:val="24"/>
+        </w:rPr>
+        <w:t>Figura: 34</w:t>
+      </w:r>
+    </w:p>
+    <w:p>
+      <w:pPr>
+        <w:pStyle w:val="P47"/>
+        <w:ind w:firstLine="0"/>
+      </w:pPr>
+      <w:r>
+        <w:lastRenderedPageBreak/>
+        <w:t>Modal de Información de Contacto</w:t>
+      </w:r>
+    </w:p>
+    <w:p>
+      <w:pPr>
+        <w:pStyle w:val="P47"/>
+        <w:ind w:firstLine="0"/>
+      </w:pPr>
+      <w:r>
+        <w:rPr>
+          <w:noProof/>
+          <w:lang w:val="es-VE"/>
+        </w:rPr>
+        <w:drawing>
+          <wp:inline distT="0" distB="0" distL="0" distR="0">
+            <wp:extent cx="3452648" cy="2577135"/>
+            <wp:effectExtent l="0" t="0" r="0" b="0"/>
+            <wp:docPr id="26" name="Imagen 26"/>
+            <wp:cNvGraphicFramePr>
+              <a:graphicFrameLocks xmlns:a="http://schemas.openxmlformats.org/drawingml/2006/main" noChangeAspect="1"/>
+            </wp:cNvGraphicFramePr>
+            <a:graphic xmlns:a="http://schemas.openxmlformats.org/drawingml/2006/main">
+              <a:graphicData uri="http://schemas.openxmlformats.org/drawingml/2006/picture">
+                <pic:pic xmlns:pic="http://schemas.openxmlformats.org/drawingml/2006/picture">
+                  <pic:nvPicPr>
+                    <pic:cNvPr id="26" name="profile-information-contact.png"/>
+                    <pic:cNvPicPr/>
+                  </pic:nvPicPr>
+                  <pic:blipFill rotWithShape="1">
+                    <a:blip r:embed="rId31">
+                      <a:extLst>
+                        <a:ext uri="{28A0092B-C50C-407E-A947-70E740481C1C}">
+                          <a14:useLocalDpi xmlns:a14="http://schemas.microsoft.com/office/drawing/2010/main" val="0"/>
+                        </a:ext>
+                      </a:extLst>
+                    </a:blip>
+                    <a:srcRect l="19513" t="16210" r="17762" b="13565"/>
+                    <a:stretch/>
+                  </pic:blipFill>
+                  <pic:spPr bwMode="auto">
+                    <a:xfrm>
+                      <a:off x="0" y="0"/>
+                      <a:ext cx="3457229" cy="2580554"/>
+                    </a:xfrm>
+                    <a:prstGeom prst="rect">
+                      <a:avLst/>
+                    </a:prstGeom>
+                    <a:ln>
+                      <a:noFill/>
+                    </a:ln>
+                    <a:extLst>
+                      <a:ext uri="{53640926-AAD7-44D8-BBD7-CCE9431645EC}">
+                        <a14:shadowObscured xmlns:a14="http://schemas.microsoft.com/office/drawing/2010/main"/>
+                      </a:ext>
+                    </a:extLst>
+                  </pic:spPr>
+                </pic:pic>
+              </a:graphicData>
+            </a:graphic>
+          </wp:inline>
+        </w:drawing>
+      </w:r>
+    </w:p>
+    <w:p>
+      <w:pPr>
+        <w:pStyle w:val="P47"/>
+        <w:ind w:firstLine="0"/>
+        <w:jc w:val="left"/>
+        <w:rPr>
+          <w:rFonts w:cs="Times New Roman"/>
+          <w:b w:val="0"/>
+          <w:bCs/>
+          <w:lang w:val="es-US"/>
+        </w:rPr>
+      </w:pPr>
+      <w:r>
+        <w:rPr>
+          <w:bCs/>
+          <w:szCs w:val="24"/>
+        </w:rPr>
+        <w:t>Fuente:</w:t>
+      </w:r>
+      <w:r>
+        <w:rPr>
+          <w:b w:val="0"/>
+          <w:bCs/>
+          <w:szCs w:val="24"/>
+        </w:rPr>
+        <w:t xml:space="preserve"> Los Autores (2016)</w:t>
+      </w:r>
+      <w:r>
+        <w:rPr>
+          <w:b w:val="0"/>
+          <w:bCs/>
+          <w:szCs w:val="24"/>
+        </w:rPr>
+        <w:tab/>
+      </w:r>
+      <w:r>
+        <w:rPr>
+          <w:b w:val="0"/>
+          <w:bCs/>
+          <w:szCs w:val="24"/>
+        </w:rPr>
+        <w:tab/>
+      </w:r>
+      <w:r>
+        <w:rPr>
+          <w:b w:val="0"/>
+          <w:bCs/>
+          <w:szCs w:val="24"/>
+        </w:rPr>
+        <w:tab/>
+      </w:r>
+      <w:r>
+        <w:rPr>
+          <w:b w:val="0"/>
+          <w:bCs/>
+          <w:szCs w:val="24"/>
+        </w:rPr>
+        <w:tab/>
+      </w:r>
+      <w:r>
+        <w:rPr>
+          <w:b w:val="0"/>
+          <w:bCs/>
+          <w:szCs w:val="24"/>
+        </w:rPr>
+        <w:tab/>
+      </w:r>
+      <w:r>
+        <w:rPr>
+          <w:b w:val="0"/>
+          <w:bCs/>
+          <w:szCs w:val="24"/>
+        </w:rPr>
+        <w:tab/>
+      </w:r>
+      <w:r>
+        <w:rPr>
+          <w:bCs/>
+          <w:szCs w:val="24"/>
+        </w:rPr>
+        <w:t>Figura: 35</w:t>
+      </w:r>
+    </w:p>
+    <w:p>
+      <w:pPr>
+        <w:pStyle w:val="P47"/>
+        <w:ind w:firstLine="0"/>
+        <w:jc w:val="left"/>
+        <w:rPr>
+          <w:b w:val="0"/>
+        </w:rPr>
+      </w:pPr>
+    </w:p>
+    <w:p>
+      <w:pPr>
+        <w:pStyle w:val="P47"/>
+        <w:ind w:firstLine="0"/>
+        <w:jc w:val="left"/>
+        <w:rPr>
+          <w:b w:val="0"/>
+        </w:rPr>
+      </w:pPr>
+    </w:p>
+    <w:p>
+      <w:pPr>
+        <w:pStyle w:val="P47"/>
+        <w:ind w:firstLine="0"/>
+      </w:pPr>
+      <w:r>
+        <w:t>Modal Agregar Experiencia Educativa</w:t>
+      </w:r>
+    </w:p>
+    <w:p>
+      <w:pPr>
+        <w:pStyle w:val="P47"/>
+        <w:ind w:firstLine="0"/>
+      </w:pPr>
+      <w:r>
+        <w:rPr>
+          <w:noProof/>
+          <w:lang w:val="es-VE"/>
+        </w:rPr>
+        <w:drawing>
+          <wp:inline distT="0" distB="0" distL="0" distR="0">
+            <wp:extent cx="3546765" cy="2885090"/>
+            <wp:effectExtent l="0" t="0" r="0" b="0"/>
+            <wp:docPr id="27" name="Imagen 27"/>
+            <wp:cNvGraphicFramePr>
+              <a:graphicFrameLocks xmlns:a="http://schemas.openxmlformats.org/drawingml/2006/main" noChangeAspect="1"/>
+            </wp:cNvGraphicFramePr>
+            <a:graphic xmlns:a="http://schemas.openxmlformats.org/drawingml/2006/main">
+              <a:graphicData uri="http://schemas.openxmlformats.org/drawingml/2006/picture">
+                <pic:pic xmlns:pic="http://schemas.openxmlformats.org/drawingml/2006/picture">
+                  <pic:nvPicPr>
+                    <pic:cNvPr id="27" name="profile-experience-educativa.png"/>
+                    <pic:cNvPicPr/>
+                  </pic:nvPicPr>
+                  <pic:blipFill rotWithShape="1">
+                    <a:blip r:embed="rId32">
+                      <a:extLst>
+                        <a:ext uri="{28A0092B-C50C-407E-A947-70E740481C1C}">
+                          <a14:useLocalDpi xmlns:a14="http://schemas.microsoft.com/office/drawing/2010/main" val="0"/>
+                        </a:ext>
+                      </a:extLst>
+                    </a:blip>
+                    <a:srcRect l="20112" t="16410" r="17164" b="15561"/>
+                    <a:stretch/>
+                  </pic:blipFill>
+                  <pic:spPr bwMode="auto">
+                    <a:xfrm>
+                      <a:off x="0" y="0"/>
+                      <a:ext cx="3551898" cy="2889265"/>
+                    </a:xfrm>
+                    <a:prstGeom prst="rect">
+                      <a:avLst/>
+                    </a:prstGeom>
+                    <a:ln>
+                      <a:noFill/>
+                    </a:ln>
+                    <a:extLst>
+                      <a:ext uri="{53640926-AAD7-44D8-BBD7-CCE9431645EC}">
+                        <a14:shadowObscured xmlns:a14="http://schemas.microsoft.com/office/drawing/2010/main"/>
+                      </a:ext>
+                    </a:extLst>
+                  </pic:spPr>
+                </pic:pic>
+              </a:graphicData>
+            </a:graphic>
+          </wp:inline>
+        </w:drawing>
+      </w:r>
+    </w:p>
+    <w:p>
+      <w:pPr>
+        <w:pStyle w:val="P47"/>
+        <w:ind w:firstLine="0"/>
+        <w:jc w:val="left"/>
+        <w:rPr>
+          <w:rFonts w:cs="Times New Roman"/>
+          <w:b w:val="0"/>
+          <w:bCs/>
+          <w:lang w:val="es-US"/>
+        </w:rPr>
+      </w:pPr>
+      <w:r>
+        <w:rPr>
+          <w:bCs/>
+          <w:szCs w:val="24"/>
+        </w:rPr>
+        <w:t>Fuente:</w:t>
+      </w:r>
+      <w:r>
+        <w:rPr>
+          <w:b w:val="0"/>
+          <w:bCs/>
+          <w:szCs w:val="24"/>
+        </w:rPr>
+        <w:t xml:space="preserve"> Los Autores (2016)</w:t>
+      </w:r>
+      <w:r>
+        <w:rPr>
+          <w:b w:val="0"/>
+          <w:bCs/>
+          <w:szCs w:val="24"/>
+        </w:rPr>
+        <w:tab/>
+      </w:r>
+      <w:r>
+        <w:rPr>
+          <w:b w:val="0"/>
+          <w:bCs/>
+          <w:szCs w:val="24"/>
+        </w:rPr>
+        <w:tab/>
+      </w:r>
+      <w:r>
+        <w:rPr>
+          <w:b w:val="0"/>
+          <w:bCs/>
+          <w:szCs w:val="24"/>
+        </w:rPr>
+        <w:tab/>
+      </w:r>
+      <w:r>
+        <w:rPr>
+          <w:b w:val="0"/>
+          <w:bCs/>
+          <w:szCs w:val="24"/>
+        </w:rPr>
+        <w:tab/>
+      </w:r>
+      <w:r>
+        <w:rPr>
+          <w:b w:val="0"/>
+          <w:bCs/>
+          <w:szCs w:val="24"/>
+        </w:rPr>
+        <w:tab/>
+      </w:r>
+      <w:r>
+        <w:rPr>
+          <w:b w:val="0"/>
+          <w:bCs/>
+          <w:szCs w:val="24"/>
+        </w:rPr>
+        <w:tab/>
+      </w:r>
+      <w:r>
+        <w:rPr>
+          <w:bCs/>
+          <w:szCs w:val="24"/>
+        </w:rPr>
+        <w:t>Figura: 36</w:t>
+      </w:r>
+    </w:p>
+    <w:p>
+      <w:pPr>
+        <w:pStyle w:val="P47"/>
+        <w:ind w:firstLine="0"/>
+        <w:jc w:val="left"/>
+        <w:rPr>
+          <w:b w:val="0"/>
+        </w:rPr>
+      </w:pPr>
+    </w:p>
+    <w:p>
+      <w:pPr>
+        <w:pStyle w:val="P47"/>
+        <w:ind w:firstLine="0"/>
+        <w:jc w:val="left"/>
+        <w:rPr>
+          <w:b w:val="0"/>
+        </w:rPr>
+      </w:pPr>
+    </w:p>
+    <w:p>
+      <w:pPr>
+        <w:pStyle w:val="P47"/>
+        <w:ind w:firstLine="0"/>
+      </w:pPr>
+      <w:r>
+        <w:lastRenderedPageBreak/>
+        <w:t>Modal Agregar Experiencia Laboral</w:t>
+      </w:r>
+    </w:p>
+    <w:p>
+      <w:pPr>
+        <w:pStyle w:val="P47"/>
+        <w:ind w:firstLine="0"/>
+      </w:pPr>
+      <w:r>
+        <w:rPr>
+          <w:noProof/>
+          <w:lang w:val="es-VE"/>
+        </w:rPr>
+        <w:drawing>
+          <wp:inline distT="0" distB="0" distL="0" distR="0" wp14:anchorId="1B73236E" wp14:editId="2B2306BB">
+            <wp:extent cx="3657600" cy="3017146"/>
+            <wp:effectExtent l="0" t="0" r="0" b="0"/>
+            <wp:docPr id="28" name="Imagen 28"/>
+            <wp:cNvGraphicFramePr>
+              <a:graphicFrameLocks xmlns:a="http://schemas.openxmlformats.org/drawingml/2006/main" noChangeAspect="1"/>
+            </wp:cNvGraphicFramePr>
+            <a:graphic xmlns:a="http://schemas.openxmlformats.org/drawingml/2006/main">
+              <a:graphicData uri="http://schemas.openxmlformats.org/drawingml/2006/picture">
+                <pic:pic xmlns:pic="http://schemas.openxmlformats.org/drawingml/2006/picture">
+                  <pic:nvPicPr>
+                    <pic:cNvPr id="27" name="profile-experience-educativa.png"/>
+                    <pic:cNvPicPr/>
+                  </pic:nvPicPr>
+                  <pic:blipFill rotWithShape="1">
+                    <a:blip r:embed="rId33" cstate="print">
+                      <a:extLst>
+                        <a:ext uri="{28A0092B-C50C-407E-A947-70E740481C1C}">
+                          <a14:useLocalDpi xmlns:a14="http://schemas.microsoft.com/office/drawing/2010/main" val="0"/>
+                        </a:ext>
+                      </a:extLst>
+                    </a:blip>
+                    <a:srcRect l="18830" t="14346" r="16325" b="14334"/>
+                    <a:stretch/>
+                  </pic:blipFill>
+                  <pic:spPr bwMode="auto">
+                    <a:xfrm>
+                      <a:off x="0" y="0"/>
+                      <a:ext cx="3667839" cy="3025592"/>
+                    </a:xfrm>
+                    <a:prstGeom prst="rect">
+                      <a:avLst/>
+                    </a:prstGeom>
+                    <a:ln>
+                      <a:noFill/>
+                    </a:ln>
+                    <a:extLst>
+                      <a:ext uri="{53640926-AAD7-44D8-BBD7-CCE9431645EC}">
+                        <a14:shadowObscured xmlns:a14="http://schemas.microsoft.com/office/drawing/2010/main"/>
+                      </a:ext>
+                    </a:extLst>
+                  </pic:spPr>
+                </pic:pic>
+              </a:graphicData>
+            </a:graphic>
+          </wp:inline>
+        </w:drawing>
+      </w:r>
+    </w:p>
+    <w:p>
+      <w:pPr>
+        <w:pStyle w:val="P47"/>
+        <w:ind w:firstLine="0"/>
+        <w:jc w:val="left"/>
+        <w:rPr>
+          <w:rFonts w:cs="Times New Roman"/>
+          <w:b w:val="0"/>
+          <w:bCs/>
+          <w:lang w:val="es-US"/>
+        </w:rPr>
+      </w:pPr>
+      <w:r>
+        <w:rPr>
+          <w:bCs/>
+          <w:szCs w:val="24"/>
+        </w:rPr>
+        <w:t>Fuente:</w:t>
+      </w:r>
+      <w:r>
+        <w:rPr>
+          <w:b w:val="0"/>
+          <w:bCs/>
+          <w:szCs w:val="24"/>
+        </w:rPr>
+        <w:t xml:space="preserve"> Los Autores (2016)</w:t>
+      </w:r>
+      <w:r>
+        <w:rPr>
+          <w:b w:val="0"/>
+          <w:bCs/>
+          <w:szCs w:val="24"/>
+        </w:rPr>
+        <w:tab/>
+      </w:r>
+      <w:r>
+        <w:rPr>
+          <w:b w:val="0"/>
+          <w:bCs/>
+          <w:szCs w:val="24"/>
+        </w:rPr>
+        <w:tab/>
+      </w:r>
+      <w:r>
+        <w:rPr>
+          <w:b w:val="0"/>
+          <w:bCs/>
+          <w:szCs w:val="24"/>
+        </w:rPr>
+        <w:tab/>
+      </w:r>
+      <w:r>
+        <w:rPr>
+          <w:b w:val="0"/>
+          <w:bCs/>
+          <w:szCs w:val="24"/>
+        </w:rPr>
+        <w:tab/>
+      </w:r>
+      <w:r>
+        <w:rPr>
+          <w:b w:val="0"/>
+          <w:bCs/>
+          <w:szCs w:val="24"/>
+        </w:rPr>
+        <w:tab/>
+      </w:r>
+      <w:r>
+        <w:rPr>
+          <w:b w:val="0"/>
+          <w:bCs/>
+          <w:szCs w:val="24"/>
+        </w:rPr>
+        <w:tab/>
+      </w:r>
+      <w:r>
+        <w:rPr>
+          <w:bCs/>
+          <w:szCs w:val="24"/>
+        </w:rPr>
+        <w:t>Figura: 37</w:t>
+      </w:r>
+    </w:p>
+    <w:p>
+      <w:pPr>
+        <w:pStyle w:val="P47"/>
+        <w:ind w:firstLine="0"/>
+        <w:jc w:val="left"/>
+        <w:rPr>
+          <w:b w:val="0"/>
+        </w:rPr>
+      </w:pPr>
+    </w:p>
+    <w:p>
+      <w:pPr>
+        <w:pStyle w:val="P47"/>
+        <w:ind w:firstLine="0"/>
+        <w:jc w:val="left"/>
+        <w:rPr>
+          <w:b w:val="0"/>
+        </w:rPr>
+      </w:pPr>
+    </w:p>
+    <w:p>
+      <w:pPr>
+        <w:pStyle w:val="P47"/>
+        <w:ind w:firstLine="0"/>
+      </w:pPr>
+      <w:r>
+        <w:t xml:space="preserve">Modal </w:t>
+      </w:r>
+      <w:r>
+        <w:t>Agregar Habilidad Personal</w:t>
+      </w:r>
+    </w:p>
+    <w:p>
+      <w:pPr>
+        <w:pStyle w:val="P47"/>
+        <w:ind w:firstLine="0"/>
+      </w:pPr>
+      <w:r>
+        <w:rPr>
+          <w:noProof/>
+          <w:lang w:val="es-VE"/>
+        </w:rPr>
+        <w:drawing>
+          <wp:inline distT="0" distB="0" distL="0" distR="0">
+            <wp:extent cx="3499462" cy="2821656"/>
+            <wp:effectExtent l="0" t="0" r="6350" b="0"/>
+            <wp:docPr id="29" name="Imagen 29"/>
+            <wp:cNvGraphicFramePr>
+              <a:graphicFrameLocks xmlns:a="http://schemas.openxmlformats.org/drawingml/2006/main" noChangeAspect="1"/>
+            </wp:cNvGraphicFramePr>
+            <a:graphic xmlns:a="http://schemas.openxmlformats.org/drawingml/2006/main">
+              <a:graphicData uri="http://schemas.openxmlformats.org/drawingml/2006/picture">
+                <pic:pic xmlns:pic="http://schemas.openxmlformats.org/drawingml/2006/picture">
+                  <pic:nvPicPr>
+                    <pic:cNvPr id="29" name="profile-skills.png"/>
+                    <pic:cNvPicPr/>
+                  </pic:nvPicPr>
+                  <pic:blipFill rotWithShape="1">
+                    <a:blip r:embed="rId34">
+                      <a:extLst>
+                        <a:ext uri="{28A0092B-C50C-407E-A947-70E740481C1C}">
+                          <a14:useLocalDpi xmlns:a14="http://schemas.microsoft.com/office/drawing/2010/main" val="0"/>
+                        </a:ext>
+                      </a:extLst>
+                    </a:blip>
+                    <a:srcRect l="18010" t="16104" r="15360" b="8046"/>
+                    <a:stretch/>
+                  </pic:blipFill>
+                  <pic:spPr bwMode="auto">
+                    <a:xfrm>
+                      <a:off x="0" y="0"/>
+                      <a:ext cx="3499843" cy="2821963"/>
+                    </a:xfrm>
+                    <a:prstGeom prst="rect">
+                      <a:avLst/>
+                    </a:prstGeom>
+                    <a:ln>
+                      <a:noFill/>
+                    </a:ln>
+                    <a:extLst>
+                      <a:ext uri="{53640926-AAD7-44D8-BBD7-CCE9431645EC}">
+                        <a14:shadowObscured xmlns:a14="http://schemas.microsoft.com/office/drawing/2010/main"/>
+                      </a:ext>
+                    </a:extLst>
+                  </pic:spPr>
+                </pic:pic>
+              </a:graphicData>
+            </a:graphic>
+          </wp:inline>
+        </w:drawing>
+      </w:r>
+    </w:p>
+    <w:p>
+      <w:pPr>
+        <w:pStyle w:val="P47"/>
+        <w:ind w:firstLine="0"/>
+        <w:jc w:val="left"/>
+        <w:rPr>
+          <w:rFonts w:cs="Times New Roman"/>
+          <w:b w:val="0"/>
+          <w:bCs/>
+          <w:lang w:val="es-US"/>
+        </w:rPr>
+      </w:pPr>
+      <w:r>
+        <w:rPr>
+          <w:bCs/>
+          <w:szCs w:val="24"/>
+        </w:rPr>
+        <w:t>Fuente:</w:t>
+      </w:r>
+      <w:r>
+        <w:rPr>
+          <w:b w:val="0"/>
+          <w:bCs/>
+          <w:szCs w:val="24"/>
+        </w:rPr>
+        <w:t xml:space="preserve"> Los Autores (2016)</w:t>
+      </w:r>
+      <w:r>
+        <w:rPr>
+          <w:b w:val="0"/>
+          <w:bCs/>
+          <w:szCs w:val="24"/>
+        </w:rPr>
+        <w:tab/>
+      </w:r>
+      <w:r>
+        <w:rPr>
+          <w:b w:val="0"/>
+          <w:bCs/>
+          <w:szCs w:val="24"/>
+        </w:rPr>
+        <w:tab/>
+      </w:r>
+      <w:r>
+        <w:rPr>
+          <w:b w:val="0"/>
+          <w:bCs/>
+          <w:szCs w:val="24"/>
+        </w:rPr>
+        <w:tab/>
+      </w:r>
+      <w:r>
+        <w:rPr>
+          <w:b w:val="0"/>
+          <w:bCs/>
+          <w:szCs w:val="24"/>
+        </w:rPr>
+        <w:tab/>
+      </w:r>
+      <w:r>
+        <w:rPr>
+          <w:b w:val="0"/>
+          <w:bCs/>
+          <w:szCs w:val="24"/>
+        </w:rPr>
+        <w:tab/>
+      </w:r>
+      <w:r>
+        <w:rPr>
+          <w:b w:val="0"/>
+          <w:bCs/>
+          <w:szCs w:val="24"/>
+        </w:rPr>
+        <w:tab/>
+      </w:r>
+      <w:r>
+        <w:rPr>
+          <w:bCs/>
+          <w:szCs w:val="24"/>
+        </w:rPr>
+        <w:t>Figura: 38</w:t>
+      </w:r>
+    </w:p>
+    <w:p>
+      <w:pPr>
+        <w:pStyle w:val="P47"/>
+        <w:ind w:firstLine="0"/>
+        <w:jc w:val="left"/>
+        <w:rPr>
+          <w:b w:val="0"/>
+        </w:rPr>
+      </w:pPr>
+    </w:p>
+    <w:p>
+      <w:pPr>
+        <w:pStyle w:val="P47"/>
+        <w:ind w:firstLine="0"/>
+        <w:jc w:val="left"/>
+      </w:pPr>
+    </w:p>
+    <w:p>
+      <w:pPr>
+        <w:pStyle w:val="P47"/>
+        <w:ind w:firstLine="0"/>
+      </w:pPr>
+      <w:r>
         <w:t>NECESIDADES GENERALES DE LA NUEVA HERRAMIENTA TECNOLÓGICA</w:t>
       </w:r>
     </w:p>
@@ -4219,6 +7172,7 @@
     <w:p>
       <w:pPr>
         <w:pStyle w:val="P38"/>
+        <w:ind w:firstLine="708"/>
       </w:pPr>
       <w:r>
         <w:t xml:space="preserve">Los requerimientos de Hardware son todos aquellos recursos que necesite el sistema para su </w:t>
@@ -4251,6 +7205,7 @@
     <w:p>
       <w:pPr>
         <w:pStyle w:val="P38"/>
+        <w:ind w:firstLine="708"/>
       </w:pPr>
       <w:r>
         <w:t>En este caso la nueva herramienta es multiplataforma por lo cual se podrá ejecutar desde cualquier sistema operativo actual siempre y cuando tengan conexión a Internet y un Navegador Web actualizado, por ejemplo:</w:t>
@@ -4259,6 +7214,7 @@
     <w:p>
       <w:pPr>
         <w:pStyle w:val="P41"/>
+        <w:ind w:firstLine="0"/>
       </w:pPr>
     </w:p>
     <w:p>
@@ -4268,6 +7224,7 @@
           <w:ilvl w:val="0"/>
           <w:numId w:val="12"/>
         </w:numPr>
+        <w:ind w:firstLine="0"/>
       </w:pPr>
       <w:r>
         <w:t>Sistemas Operativos:</w:t>
@@ -4280,6 +7237,7 @@
           <w:ilvl w:val="1"/>
           <w:numId w:val="18"/>
         </w:numPr>
+        <w:ind w:firstLine="0"/>
       </w:pPr>
       <w:r>
         <w:t>Windows XP, 7, 8, 8.1 y 10.</w:t>
@@ -4292,6 +7250,7 @@
           <w:ilvl w:val="1"/>
           <w:numId w:val="18"/>
         </w:numPr>
+        <w:ind w:firstLine="0"/>
       </w:pPr>
       <w:r>
         <w:t xml:space="preserve">Linux Ubuntu, </w:t>
@@ -4328,6 +7287,7 @@
           <w:ilvl w:val="1"/>
           <w:numId w:val="18"/>
         </w:numPr>
+        <w:ind w:firstLine="0"/>
       </w:pPr>
       <w:proofErr w:type="spellStart"/>
       <w:r>
@@ -4345,6 +7305,7 @@
           <w:ilvl w:val="1"/>
           <w:numId w:val="18"/>
         </w:numPr>
+        <w:ind w:firstLine="0"/>
       </w:pPr>
       <w:r>
         <w:t>Android 3.2 +</w:t>
@@ -4360,6 +7321,7 @@
           <w:ilvl w:val="1"/>
           <w:numId w:val="18"/>
         </w:numPr>
+        <w:ind w:firstLine="0"/>
       </w:pPr>
       <w:r>
         <w:t>Windows Mobile.</w:t>
@@ -4372,6 +7334,7 @@
           <w:ilvl w:val="1"/>
           <w:numId w:val="18"/>
         </w:numPr>
+        <w:ind w:firstLine="0"/>
       </w:pPr>
       <w:proofErr w:type="spellStart"/>
       <w:r>
@@ -4410,6 +7373,7 @@
           <w:ilvl w:val="0"/>
           <w:numId w:val="13"/>
         </w:numPr>
+        <w:ind w:firstLine="0"/>
       </w:pPr>
       <w:r>
         <w:t>Navegadores Web:</w:t>
@@ -4422,6 +7386,7 @@
           <w:ilvl w:val="1"/>
           <w:numId w:val="19"/>
         </w:numPr>
+        <w:ind w:firstLine="0"/>
       </w:pPr>
       <w:r>
         <w:t>Google Chrome.</w:t>
@@ -4434,6 +7399,7 @@
           <w:ilvl w:val="1"/>
           <w:numId w:val="19"/>
         </w:numPr>
+        <w:ind w:firstLine="0"/>
       </w:pPr>
       <w:r>
         <w:t>Mozilla Firefox.</w:t>
@@ -4446,6 +7412,7 @@
           <w:ilvl w:val="1"/>
           <w:numId w:val="19"/>
         </w:numPr>
+        <w:ind w:firstLine="0"/>
       </w:pPr>
       <w:r>
         <w:t>Opera.</w:t>
@@ -4458,6 +7425,7 @@
           <w:ilvl w:val="1"/>
           <w:numId w:val="19"/>
         </w:numPr>
+        <w:ind w:firstLine="0"/>
       </w:pPr>
       <w:r>
         <w:t>Safari.</w:t>
@@ -4470,6 +7438,7 @@
           <w:ilvl w:val="1"/>
           <w:numId w:val="19"/>
         </w:numPr>
+        <w:ind w:firstLine="0"/>
       </w:pPr>
       <w:r>
         <w:t>Entre otros.</w:t>
@@ -4485,7 +7454,6 @@
         <w:pStyle w:val="P5"/>
       </w:pPr>
       <w:r>
-        <w:lastRenderedPageBreak/>
         <w:t>Lenguajes de Programación</w:t>
       </w:r>
     </w:p>
@@ -4496,6 +7464,7 @@
           <w:ilvl w:val="0"/>
           <w:numId w:val="14"/>
         </w:numPr>
+        <w:ind w:firstLine="0"/>
       </w:pPr>
       <w:r>
         <w:t>HTML5</w:t>
@@ -4508,6 +7477,7 @@
           <w:ilvl w:val="0"/>
           <w:numId w:val="14"/>
         </w:numPr>
+        <w:ind w:firstLine="0"/>
       </w:pPr>
       <w:r>
         <w:t>CSS3</w:t>
@@ -4520,6 +7490,7 @@
           <w:ilvl w:val="0"/>
           <w:numId w:val="14"/>
         </w:numPr>
+        <w:ind w:firstLine="0"/>
       </w:pPr>
       <w:r>
         <w:t>JavaScript</w:t>
@@ -4545,6 +7516,7 @@
           <w:ilvl w:val="0"/>
           <w:numId w:val="15"/>
         </w:numPr>
+        <w:ind w:firstLine="0"/>
       </w:pPr>
       <w:proofErr w:type="spellStart"/>
       <w:r>
@@ -4587,17 +7559,13 @@
           <w:ilvl w:val="0"/>
           <w:numId w:val="16"/>
         </w:numPr>
-      </w:pPr>
-      <w:proofErr w:type="spellStart"/>
+        <w:ind w:firstLine="0"/>
+      </w:pPr>
       <w:r>
         <w:t>Fireb</w:t>
       </w:r>
       <w:r>
-        <w:t>ase</w:t>
-      </w:r>
-      <w:proofErr w:type="spellEnd"/>
-      <w:r>
-        <w:t xml:space="preserve"> 3</w:t>
+        <w:t>ase 3</w:t>
       </w:r>
     </w:p>
     <w:p>
@@ -4620,6 +7588,7 @@
           <w:ilvl w:val="0"/>
           <w:numId w:val="17"/>
         </w:numPr>
+        <w:ind w:firstLine="0"/>
       </w:pPr>
       <w:r>
         <w:t xml:space="preserve">Nombre del servidor: </w:t>
@@ -4635,6 +7604,7 @@
           <w:ilvl w:val="0"/>
           <w:numId w:val="17"/>
         </w:numPr>
+        <w:ind w:firstLine="0"/>
       </w:pPr>
       <w:r>
         <w:t>Apache con soporte a PHP5+</w:t>
@@ -4726,7 +7696,6 @@
         <w:pStyle w:val="P28"/>
       </w:pPr>
       <w:r>
-        <w:lastRenderedPageBreak/>
         <w:t>OBJETIVOS DE LA PROPUESTA TECNOLÓGICA</w:t>
       </w:r>
     </w:p>
@@ -4759,7 +7728,7 @@
           <w:tab w:val="clear" w:pos="720"/>
           <w:tab w:val="left" w:pos="567"/>
         </w:tabs>
-        <w:ind w:left="0" w:firstLine="142"/>
+        <w:ind w:left="0" w:firstLine="0"/>
       </w:pPr>
       <w:r>
         <w:t xml:space="preserve">Desarrollar un Sistema Web de Red Académica (RedAIS) para así proporcionarle información y guías de estudio al </w:t>
@@ -4800,18 +7769,10 @@
           <w:tab w:val="clear" w:pos="720"/>
           <w:tab w:val="left" w:pos="567"/>
         </w:tabs>
-        <w:ind w:left="0" w:firstLine="142"/>
-      </w:pPr>
-      <w:r>
-        <w:t xml:space="preserve">Registrar la información principal del profesor y estudiante para el </w:t>
-      </w:r>
-      <w:proofErr w:type="spellStart"/>
-      <w:r>
-        <w:t>curriculum</w:t>
-      </w:r>
-      <w:proofErr w:type="spellEnd"/>
-      <w:r>
-        <w:t xml:space="preserve"> (CV) digital.</w:t>
+        <w:ind w:left="0" w:firstLine="0"/>
+      </w:pPr>
+      <w:r>
+        <w:t>Registrar la información principal del profesor y estudiante para el curriculum (CV) digital.</w:t>
       </w:r>
     </w:p>
     <w:p>
@@ -4825,7 +7786,7 @@
           <w:tab w:val="clear" w:pos="720"/>
           <w:tab w:val="left" w:pos="567"/>
         </w:tabs>
-        <w:ind w:left="0" w:firstLine="142"/>
+        <w:ind w:left="0" w:firstLine="0"/>
       </w:pPr>
       <w:r>
         <w:t>Proporcionar un único punto de encuentro virtual para mantener informada a toda la comunidad estudiantil.</w:t>
@@ -4842,7 +7803,7 @@
           <w:tab w:val="clear" w:pos="720"/>
           <w:tab w:val="left" w:pos="567"/>
         </w:tabs>
-        <w:ind w:left="0" w:firstLine="142"/>
+        <w:ind w:left="0" w:firstLine="0"/>
       </w:pPr>
       <w:r>
         <w:t>Controlar el flujo de información y almacenar el material educativo o guías de estudio para que el estudiante tenga acceso a las mismas en todo momento.</w:t>
@@ -4859,7 +7820,7 @@
           <w:tab w:val="clear" w:pos="720"/>
           <w:tab w:val="left" w:pos="567"/>
         </w:tabs>
-        <w:ind w:left="0" w:firstLine="142"/>
+        <w:ind w:left="0" w:firstLine="0"/>
       </w:pPr>
       <w:r>
         <w:t>Reducir el gasto excesivo de dinero de los estudiantes para obtener guías de estudio.</w:t>
@@ -4876,7 +7837,7 @@
           <w:tab w:val="clear" w:pos="720"/>
           <w:tab w:val="left" w:pos="567"/>
         </w:tabs>
-        <w:ind w:left="0" w:firstLine="142"/>
+        <w:ind w:left="0" w:firstLine="0"/>
       </w:pPr>
       <w:r>
         <w:t>Brindar un espacio web donde los profesores puedan subir información y contenido educativo de forma fácil y eficaz.</w:t>
@@ -4893,7 +7854,7 @@
           <w:tab w:val="clear" w:pos="720"/>
           <w:tab w:val="left" w:pos="567"/>
         </w:tabs>
-        <w:ind w:left="0" w:firstLine="142"/>
+        <w:ind w:left="0" w:firstLine="0"/>
       </w:pPr>
       <w:r>
         <w:t>Suministrar información viable por fuentes confiables para que los estudiantes dispongan de ella y evitar la controversia.</w:t>
@@ -4935,7 +7896,6 @@
         <w:pStyle w:val="P1"/>
       </w:pPr>
       <w:r>
-        <w:lastRenderedPageBreak/>
         <w:t>JUSTIFICACIÓN DE LA PROPUESTA</w:t>
       </w:r>
     </w:p>
@@ -4947,6 +7907,7 @@
     <w:p>
       <w:pPr>
         <w:pStyle w:val="P38"/>
+        <w:ind w:firstLine="708"/>
       </w:pPr>
       <w:r>
         <w:t>Un Sistema Web Académico (RedAIS) para el Área de Ingeniería de Sistemas es una solución factible para solventar la problemática  con la divulgación de información actualmente, ya que cabe destacar que una red académica es una plataforma de encuentro, de intercambio de información educativa, la cual se quiere que sea un único punto de encuentro para mantener informada a toda la comunidad estudiantil del Área en todo momento y evitar la controversia que se ha generado por el uso de distintas herramientas tecnológicas.</w:t>
@@ -4955,6 +7916,7 @@
     <w:p>
       <w:pPr>
         <w:pStyle w:val="P45"/>
+        <w:ind w:firstLine="708"/>
       </w:pPr>
       <w:r>
         <w:rPr>
@@ -5026,6 +7988,7 @@
     <w:p>
       <w:pPr>
         <w:pStyle w:val="P45"/>
+        <w:ind w:firstLine="708"/>
       </w:pPr>
       <w:r>
         <w:rPr>
@@ -5049,57 +8012,50 @@
     <w:p>
       <w:pPr>
         <w:pStyle w:val="P46"/>
+        <w:ind w:firstLine="708"/>
+      </w:pPr>
+      <w:r>
         <w:rPr>
           <w:rStyle w:val="T6"/>
         </w:rPr>
-      </w:pPr>
+        <w:t xml:space="preserve">Por otro </w:t>
+      </w:r>
       <w:r>
         <w:rPr>
           <w:rStyle w:val="T6"/>
         </w:rPr>
-        <w:t xml:space="preserve">Por otro </w:t>
+        <w:t>lado,</w:t>
       </w:r>
       <w:r>
         <w:rPr>
           <w:rStyle w:val="T6"/>
         </w:rPr>
-        <w:t>lado,</w:t>
+        <w:t xml:space="preserve"> es importante implementar este Sistema Web Académico para incentivar y motivar a los profesores que </w:t>
       </w:r>
       <w:r>
         <w:rPr>
           <w:rStyle w:val="T6"/>
         </w:rPr>
-        <w:t xml:space="preserve"> es importante implementar este Sistema Web Académico para incentivar y motivar a los profesores que </w:t>
+        <w:t>aún</w:t>
       </w:r>
       <w:r>
         <w:rPr>
           <w:rStyle w:val="T6"/>
         </w:rPr>
-        <w:t>aún</w:t>
+        <w:t xml:space="preserve"> no utilizan herramientas tecnológicas a utilizarlas, y que los estudiantes puedan recibir información confiable y motivarlos a realizar propuestas nuevas que puedan ayudar a la comunidad estudiantil ya que se quiere que este proyecto siga creciendo y que los demás estudiantes puedan agregarle módulos y funcionalidades nuevas </w:t>
+      </w:r>
+      <w:r>
+        <w:rPr>
+          <w:rStyle w:val="T14"/>
+        </w:rPr>
+        <w:t>al sistema</w:t>
       </w:r>
       <w:r>
         <w:rPr>
           <w:rStyle w:val="T6"/>
         </w:rPr>
-        <w:t xml:space="preserve"> no utilizan herramientas tecnológicas a utilizarlas, y que los estudiantes puedan recibir información confiable y motivarlos a realizar propuestas nuevas que puedan ayudar a la comunidad estudiantil ya que se quiere que este proyecto siga creciendo y que los demás estudiantes puedan agregarle módulos y funcionalidades nuevas </w:t>
-      </w:r>
-      <w:r>
-        <w:rPr>
-          <w:rStyle w:val="T14"/>
-        </w:rPr>
-        <w:t>al sistema</w:t>
-      </w:r>
-      <w:r>
-        <w:rPr>
-          <w:rStyle w:val="T6"/>
-        </w:rPr>
         <w:t>.</w:t>
       </w:r>
-    </w:p>
-    <w:p>
-      <w:pPr>
-        <w:pStyle w:val="P46"/>
-      </w:pPr>
     </w:p>
     <w:p>
       <w:pPr>
@@ -5122,6 +8078,11 @@
           <w:ilvl w:val="0"/>
           <w:numId w:val="8"/>
         </w:numPr>
+        <w:tabs>
+          <w:tab w:val="clear" w:pos="720"/>
+          <w:tab w:val="left" w:pos="709"/>
+        </w:tabs>
+        <w:ind w:hanging="294"/>
       </w:pPr>
       <w:r>
         <w:t>El tiempo de desarrollo es relativamente largo.</w:t>
@@ -5134,14 +8095,14 @@
           <w:ilvl w:val="0"/>
           <w:numId w:val="8"/>
         </w:numPr>
-      </w:pPr>
-      <w:r>
-        <w:t>Tiempo de la curva de aprendizaje de los frame</w:t>
-      </w:r>
-      <w:bookmarkStart w:id="0" w:name="_GoBack"/>
-      <w:bookmarkEnd w:id="0"/>
-      <w:r>
-        <w:t>work.</w:t>
+        <w:tabs>
+          <w:tab w:val="clear" w:pos="720"/>
+          <w:tab w:val="left" w:pos="709"/>
+        </w:tabs>
+        <w:ind w:hanging="294"/>
+      </w:pPr>
+      <w:r>
+        <w:t>Tiempo de la curva de aprendizaje de los framework.</w:t>
       </w:r>
     </w:p>
     <w:p>
@@ -5151,6 +8112,11 @@
           <w:ilvl w:val="0"/>
           <w:numId w:val="8"/>
         </w:numPr>
+        <w:tabs>
+          <w:tab w:val="clear" w:pos="720"/>
+          <w:tab w:val="left" w:pos="709"/>
+        </w:tabs>
+        <w:ind w:hanging="294"/>
       </w:pPr>
       <w:r>
         <w:rPr>
@@ -5190,6 +8156,11 @@
           <w:ilvl w:val="0"/>
           <w:numId w:val="8"/>
         </w:numPr>
+        <w:tabs>
+          <w:tab w:val="clear" w:pos="720"/>
+          <w:tab w:val="left" w:pos="709"/>
+        </w:tabs>
+        <w:ind w:hanging="294"/>
       </w:pPr>
       <w:r>
         <w:t>Servidor Web (Hospedaje).</w:t>
@@ -5220,6 +8191,11 @@
           <w:ilvl w:val="0"/>
           <w:numId w:val="9"/>
         </w:numPr>
+        <w:tabs>
+          <w:tab w:val="clear" w:pos="720"/>
+          <w:tab w:val="left" w:pos="993"/>
+        </w:tabs>
+        <w:ind w:hanging="294"/>
       </w:pPr>
       <w:r>
         <w:t>Realizar un Sistema totalmente Escalable.</w:t>
@@ -5232,6 +8208,11 @@
           <w:ilvl w:val="0"/>
           <w:numId w:val="9"/>
         </w:numPr>
+        <w:tabs>
+          <w:tab w:val="clear" w:pos="720"/>
+          <w:tab w:val="left" w:pos="993"/>
+        </w:tabs>
+        <w:ind w:hanging="294"/>
       </w:pPr>
       <w:r>
         <w:rPr>
@@ -5259,6 +8240,11 @@
           <w:ilvl w:val="0"/>
           <w:numId w:val="9"/>
         </w:numPr>
+        <w:tabs>
+          <w:tab w:val="clear" w:pos="720"/>
+          <w:tab w:val="left" w:pos="993"/>
+        </w:tabs>
+        <w:ind w:hanging="294"/>
       </w:pPr>
       <w:r>
         <w:rPr>
@@ -5286,6 +8272,11 @@
           <w:ilvl w:val="0"/>
           <w:numId w:val="9"/>
         </w:numPr>
+        <w:tabs>
+          <w:tab w:val="clear" w:pos="720"/>
+          <w:tab w:val="left" w:pos="993"/>
+        </w:tabs>
+        <w:ind w:hanging="294"/>
       </w:pPr>
       <w:r>
         <w:rPr>
@@ -5324,15 +8315,127 @@
       </w:pPr>
     </w:p>
     <w:sectPr>
+      <w:footerReference w:type="default" r:id="rId35"/>
       <w:footnotePr>
         <w:numStart w:val="0"/>
       </w:footnotePr>
       <w:pgSz w:w="12240" w:h="15840"/>
       <w:pgMar w:top="1700" w:right="1700" w:bottom="1700" w:left="2268" w:header="720" w:footer="720" w:gutter="0"/>
+      <w:pgNumType w:start="48"/>
       <w:cols w:space="720"/>
     </w:sectPr>
   </w:body>
 </w:document>
+</file>
+
+<file path=word/endnotes.xml><?xml version="1.0" encoding="utf-8"?>
+<w:endnotes xmlns:wpc="http://schemas.microsoft.com/office/word/2010/wordprocessingCanvas" xmlns:cx="http://schemas.microsoft.com/office/drawing/2014/chartex" xmlns:cx1="http://schemas.microsoft.com/office/drawing/2015/9/8/chartex" xmlns:mc="http://schemas.openxmlformats.org/markup-compatibility/2006" xmlns:o="urn:schemas-microsoft-com:office:office" xmlns:r="http://schemas.openxmlformats.org/officeDocument/2006/relationships" xmlns:m="http://schemas.openxmlformats.org/officeDocument/2006/math" xmlns:v="urn:schemas-microsoft-com:vml" xmlns:wp14="http://schemas.microsoft.com/office/word/2010/wordprocessingDrawing" xmlns:wp="http://schemas.openxmlformats.org/drawingml/2006/wordprocessingDrawing" xmlns:w10="urn:schemas-microsoft-com:office:word" xmlns:w="http://schemas.openxmlformats.org/wordprocessingml/2006/main" xmlns:w14="http://schemas.microsoft.com/office/word/2010/wordml" xmlns:w15="http://schemas.microsoft.com/office/word/2012/wordml" xmlns:w16se="http://schemas.microsoft.com/office/word/2015/wordml/symex" xmlns:wpg="http://schemas.microsoft.com/office/word/2010/wordprocessingGroup" xmlns:wpi="http://schemas.microsoft.com/office/word/2010/wordprocessingInk" xmlns:wne="http://schemas.microsoft.com/office/word/2006/wordml" xmlns:wps="http://schemas.microsoft.com/office/word/2010/wordprocessingShape" mc:Ignorable="w14 w15 w16se wp14">
+  <w:endnote w:type="separator" w:id="-1">
+    <w:p>
+      <w:r>
+        <w:separator/>
+      </w:r>
+    </w:p>
+  </w:endnote>
+  <w:endnote w:type="continuationSeparator" w:id="0">
+    <w:p>
+      <w:r>
+        <w:continuationSeparator/>
+      </w:r>
+    </w:p>
+  </w:endnote>
+</w:endnotes>
+</file>
+
+<file path=word/footer1.xml><?xml version="1.0" encoding="utf-8"?>
+<w:ftr xmlns:wpc="http://schemas.microsoft.com/office/word/2010/wordprocessingCanvas" xmlns:cx="http://schemas.microsoft.com/office/drawing/2014/chartex" xmlns:cx1="http://schemas.microsoft.com/office/drawing/2015/9/8/chartex" xmlns:mc="http://schemas.openxmlformats.org/markup-compatibility/2006" xmlns:o="urn:schemas-microsoft-com:office:office" xmlns:r="http://schemas.openxmlformats.org/officeDocument/2006/relationships" xmlns:m="http://schemas.openxmlformats.org/officeDocument/2006/math" xmlns:v="urn:schemas-microsoft-com:vml" xmlns:wp14="http://schemas.microsoft.com/office/word/2010/wordprocessingDrawing" xmlns:wp="http://schemas.openxmlformats.org/drawingml/2006/wordprocessingDrawing" xmlns:w10="urn:schemas-microsoft-com:office:word" xmlns:w="http://schemas.openxmlformats.org/wordprocessingml/2006/main" xmlns:w14="http://schemas.microsoft.com/office/word/2010/wordml" xmlns:w15="http://schemas.microsoft.com/office/word/2012/wordml" xmlns:w16se="http://schemas.microsoft.com/office/word/2015/wordml/symex" xmlns:wpg="http://schemas.microsoft.com/office/word/2010/wordprocessingGroup" xmlns:wpi="http://schemas.microsoft.com/office/word/2010/wordprocessingInk" xmlns:wne="http://schemas.microsoft.com/office/word/2006/wordml" xmlns:wps="http://schemas.microsoft.com/office/word/2010/wordprocessingShape" mc:Ignorable="w14 w15 w16se wp14">
+  <w:sdt>
+    <w:sdtPr>
+      <w:rPr>
+        <w:rFonts w:ascii="Arial" w:hAnsi="Arial" w:cs="Arial"/>
+        <w:color w:val="595959" w:themeColor="text1" w:themeTint="A6"/>
+      </w:rPr>
+      <w:id w:val="-907612790"/>
+      <w:docPartObj>
+        <w:docPartGallery w:val="Page Numbers (Bottom of Page)"/>
+        <w:docPartUnique/>
+      </w:docPartObj>
+    </w:sdtPr>
+    <w:sdtEndPr>
+      <w:rPr>
+        <w:color w:val="595959" w:themeColor="text1" w:themeTint="A6"/>
+      </w:rPr>
+    </w:sdtEndPr>
+    <w:sdtContent>
+      <w:p>
+        <w:pPr>
+          <w:pStyle w:val="Piedepgina"/>
+          <w:jc w:val="right"/>
+          <w:rPr>
+            <w:rFonts w:ascii="Arial" w:hAnsi="Arial" w:cs="Arial"/>
+            <w:color w:val="595959" w:themeColor="text1" w:themeTint="A6"/>
+          </w:rPr>
+        </w:pPr>
+        <w:r>
+          <w:rPr>
+            <w:rFonts w:ascii="Arial" w:hAnsi="Arial" w:cs="Arial"/>
+            <w:color w:val="595959" w:themeColor="text1" w:themeTint="A6"/>
+          </w:rPr>
+          <w:fldChar w:fldCharType="begin"/>
+        </w:r>
+        <w:r>
+          <w:rPr>
+            <w:rFonts w:ascii="Arial" w:hAnsi="Arial" w:cs="Arial"/>
+            <w:color w:val="595959" w:themeColor="text1" w:themeTint="A6"/>
+          </w:rPr>
+          <w:instrText>PAGE   \* MERGEFORMAT</w:instrText>
+        </w:r>
+        <w:r>
+          <w:rPr>
+            <w:rFonts w:ascii="Arial" w:hAnsi="Arial" w:cs="Arial"/>
+            <w:color w:val="595959" w:themeColor="text1" w:themeTint="A6"/>
+          </w:rPr>
+          <w:fldChar w:fldCharType="separate"/>
+        </w:r>
+        <w:r>
+          <w:rPr>
+            <w:rFonts w:ascii="Arial" w:hAnsi="Arial" w:cs="Arial"/>
+            <w:noProof/>
+            <w:color w:val="595959" w:themeColor="text1" w:themeTint="A6"/>
+            <w:lang w:val="es-ES"/>
+          </w:rPr>
+          <w:t>72</w:t>
+        </w:r>
+        <w:r>
+          <w:rPr>
+            <w:rFonts w:ascii="Arial" w:hAnsi="Arial" w:cs="Arial"/>
+            <w:color w:val="595959" w:themeColor="text1" w:themeTint="A6"/>
+          </w:rPr>
+          <w:fldChar w:fldCharType="end"/>
+        </w:r>
+      </w:p>
+    </w:sdtContent>
+  </w:sdt>
+</w:ftr>
+</file>
+
+<file path=word/footnotes.xml><?xml version="1.0" encoding="utf-8"?>
+<w:footnotes xmlns:wpc="http://schemas.microsoft.com/office/word/2010/wordprocessingCanvas" xmlns:cx="http://schemas.microsoft.com/office/drawing/2014/chartex" xmlns:cx1="http://schemas.microsoft.com/office/drawing/2015/9/8/chartex" xmlns:mc="http://schemas.openxmlformats.org/markup-compatibility/2006" xmlns:o="urn:schemas-microsoft-com:office:office" xmlns:r="http://schemas.openxmlformats.org/officeDocument/2006/relationships" xmlns:m="http://schemas.openxmlformats.org/officeDocument/2006/math" xmlns:v="urn:schemas-microsoft-com:vml" xmlns:wp14="http://schemas.microsoft.com/office/word/2010/wordprocessingDrawing" xmlns:wp="http://schemas.openxmlformats.org/drawingml/2006/wordprocessingDrawing" xmlns:w10="urn:schemas-microsoft-com:office:word" xmlns:w="http://schemas.openxmlformats.org/wordprocessingml/2006/main" xmlns:w14="http://schemas.microsoft.com/office/word/2010/wordml" xmlns:w15="http://schemas.microsoft.com/office/word/2012/wordml" xmlns:w16se="http://schemas.microsoft.com/office/word/2015/wordml/symex" xmlns:wpg="http://schemas.microsoft.com/office/word/2010/wordprocessingGroup" xmlns:wpi="http://schemas.microsoft.com/office/word/2010/wordprocessingInk" xmlns:wne="http://schemas.microsoft.com/office/word/2006/wordml" xmlns:wps="http://schemas.microsoft.com/office/word/2010/wordprocessingShape" mc:Ignorable="w14 w15 w16se wp14">
+  <w:footnote w:type="separator" w:id="-1">
+    <w:p>
+      <w:r>
+        <w:separator/>
+      </w:r>
+    </w:p>
+  </w:footnote>
+  <w:footnote w:type="continuationSeparator" w:id="0">
+    <w:p>
+      <w:r>
+        <w:continuationSeparator/>
+      </w:r>
+    </w:p>
+  </w:footnote>
+</w:footnotes>
 </file>
 
 <file path=word/numbering.xml><?xml version="1.0" encoding="utf-8"?>
@@ -11319,6 +14422,8 @@
   <w:style w:type="paragraph" w:styleId="Piedepgina">
     <w:name w:val="footer"/>
     <w:basedOn w:val="Normal"/>
+    <w:link w:val="PiedepginaCar"/>
+    <w:uiPriority w:val="99"/>
     <w:pPr>
       <w:widowControl w:val="0"/>
       <w:tabs>
@@ -12279,6 +15384,20 @@
         <w:shd w:val="clear" w:color="auto" w:fill="FBCAA2"/>
       </w:tcPr>
     </w:tblStylePr>
+  </w:style>
+  <w:style w:type="character" w:customStyle="1" w:styleId="PiedepginaCar">
+    <w:name w:val="Pie de página Car"/>
+    <w:basedOn w:val="Fuentedeprrafopredeter"/>
+    <w:link w:val="Piedepgina"/>
+    <w:uiPriority w:val="99"/>
+    <w:rsid w:val="00F92F1E"/>
+    <w:rPr>
+      <w:rFonts w:ascii="Liberation Serif" w:eastAsia="Bitstream Vera Sans" w:hAnsi="Liberation Serif" w:cs="Liberation Serif"/>
+      <w:kern w:val="1"/>
+      <w:sz w:val="24"/>
+      <w:szCs w:val="24"/>
+      <w:lang w:eastAsia="zh-CN"/>
+    </w:rPr>
   </w:style>
 </w:styles>
 </file>

--- a/07 - CapituloV/CapituloV.docx
+++ b/07 - CapituloV/CapituloV.docx
@@ -1411,7 +1411,16 @@
           <w:b/>
           <w:bCs/>
         </w:rPr>
-        <w:t>IDENTIFICACCIÓN DE ACTORES Y LAS TAREAS QUE REALIZAN</w:t>
+        <w:t>IDENTIFICA</w:t>
+      </w:r>
+      <w:bookmarkStart w:id="0" w:name="_GoBack"/>
+      <w:bookmarkEnd w:id="0"/>
+      <w:r>
+        <w:rPr>
+          <w:b/>
+          <w:bCs/>
+        </w:rPr>
+        <w:t>CIÓN DE ACTORES Y LAS TAREAS QUE REALIZAN</w:t>
       </w:r>
     </w:p>
     <w:p>
@@ -4143,8 +4152,6 @@
       <w:r>
         <w:t>)</w:t>
       </w:r>
-      <w:bookmarkStart w:id="0" w:name="_GoBack"/>
-      <w:bookmarkEnd w:id="0"/>
     </w:p>
     <w:p>
       <w:pPr>
@@ -8361,11 +8368,7 @@
         <w:docPartUnique/>
       </w:docPartObj>
     </w:sdtPr>
-    <w:sdtEndPr>
-      <w:rPr>
-        <w:color w:val="595959" w:themeColor="text1" w:themeTint="A6"/>
-      </w:rPr>
-    </w:sdtEndPr>
+    <w:sdtEndPr/>
     <w:sdtContent>
       <w:p>
         <w:pPr>
@@ -8404,7 +8407,7 @@
             <w:color w:val="595959" w:themeColor="text1" w:themeTint="A6"/>
             <w:lang w:val="es-ES"/>
           </w:rPr>
-          <w:t>72</w:t>
+          <w:t>68</w:t>
         </w:r>
         <w:r>
           <w:rPr>
